--- a/Datascience Portefolio Aurin Spaninks.docx
+++ b/Datascience Portefolio Aurin Spaninks.docx
@@ -1,6 +1,6 @@
 
 <file path=word/document.xml><?xml version="1.0" encoding="utf-8"?>
-<w:document xmlns:wpc="http://schemas.microsoft.com/office/word/2010/wordprocessingCanvas" xmlns:cx="http://schemas.microsoft.com/office/drawing/2014/chartex" xmlns:cx1="http://schemas.microsoft.com/office/drawing/2015/9/8/chartex" xmlns:cx2="http://schemas.microsoft.com/office/drawing/2015/10/21/chartex" xmlns:cx3="http://schemas.microsoft.com/office/drawing/2016/5/9/chartex" xmlns:cx4="http://schemas.microsoft.com/office/drawing/2016/5/10/chartex" xmlns:cx5="http://schemas.microsoft.com/office/drawing/2016/5/11/chartex" xmlns:cx6="http://schemas.microsoft.com/office/drawing/2016/5/12/chartex" xmlns:cx7="http://schemas.microsoft.com/office/drawing/2016/5/13/chartex" xmlns:cx8="http://schemas.microsoft.com/office/drawing/2016/5/14/chartex" xmlns:mc="http://schemas.openxmlformats.org/markup-compatibility/2006" xmlns:aink="http://schemas.microsoft.com/office/drawing/2016/ink" xmlns:am3d="http://schemas.microsoft.com/office/drawing/2017/model3d" xmlns:o="urn:schemas-microsoft-com:office:office" xmlns:r="http://schemas.openxmlformats.org/officeDocument/2006/relationships" xmlns:m="http://schemas.openxmlformats.org/officeDocument/2006/math" xmlns:v="urn:schemas-microsoft-com:vml" xmlns:wp14="http://schemas.microsoft.com/office/word/2010/wordprocessingDrawing" xmlns:wp="http://schemas.openxmlformats.org/drawingml/2006/wordprocessingDrawing" xmlns:w10="urn:schemas-microsoft-com:office:word" xmlns:w="http://schemas.openxmlformats.org/wordprocessingml/2006/main" xmlns:w14="http://schemas.microsoft.com/office/word/2010/wordml" xmlns:w15="http://schemas.microsoft.com/office/word/2012/wordml" xmlns:w16cid="http://schemas.microsoft.com/office/word/2016/wordml/cid" xmlns:w16se="http://schemas.microsoft.com/office/word/2015/wordml/symex" xmlns:wpg="http://schemas.microsoft.com/office/word/2010/wordprocessingGroup" xmlns:wpi="http://schemas.microsoft.com/office/word/2010/wordprocessingInk" xmlns:wne="http://schemas.microsoft.com/office/word/2006/wordml" xmlns:wps="http://schemas.microsoft.com/office/word/2010/wordprocessingShape" xmlns:a="http://schemas.openxmlformats.org/drawingml/2006/main" xmlns:pic="http://schemas.openxmlformats.org/drawingml/2006/picture" xmlns:a14="http://schemas.microsoft.com/office/drawing/2010/main" mc:Ignorable="w14 w15 w16se w16cid wp14">
+<w:document xmlns:wpc="http://schemas.microsoft.com/office/word/2010/wordprocessingCanvas" xmlns:cx="http://schemas.microsoft.com/office/drawing/2014/chartex" xmlns:cx1="http://schemas.microsoft.com/office/drawing/2015/9/8/chartex" xmlns:cx2="http://schemas.microsoft.com/office/drawing/2015/10/21/chartex" xmlns:cx3="http://schemas.microsoft.com/office/drawing/2016/5/9/chartex" xmlns:cx4="http://schemas.microsoft.com/office/drawing/2016/5/10/chartex" xmlns:cx5="http://schemas.microsoft.com/office/drawing/2016/5/11/chartex" xmlns:cx6="http://schemas.microsoft.com/office/drawing/2016/5/12/chartex" xmlns:cx7="http://schemas.microsoft.com/office/drawing/2016/5/13/chartex" xmlns:cx8="http://schemas.microsoft.com/office/drawing/2016/5/14/chartex" xmlns:mc="http://schemas.openxmlformats.org/markup-compatibility/2006" xmlns:aink="http://schemas.microsoft.com/office/drawing/2016/ink" xmlns:am3d="http://schemas.microsoft.com/office/drawing/2017/model3d" xmlns:o="urn:schemas-microsoft-com:office:office" xmlns:r="http://schemas.openxmlformats.org/officeDocument/2006/relationships" xmlns:m="http://schemas.openxmlformats.org/officeDocument/2006/math" xmlns:v="urn:schemas-microsoft-com:vml" xmlns:wp14="http://schemas.microsoft.com/office/word/2010/wordprocessingDrawing" xmlns:wp="http://schemas.openxmlformats.org/drawingml/2006/wordprocessingDrawing" xmlns:w10="urn:schemas-microsoft-com:office:word" xmlns:w="http://schemas.openxmlformats.org/wordprocessingml/2006/main" xmlns:w14="http://schemas.microsoft.com/office/word/2010/wordml" xmlns:w15="http://schemas.microsoft.com/office/word/2012/wordml" xmlns:w16cid="http://schemas.microsoft.com/office/word/2016/wordml/cid" xmlns:w16se="http://schemas.microsoft.com/office/word/2015/wordml/symex" xmlns:wpg="http://schemas.microsoft.com/office/word/2010/wordprocessingGroup" xmlns:wpi="http://schemas.microsoft.com/office/word/2010/wordprocessingInk" xmlns:wne="http://schemas.microsoft.com/office/word/2006/wordml" xmlns:wps="http://schemas.microsoft.com/office/word/2010/wordprocessingShape" mc:Ignorable="w14 w15 w16se w16cid wp14">
   <w:body>
     <w:p>
       <w:pPr>
@@ -49,7 +49,7 @@
                     <pic:cNvPicPr/>
                   </pic:nvPicPr>
                   <pic:blipFill>
-                    <a:blip r:embed="rId8">
+                    <a:blip r:embed="rId8" cstate="print">
                       <a:extLst>
                         <a:ext uri="{28A0092B-C50C-407E-A947-70E740481C1C}">
                           <a14:useLocalDpi xmlns:a14="http://schemas.microsoft.com/office/drawing/2010/main" val="0"/>
@@ -129,17 +129,17 @@
         <w:rPr>
           <w:sz w:val="40"/>
           <w:szCs w:val="40"/>
-          <w:lang w:val="nl-NL"/>
-        </w:rPr>
-      </w:pPr>
+        </w:rPr>
+      </w:pPr>
+      <w:proofErr w:type="spellStart"/>
       <w:r>
         <w:rPr>
           <w:sz w:val="40"/>
           <w:szCs w:val="40"/>
-          <w:lang w:val="nl-NL"/>
         </w:rPr>
         <w:t>Datascience</w:t>
       </w:r>
+      <w:proofErr w:type="spellEnd"/>
     </w:p>
     <w:p>
       <w:pPr>
@@ -150,18 +150,18 @@
           <w:color w:val="666666"/>
           <w:sz w:val="28"/>
           <w:szCs w:val="28"/>
-          <w:lang w:val="nl-NL"/>
-        </w:rPr>
-      </w:pPr>
+        </w:rPr>
+      </w:pPr>
+      <w:proofErr w:type="spellStart"/>
       <w:r>
         <w:rPr>
           <w:color w:val="666666"/>
           <w:sz w:val="28"/>
           <w:szCs w:val="28"/>
-          <w:lang w:val="nl-NL"/>
         </w:rPr>
         <w:t>Portefolio</w:t>
       </w:r>
+      <w:proofErr w:type="spellEnd"/>
     </w:p>
     <w:p>
       <w:pPr>
@@ -170,7 +170,6 @@
         <w:rPr>
           <w:b/>
           <w:bCs/>
-          <w:lang w:val="nl-NL"/>
         </w:rPr>
       </w:pPr>
     </w:p>
@@ -181,7 +180,6 @@
         <w:rPr>
           <w:b/>
           <w:bCs/>
-          <w:lang w:val="nl-NL"/>
         </w:rPr>
       </w:pPr>
     </w:p>
@@ -192,7 +190,6 @@
         <w:rPr>
           <w:b/>
           <w:bCs/>
-          <w:lang w:val="nl-NL"/>
         </w:rPr>
       </w:pPr>
     </w:p>
@@ -203,7 +200,6 @@
         <w:rPr>
           <w:b/>
           <w:bCs/>
-          <w:lang w:val="nl-NL"/>
         </w:rPr>
       </w:pPr>
     </w:p>
@@ -214,7 +210,6 @@
         <w:rPr>
           <w:b/>
           <w:bCs/>
-          <w:lang w:val="nl-NL"/>
         </w:rPr>
       </w:pPr>
     </w:p>
@@ -225,7 +220,6 @@
         <w:rPr>
           <w:b/>
           <w:bCs/>
-          <w:lang w:val="nl-NL"/>
         </w:rPr>
       </w:pPr>
     </w:p>
@@ -236,7 +230,6 @@
         <w:rPr>
           <w:b/>
           <w:bCs/>
-          <w:lang w:val="nl-NL"/>
         </w:rPr>
       </w:pPr>
     </w:p>
@@ -247,7 +240,6 @@
         <w:rPr>
           <w:b/>
           <w:bCs/>
-          <w:lang w:val="nl-NL"/>
         </w:rPr>
       </w:pPr>
     </w:p>
@@ -258,14 +250,12 @@
         <w:rPr>
           <w:b/>
           <w:bCs/>
-          <w:lang w:val="nl-NL"/>
         </w:rPr>
       </w:pPr>
       <w:r>
         <w:rPr>
           <w:b/>
           <w:bCs/>
-          <w:lang w:val="nl-NL"/>
         </w:rPr>
         <w:t>Auteur:</w:t>
       </w:r>
@@ -274,14 +264,8 @@
       <w:pPr>
         <w:spacing w:after="14" w:line="259" w:lineRule="auto"/>
         <w:ind w:right="-40"/>
-        <w:rPr>
-          <w:lang w:val="nl-NL"/>
-        </w:rPr>
-      </w:pPr>
-      <w:r>
-        <w:rPr>
-          <w:lang w:val="nl-NL"/>
-        </w:rPr>
+      </w:pPr>
+      <w:r>
         <w:t>A.A Spaninks</w:t>
       </w:r>
     </w:p>
@@ -292,7 +276,6 @@
         <w:rPr>
           <w:b/>
           <w:bCs/>
-          <w:lang w:val="nl-NL"/>
         </w:rPr>
       </w:pPr>
     </w:p>
@@ -377,7 +360,7 @@
       </w:pPr>
       <w:r>
         <w:rPr>
-          <w:rFonts w:ascii="Verdana" w:hAnsi="Verdana" w:eastAsia="Verdana" w:cs="Verdana"/>
+          <w:rFonts w:ascii="Verdana" w:eastAsia="Verdana" w:hAnsi="Verdana" w:cs="Verdana"/>
           <w:sz w:val="20"/>
           <w:szCs w:val="20"/>
           <w:lang w:val="nl-NL"/>
@@ -584,7 +567,7 @@
       <w:pPr>
         <w:spacing w:after="160" w:line="259" w:lineRule="auto"/>
         <w:rPr>
-          <w:rFonts w:asciiTheme="majorHAnsi" w:hAnsiTheme="majorHAnsi" w:eastAsiaTheme="majorEastAsia" w:cstheme="majorBidi"/>
+          <w:rFonts w:asciiTheme="majorHAnsi" w:eastAsiaTheme="majorEastAsia" w:hAnsiTheme="majorHAnsi" w:cstheme="majorBidi"/>
           <w:color w:val="2F5496" w:themeColor="accent1" w:themeShade="BF"/>
           <w:sz w:val="32"/>
           <w:szCs w:val="32"/>
@@ -601,7 +584,7 @@
     <w:sdt>
       <w:sdtPr>
         <w:rPr>
-          <w:rFonts w:ascii="Arial" w:hAnsi="Arial" w:eastAsia="Arial" w:cs="Arial"/>
+          <w:rFonts w:ascii="Arial" w:eastAsia="Arial" w:hAnsi="Arial" w:cs="Arial"/>
           <w:color w:val="auto"/>
           <w:sz w:val="22"/>
           <w:szCs w:val="22"/>
@@ -624,12 +607,12 @@
           <w:pPr>
             <w:pStyle w:val="Kopvaninhoudsopgave"/>
             <w:numPr>
+              <w:ilvl w:val="0"/>
               <w:numId w:val="0"/>
             </w:numPr>
             <w:ind w:left="432" w:hanging="432"/>
           </w:pPr>
           <w:r>
-            <w:rPr/>
             <w:t>Inhoud</w:t>
           </w:r>
         </w:p>
@@ -641,7 +624,7 @@
               <w:tab w:val="right" w:leader="dot" w:pos="9062"/>
             </w:tabs>
             <w:rPr>
-              <w:rFonts w:ascii="Calibri" w:hAnsi="Calibri" w:eastAsia="游明朝" w:cs="Arial" w:asciiTheme="minorAscii" w:hAnsiTheme="minorAscii" w:eastAsiaTheme="minorEastAsia" w:cstheme="minorBidi"/>
+              <w:rFonts w:asciiTheme="minorHAnsi" w:eastAsiaTheme="minorEastAsia" w:hAnsiTheme="minorHAnsi" w:cstheme="minorBidi"/>
               <w:noProof/>
               <w:lang w:val="es-ES" w:eastAsia="ja-JP"/>
             </w:rPr>
@@ -663,7 +646,7 @@
             </w:rPr>
             <w:fldChar w:fldCharType="separate"/>
           </w:r>
-          <w:hyperlink w:history="1" w:anchor="_Toc29868986" r:id="Rbae45d4687014032">
+          <w:hyperlink r:id="rId9" w:anchor="_Toc29868986" w:history="1">
             <w:r>
               <w:rPr>
                 <w:rStyle w:val="Hyperlink"/>
@@ -674,7 +657,7 @@
             </w:r>
             <w:r>
               <w:rPr>
-                <w:rFonts w:asciiTheme="minorHAnsi" w:hAnsiTheme="minorHAnsi" w:eastAsiaTheme="minorEastAsia" w:cstheme="minorBidi"/>
+                <w:rFonts w:asciiTheme="minorHAnsi" w:eastAsiaTheme="minorEastAsia" w:hAnsiTheme="minorHAnsi" w:cstheme="minorBidi"/>
                 <w:noProof/>
                 <w:lang w:val="es-ES" w:eastAsia="ja-JP"/>
               </w:rPr>
@@ -746,12 +729,12 @@
               <w:tab w:val="right" w:leader="dot" w:pos="9062"/>
             </w:tabs>
             <w:rPr>
-              <w:rFonts w:ascii="Calibri" w:hAnsi="Calibri" w:eastAsia="游明朝" w:cs="Arial" w:asciiTheme="minorAscii" w:hAnsiTheme="minorAscii" w:eastAsiaTheme="minorEastAsia" w:cstheme="minorBidi"/>
+              <w:rFonts w:asciiTheme="minorHAnsi" w:eastAsiaTheme="minorEastAsia" w:hAnsiTheme="minorHAnsi" w:cstheme="minorBidi"/>
               <w:noProof/>
               <w:lang w:val="es-ES" w:eastAsia="ja-JP"/>
             </w:rPr>
           </w:pPr>
-          <w:hyperlink w:history="1" w:anchor="_Toc29868987" r:id="Rcd724080870f4f01">
+          <w:hyperlink r:id="rId10" w:anchor="_Toc29868987" w:history="1">
             <w:r>
               <w:rPr>
                 <w:rStyle w:val="Hyperlink"/>
@@ -762,7 +745,7 @@
             </w:r>
             <w:r>
               <w:rPr>
-                <w:rFonts w:asciiTheme="minorHAnsi" w:hAnsiTheme="minorHAnsi" w:eastAsiaTheme="minorEastAsia" w:cstheme="minorBidi"/>
+                <w:rFonts w:asciiTheme="minorHAnsi" w:eastAsiaTheme="minorEastAsia" w:hAnsiTheme="minorHAnsi" w:cstheme="minorBidi"/>
                 <w:noProof/>
                 <w:lang w:val="es-ES" w:eastAsia="ja-JP"/>
               </w:rPr>
@@ -834,12 +817,12 @@
               <w:tab w:val="right" w:leader="dot" w:pos="9062"/>
             </w:tabs>
             <w:rPr>
-              <w:rFonts w:ascii="Calibri" w:hAnsi="Calibri" w:eastAsia="游明朝" w:cs="Arial" w:asciiTheme="minorAscii" w:hAnsiTheme="minorAscii" w:eastAsiaTheme="minorEastAsia" w:cstheme="minorBidi"/>
+              <w:rFonts w:asciiTheme="minorHAnsi" w:eastAsiaTheme="minorEastAsia" w:hAnsiTheme="minorHAnsi" w:cstheme="minorBidi"/>
               <w:noProof/>
               <w:lang w:val="es-ES" w:eastAsia="ja-JP"/>
             </w:rPr>
           </w:pPr>
-          <w:hyperlink w:history="1" w:anchor="_Toc29868988" r:id="Rf5efbcf8585e4b3e">
+          <w:hyperlink r:id="rId11" w:anchor="_Toc29868988" w:history="1">
             <w:r>
               <w:rPr>
                 <w:rStyle w:val="Hyperlink"/>
@@ -850,7 +833,7 @@
             </w:r>
             <w:r>
               <w:rPr>
-                <w:rFonts w:asciiTheme="minorHAnsi" w:hAnsiTheme="minorHAnsi" w:eastAsiaTheme="minorEastAsia" w:cstheme="minorBidi"/>
+                <w:rFonts w:asciiTheme="minorHAnsi" w:eastAsiaTheme="minorEastAsia" w:hAnsiTheme="minorHAnsi" w:cstheme="minorBidi"/>
                 <w:noProof/>
                 <w:lang w:val="es-ES" w:eastAsia="ja-JP"/>
               </w:rPr>
@@ -922,12 +905,12 @@
               <w:tab w:val="right" w:leader="dot" w:pos="9062"/>
             </w:tabs>
             <w:rPr>
-              <w:rFonts w:ascii="Calibri" w:hAnsi="Calibri" w:eastAsia="游明朝" w:cs="Arial" w:asciiTheme="minorAscii" w:hAnsiTheme="minorAscii" w:eastAsiaTheme="minorEastAsia" w:cstheme="minorBidi"/>
+              <w:rFonts w:asciiTheme="minorHAnsi" w:eastAsiaTheme="minorEastAsia" w:hAnsiTheme="minorHAnsi" w:cstheme="minorBidi"/>
               <w:noProof/>
               <w:lang w:val="es-ES" w:eastAsia="ja-JP"/>
             </w:rPr>
           </w:pPr>
-          <w:hyperlink w:history="1" w:anchor="_Toc29868989" r:id="R368804b71a384b61">
+          <w:hyperlink r:id="rId12" w:anchor="_Toc29868989" w:history="1">
             <w:r>
               <w:rPr>
                 <w:rStyle w:val="Hyperlink"/>
@@ -937,7 +920,7 @@
             </w:r>
             <w:r>
               <w:rPr>
-                <w:rFonts w:asciiTheme="minorHAnsi" w:hAnsiTheme="minorHAnsi" w:eastAsiaTheme="minorEastAsia" w:cstheme="minorBidi"/>
+                <w:rFonts w:asciiTheme="minorHAnsi" w:eastAsiaTheme="minorEastAsia" w:hAnsiTheme="minorHAnsi" w:cstheme="minorBidi"/>
                 <w:noProof/>
                 <w:lang w:val="es-ES" w:eastAsia="ja-JP"/>
               </w:rPr>
@@ -1009,12 +992,12 @@
               <w:tab w:val="right" w:leader="dot" w:pos="9062"/>
             </w:tabs>
             <w:rPr>
-              <w:rFonts w:ascii="Calibri" w:hAnsi="Calibri" w:eastAsia="游明朝" w:cs="Arial" w:asciiTheme="minorAscii" w:hAnsiTheme="minorAscii" w:eastAsiaTheme="minorEastAsia" w:cstheme="minorBidi"/>
+              <w:rFonts w:asciiTheme="minorHAnsi" w:eastAsiaTheme="minorEastAsia" w:hAnsiTheme="minorHAnsi" w:cstheme="minorBidi"/>
               <w:noProof/>
               <w:lang w:val="es-ES" w:eastAsia="ja-JP"/>
             </w:rPr>
           </w:pPr>
-          <w:hyperlink w:history="1" w:anchor="_Toc29868990" r:id="R1caeabcd7c744f53">
+          <w:hyperlink r:id="rId13" w:anchor="_Toc29868990" w:history="1">
             <w:r>
               <w:rPr>
                 <w:rStyle w:val="Hyperlink"/>
@@ -1024,7 +1007,7 @@
             </w:r>
             <w:r>
               <w:rPr>
-                <w:rFonts w:asciiTheme="minorHAnsi" w:hAnsiTheme="minorHAnsi" w:eastAsiaTheme="minorEastAsia" w:cstheme="minorBidi"/>
+                <w:rFonts w:asciiTheme="minorHAnsi" w:eastAsiaTheme="minorEastAsia" w:hAnsiTheme="minorHAnsi" w:cstheme="minorBidi"/>
                 <w:noProof/>
                 <w:lang w:val="es-ES" w:eastAsia="ja-JP"/>
               </w:rPr>
@@ -1096,12 +1079,12 @@
               <w:tab w:val="right" w:leader="dot" w:pos="9062"/>
             </w:tabs>
             <w:rPr>
-              <w:rFonts w:ascii="Calibri" w:hAnsi="Calibri" w:eastAsia="游明朝" w:cs="Arial" w:asciiTheme="minorAscii" w:hAnsiTheme="minorAscii" w:eastAsiaTheme="minorEastAsia" w:cstheme="minorBidi"/>
+              <w:rFonts w:asciiTheme="minorHAnsi" w:eastAsiaTheme="minorEastAsia" w:hAnsiTheme="minorHAnsi" w:cstheme="minorBidi"/>
               <w:noProof/>
               <w:lang w:val="es-ES" w:eastAsia="ja-JP"/>
             </w:rPr>
           </w:pPr>
-          <w:hyperlink w:history="1" w:anchor="_Toc29868991" r:id="Ra9f82d32ae3f44df">
+          <w:hyperlink r:id="rId14" w:anchor="_Toc29868991" w:history="1">
             <w:r>
               <w:rPr>
                 <w:rStyle w:val="Hyperlink"/>
@@ -1112,7 +1095,7 @@
             </w:r>
             <w:r>
               <w:rPr>
-                <w:rFonts w:asciiTheme="minorHAnsi" w:hAnsiTheme="minorHAnsi" w:eastAsiaTheme="minorEastAsia" w:cstheme="minorBidi"/>
+                <w:rFonts w:asciiTheme="minorHAnsi" w:eastAsiaTheme="minorEastAsia" w:hAnsiTheme="minorHAnsi" w:cstheme="minorBidi"/>
                 <w:noProof/>
                 <w:lang w:val="es-ES" w:eastAsia="ja-JP"/>
               </w:rPr>
@@ -1184,12 +1167,12 @@
               <w:tab w:val="right" w:leader="dot" w:pos="9062"/>
             </w:tabs>
             <w:rPr>
-              <w:rFonts w:ascii="Calibri" w:hAnsi="Calibri" w:eastAsia="游明朝" w:cs="Arial" w:asciiTheme="minorAscii" w:hAnsiTheme="minorAscii" w:eastAsiaTheme="minorEastAsia" w:cstheme="minorBidi"/>
+              <w:rFonts w:asciiTheme="minorHAnsi" w:eastAsiaTheme="minorEastAsia" w:hAnsiTheme="minorHAnsi" w:cstheme="minorBidi"/>
               <w:noProof/>
               <w:lang w:val="es-ES" w:eastAsia="ja-JP"/>
             </w:rPr>
           </w:pPr>
-          <w:hyperlink w:history="1" w:anchor="_Toc29868992" r:id="Refad3a6e2e7645c4">
+          <w:hyperlink r:id="rId15" w:anchor="_Toc29868992" w:history="1">
             <w:r>
               <w:rPr>
                 <w:rStyle w:val="Hyperlink"/>
@@ -1200,7 +1183,7 @@
             </w:r>
             <w:r>
               <w:rPr>
-                <w:rFonts w:asciiTheme="minorHAnsi" w:hAnsiTheme="minorHAnsi" w:eastAsiaTheme="minorEastAsia" w:cstheme="minorBidi"/>
+                <w:rFonts w:asciiTheme="minorHAnsi" w:eastAsiaTheme="minorEastAsia" w:hAnsiTheme="minorHAnsi" w:cstheme="minorBidi"/>
                 <w:noProof/>
                 <w:lang w:val="es-ES" w:eastAsia="ja-JP"/>
               </w:rPr>
@@ -1272,12 +1255,12 @@
               <w:tab w:val="right" w:leader="dot" w:pos="9062"/>
             </w:tabs>
             <w:rPr>
-              <w:rFonts w:ascii="Calibri" w:hAnsi="Calibri" w:eastAsia="游明朝" w:cs="Arial" w:asciiTheme="minorAscii" w:hAnsiTheme="minorAscii" w:eastAsiaTheme="minorEastAsia" w:cstheme="minorBidi"/>
+              <w:rFonts w:asciiTheme="minorHAnsi" w:eastAsiaTheme="minorEastAsia" w:hAnsiTheme="minorHAnsi" w:cstheme="minorBidi"/>
               <w:noProof/>
               <w:lang w:val="es-ES" w:eastAsia="ja-JP"/>
             </w:rPr>
           </w:pPr>
-          <w:hyperlink w:history="1" w:anchor="_Toc29868993" r:id="R5105df52c15945b4">
+          <w:hyperlink r:id="rId16" w:anchor="_Toc29868993" w:history="1">
             <w:r>
               <w:rPr>
                 <w:rStyle w:val="Hyperlink"/>
@@ -1287,7 +1270,7 @@
             </w:r>
             <w:r>
               <w:rPr>
-                <w:rFonts w:asciiTheme="minorHAnsi" w:hAnsiTheme="minorHAnsi" w:eastAsiaTheme="minorEastAsia" w:cstheme="minorBidi"/>
+                <w:rFonts w:asciiTheme="minorHAnsi" w:eastAsiaTheme="minorEastAsia" w:hAnsiTheme="minorHAnsi" w:cstheme="minorBidi"/>
                 <w:noProof/>
                 <w:lang w:val="es-ES" w:eastAsia="ja-JP"/>
               </w:rPr>
@@ -1383,7 +1366,7 @@
           <w:lang w:val="nl-NL"/>
         </w:rPr>
       </w:pPr>
-      <w:bookmarkStart w:name="_Toc29868986" w:id="0"/>
+      <w:bookmarkStart w:id="0" w:name="_Toc29868986"/>
       <w:r>
         <w:rPr>
           <w:lang w:val="nl-NL"/>
@@ -1410,7 +1393,21 @@
         <w:rPr>
           <w:lang w:val="nl-NL"/>
         </w:rPr>
-        <w:t>Dit is het verslag van de student Aurin Spaninks. In dit verslag wordt door de student geschreven over zijn prestaties tijdens de minor. De onderdelen die in het verslag voorkomen hebben betrekking tot het project en opdrachten die tijdens de minor zijn uitgevoerd. De onderdelen die de student heeft uitgevoerd en benoemd worden zijn: Domain knowledge, Data preprocessing en communicatie. Aan het einde van het verslag reflecteert de student op zijn prestaties en het geleverde werk. De onderdelen waar de student over gaat reflecteren zijn: de bijdragen aan het project, de gestelde leerdoelen en evaluatie van het project. De STARR-methode is gebruikt voor het reflecteren.</w:t>
+        <w:t xml:space="preserve">Dit is het verslag van de student Aurin Spaninks. In dit verslag wordt door de student geschreven over zijn prestaties tijdens de minor. De onderdelen die in het verslag voorkomen hebben betrekking tot het project en opdrachten die tijdens de minor zijn uitgevoerd. De onderdelen die de student heeft uitgevoerd en benoemd worden zijn: Domain </w:t>
+      </w:r>
+      <w:proofErr w:type="spellStart"/>
+      <w:r>
+        <w:rPr>
+          <w:lang w:val="nl-NL"/>
+        </w:rPr>
+        <w:t>knowledge</w:t>
+      </w:r>
+      <w:proofErr w:type="spellEnd"/>
+      <w:r>
+        <w:rPr>
+          <w:lang w:val="nl-NL"/>
+        </w:rPr>
+        <w:t>, Data preprocessing en communicatie. Aan het einde van het verslag reflecteert de student op zijn prestaties en het geleverde werk. De onderdelen waar de student over gaat reflecteren zijn: de bijdragen aan het project, de gestelde leerdoelen en evaluatie van het project. De STARR-methode is gebruikt voor het reflecteren.</w:t>
       </w:r>
     </w:p>
     <w:p>
@@ -1433,33 +1430,64 @@
           <w:lang w:val="nl-NL"/>
         </w:rPr>
       </w:pPr>
-      <w:bookmarkStart w:name="_Toc29868987" w:id="1"/>
-      <w:r>
-        <w:rPr>
-          <w:lang w:val="nl-NL"/>
-        </w:rPr>
+      <w:bookmarkStart w:id="1" w:name="_Toc29868987"/>
+      <w:proofErr w:type="spellStart"/>
+      <w:r>
+        <w:rPr>
+          <w:lang w:val="nl-NL"/>
+        </w:rPr>
+        <w:lastRenderedPageBreak/>
         <w:t>Datacamp</w:t>
       </w:r>
       <w:bookmarkEnd w:id="1"/>
-    </w:p>
-    <w:p>
-      <w:pPr>
-        <w:rPr>
-          <w:lang w:val="nl-NL"/>
-        </w:rPr>
-      </w:pPr>
-    </w:p>
-    <w:p>
-      <w:pPr>
-        <w:rPr>
-          <w:lang w:val="nl-NL"/>
-        </w:rPr>
-      </w:pPr>
-      <w:r>
-        <w:rPr>
-          <w:lang w:val="nl-NL"/>
-        </w:rPr>
-        <w:t>Voor de minor moeten de studenten de assignments maken op datacamp. In figuur 4 zijn de resultaten te zien van de student.</w:t>
+      <w:proofErr w:type="spellEnd"/>
+    </w:p>
+    <w:p>
+      <w:pPr>
+        <w:rPr>
+          <w:lang w:val="nl-NL"/>
+        </w:rPr>
+      </w:pPr>
+    </w:p>
+    <w:p>
+      <w:pPr>
+        <w:rPr>
+          <w:lang w:val="nl-NL"/>
+        </w:rPr>
+      </w:pPr>
+      <w:r>
+        <w:rPr>
+          <w:lang w:val="nl-NL"/>
+        </w:rPr>
+        <w:t xml:space="preserve">Voor de minor moeten de studenten de </w:t>
+      </w:r>
+      <w:proofErr w:type="spellStart"/>
+      <w:r>
+        <w:rPr>
+          <w:lang w:val="nl-NL"/>
+        </w:rPr>
+        <w:t>assignments</w:t>
+      </w:r>
+      <w:proofErr w:type="spellEnd"/>
+      <w:r>
+        <w:rPr>
+          <w:lang w:val="nl-NL"/>
+        </w:rPr>
+        <w:t xml:space="preserve"> maken op </w:t>
+      </w:r>
+      <w:proofErr w:type="spellStart"/>
+      <w:r>
+        <w:rPr>
+          <w:lang w:val="nl-NL"/>
+        </w:rPr>
+        <w:t>datacamp</w:t>
+      </w:r>
+      <w:proofErr w:type="spellEnd"/>
+      <w:r>
+        <w:rPr>
+          <w:lang w:val="nl-NL"/>
+        </w:rPr>
+        <w:t>. In figuur 4 zijn de resultaten te zien van de student.</w:t>
       </w:r>
     </w:p>
     <w:p>
@@ -1513,7 +1541,7 @@
                     <pic:cNvPicPr/>
                   </pic:nvPicPr>
                   <pic:blipFill>
-                    <a:blip r:embed="rId9">
+                    <a:blip r:embed="rId17" cstate="print">
                       <a:extLst>
                         <a:ext uri="{28A0092B-C50C-407E-A947-70E740481C1C}">
                           <a14:useLocalDpi xmlns:a14="http://schemas.microsoft.com/office/drawing/2010/main" val="0"/>
@@ -1542,7 +1570,6 @@
     </w:p>
     <w:p>
       <w:pPr>
-        <w:pStyle w:val="Standaard"/>
         <w:rPr>
           <w:lang w:val="nl-NL"/>
         </w:rPr>
@@ -1567,15 +1594,23 @@
           <w:lang w:val="nl-NL"/>
         </w:rPr>
       </w:pPr>
-      <w:bookmarkStart w:name="_Toc29868988" w:id="2"/>
+      <w:bookmarkStart w:id="2" w:name="_Toc29868988"/>
       <w:r>
         <w:rPr>
           <w:lang w:val="nl-NL"/>
         </w:rPr>
         <w:lastRenderedPageBreak/>
-        <w:t>Domain knowledge</w:t>
+        <w:t xml:space="preserve">Domain </w:t>
+      </w:r>
+      <w:proofErr w:type="spellStart"/>
+      <w:r>
+        <w:rPr>
+          <w:lang w:val="nl-NL"/>
+        </w:rPr>
+        <w:t>knowledge</w:t>
       </w:r>
       <w:bookmarkEnd w:id="2"/>
+      <w:proofErr w:type="spellEnd"/>
     </w:p>
     <w:p>
       <w:pPr>
@@ -1617,7 +1652,86 @@
         <w:rPr>
           <w:lang w:val="nl-NL"/>
         </w:rPr>
-        <w:t>De student heeft meerdere bronnen gebruikt om meer inzicht te brengen in het onderwerp.  Als eerste moet er een model gekozen om te gebruiken voor het zoeken naar de optimale configuratie. Een voorstel was om een genetisch algoritme te gebruiken. De persoon die het voorstelde heeft veel ervaring met dit soort problemen maar kon niet het bewijs leveren om de keuze te veroorloven. Als gevolg heeft de student bronnen gezocht om het argument te bekrachtigen. De student vond twee papers waarbij genetisch algoritmes worden gebruikt om de optimale configuratie te vinden van een Hybride zon/wind energie centrale. De papers zijn wel uitgebreider ze kijken naar meer uitgangswaardes en kijken ook naar de levensduur en onderhoud van componenten. Hieronder staat de referenties van paper 1 en paper 2.</w:t>
+        <w:t xml:space="preserve">De student heeft meerdere bronnen gebruikt om meer inzicht te brengen in het onderwerp.  Als eerste moet er een model gekozen om te gebruiken voor het zoeken naar de optimale configuratie. Een voorstel was om een genetisch algoritme te gebruiken. De persoon die het voorstelde heeft veel ervaring met dit soort problemen maar kon niet het bewijs leveren om de keuze te veroorloven. Als gevolg heeft de student bronnen gezocht om het argument te bekrachtigen. De student vond twee papers waarbij genetisch algoritmes worden gebruikt om de optimale configuratie te vinden van een Hybride zon/wind energie centrale. De papers zijn wel uitgebreider ze kijken naar meer uitgangswaardes en kijken ook naar de levensduur en onderhoud van componenten. Hieronder staat de referenties van </w:t>
+      </w:r>
+      <w:hyperlink r:id="rId18" w:history="1">
+        <w:r>
+          <w:rPr>
+            <w:rStyle w:val="Hyperlink"/>
+            <w:lang w:val="nl-NL"/>
+          </w:rPr>
+          <w:t>pa</w:t>
+        </w:r>
+        <w:r>
+          <w:rPr>
+            <w:rStyle w:val="Hyperlink"/>
+            <w:lang w:val="nl-NL"/>
+          </w:rPr>
+          <w:t>p</w:t>
+        </w:r>
+        <w:r>
+          <w:rPr>
+            <w:rStyle w:val="Hyperlink"/>
+            <w:lang w:val="nl-NL"/>
+          </w:rPr>
+          <w:t>e</w:t>
+        </w:r>
+        <w:r>
+          <w:rPr>
+            <w:rStyle w:val="Hyperlink"/>
+            <w:lang w:val="nl-NL"/>
+          </w:rPr>
+          <w:t>r</w:t>
+        </w:r>
+        <w:r>
+          <w:rPr>
+            <w:rStyle w:val="Hyperlink"/>
+            <w:lang w:val="nl-NL"/>
+          </w:rPr>
+          <w:t xml:space="preserve"> 1</w:t>
+        </w:r>
+      </w:hyperlink>
+      <w:r>
+        <w:rPr>
+          <w:lang w:val="nl-NL"/>
+        </w:rPr>
+        <w:t xml:space="preserve"> en </w:t>
+      </w:r>
+      <w:hyperlink r:id="rId19" w:history="1">
+        <w:r>
+          <w:rPr>
+            <w:rStyle w:val="Hyperlink"/>
+            <w:lang w:val="nl-NL"/>
+          </w:rPr>
+          <w:t>pa</w:t>
+        </w:r>
+        <w:r>
+          <w:rPr>
+            <w:rStyle w:val="Hyperlink"/>
+            <w:lang w:val="nl-NL"/>
+          </w:rPr>
+          <w:t>p</w:t>
+        </w:r>
+        <w:r>
+          <w:rPr>
+            <w:rStyle w:val="Hyperlink"/>
+            <w:lang w:val="nl-NL"/>
+          </w:rPr>
+          <w:t>e</w:t>
+        </w:r>
+        <w:r>
+          <w:rPr>
+            <w:rStyle w:val="Hyperlink"/>
+            <w:lang w:val="nl-NL"/>
+          </w:rPr>
+          <w:t>r 2</w:t>
+        </w:r>
+      </w:hyperlink>
+      <w:r>
+        <w:rPr>
+          <w:lang w:val="nl-NL"/>
+        </w:rPr>
+        <w:t>.</w:t>
       </w:r>
     </w:p>
     <w:p>
@@ -1636,17 +1750,70 @@
           <w:numId w:val="1"/>
         </w:numPr>
         <w:spacing w:line="257" w:lineRule="auto"/>
-        <w:rPr>
-          <w:lang w:val="nl-NL"/>
-        </w:rPr>
-      </w:pPr>
+      </w:pPr>
+      <w:proofErr w:type="spellStart"/>
       <w:r>
         <w:rPr>
           <w:sz w:val="19"/>
           <w:szCs w:val="19"/>
-          <w:lang w:val="nl-NL"/>
-        </w:rPr>
-        <w:t xml:space="preserve">Hongxing Yanga,*, Wei Zhoua, Lin Lua, Zhaohong Fangb, (19 September 2007), </w:t>
+        </w:rPr>
+        <w:t>Hongxing</w:t>
+      </w:r>
+      <w:proofErr w:type="spellEnd"/>
+      <w:r>
+        <w:rPr>
+          <w:sz w:val="19"/>
+          <w:szCs w:val="19"/>
+        </w:rPr>
+        <w:t xml:space="preserve"> Yanga,*, Wei </w:t>
+      </w:r>
+      <w:proofErr w:type="spellStart"/>
+      <w:r>
+        <w:rPr>
+          <w:sz w:val="19"/>
+          <w:szCs w:val="19"/>
+        </w:rPr>
+        <w:t>Zhoua</w:t>
+      </w:r>
+      <w:proofErr w:type="spellEnd"/>
+      <w:r>
+        <w:rPr>
+          <w:sz w:val="19"/>
+          <w:szCs w:val="19"/>
+        </w:rPr>
+        <w:t xml:space="preserve">, Lin Lua, </w:t>
+      </w:r>
+      <w:proofErr w:type="spellStart"/>
+      <w:r>
+        <w:rPr>
+          <w:sz w:val="19"/>
+          <w:szCs w:val="19"/>
+        </w:rPr>
+        <w:t>Zhaohong</w:t>
+      </w:r>
+      <w:proofErr w:type="spellEnd"/>
+      <w:r>
+        <w:rPr>
+          <w:sz w:val="19"/>
+          <w:szCs w:val="19"/>
+        </w:rPr>
+        <w:t xml:space="preserve"> </w:t>
+      </w:r>
+      <w:proofErr w:type="spellStart"/>
+      <w:r>
+        <w:rPr>
+          <w:sz w:val="19"/>
+          <w:szCs w:val="19"/>
+        </w:rPr>
+        <w:t>Fangb</w:t>
+      </w:r>
+      <w:proofErr w:type="spellEnd"/>
+      <w:r>
+        <w:rPr>
+          <w:sz w:val="19"/>
+          <w:szCs w:val="19"/>
+        </w:rPr>
+        <w:t xml:space="preserve">, (19 September 2007), </w:t>
       </w:r>
       <w:r>
         <w:rPr>
@@ -1654,9 +1821,28 @@
           <w:iCs/>
           <w:sz w:val="19"/>
           <w:szCs w:val="19"/>
-          <w:lang w:val="nl-NL"/>
-        </w:rPr>
-        <w:t>Optimal sizing method for stand-alone hybrid solar–wind system withLPSP technology by using genetic algorithm</w:t>
+        </w:rPr>
+        <w:t xml:space="preserve">Optimal sizing method for stand-alone hybrid solar–wind system </w:t>
+      </w:r>
+      <w:proofErr w:type="spellStart"/>
+      <w:r>
+        <w:rPr>
+          <w:i/>
+          <w:iCs/>
+          <w:sz w:val="19"/>
+          <w:szCs w:val="19"/>
+        </w:rPr>
+        <w:t>withLPSP</w:t>
+      </w:r>
+      <w:proofErr w:type="spellEnd"/>
+      <w:r>
+        <w:rPr>
+          <w:i/>
+          <w:iCs/>
+          <w:sz w:val="19"/>
+          <w:szCs w:val="19"/>
+        </w:rPr>
+        <w:t xml:space="preserve"> technology by using genetic algorithm</w:t>
       </w:r>
     </w:p>
     <w:p>
@@ -1668,21 +1854,60 @@
         </w:numPr>
         <w:spacing w:line="257" w:lineRule="auto"/>
         <w:rPr>
-          <w:rFonts w:asciiTheme="minorHAnsi" w:hAnsiTheme="minorHAnsi" w:eastAsiaTheme="minorEastAsia" w:cstheme="minorBidi"/>
+          <w:rFonts w:asciiTheme="minorHAnsi" w:eastAsiaTheme="minorEastAsia" w:hAnsiTheme="minorHAnsi" w:cstheme="minorBidi"/>
           <w:i/>
           <w:iCs/>
           <w:sz w:val="19"/>
           <w:szCs w:val="19"/>
-          <w:lang w:val="nl-NL"/>
-        </w:rPr>
-      </w:pPr>
+        </w:rPr>
+      </w:pPr>
+      <w:proofErr w:type="spellStart"/>
       <w:r>
         <w:rPr>
           <w:sz w:val="19"/>
           <w:szCs w:val="19"/>
-          <w:lang w:val="nl-NL"/>
-        </w:rPr>
-        <w:t xml:space="preserve">DhakerAbbesa, AndréMartineza, GérardChampenois (2 June 2013)   </w:t>
+        </w:rPr>
+        <w:t>DhakerAbbesa</w:t>
+      </w:r>
+      <w:proofErr w:type="spellEnd"/>
+      <w:r>
+        <w:rPr>
+          <w:sz w:val="19"/>
+          <w:szCs w:val="19"/>
+        </w:rPr>
+        <w:t xml:space="preserve">, </w:t>
+      </w:r>
+      <w:proofErr w:type="spellStart"/>
+      <w:r>
+        <w:rPr>
+          <w:sz w:val="19"/>
+          <w:szCs w:val="19"/>
+        </w:rPr>
+        <w:t>AndréMartineza</w:t>
+      </w:r>
+      <w:proofErr w:type="spellEnd"/>
+      <w:r>
+        <w:rPr>
+          <w:sz w:val="19"/>
+          <w:szCs w:val="19"/>
+        </w:rPr>
+        <w:t xml:space="preserve">, </w:t>
+      </w:r>
+      <w:proofErr w:type="spellStart"/>
+      <w:r>
+        <w:rPr>
+          <w:sz w:val="19"/>
+          <w:szCs w:val="19"/>
+        </w:rPr>
+        <w:t>GérardChampenois</w:t>
+      </w:r>
+      <w:proofErr w:type="spellEnd"/>
+      <w:r>
+        <w:rPr>
+          <w:sz w:val="19"/>
+          <w:szCs w:val="19"/>
+        </w:rPr>
+        <w:t xml:space="preserve"> (2 June 2013)   </w:t>
       </w:r>
       <w:r>
         <w:rPr>
@@ -1690,7 +1915,6 @@
           <w:iCs/>
           <w:sz w:val="19"/>
           <w:szCs w:val="19"/>
-          <w:lang w:val="nl-NL"/>
         </w:rPr>
         <w:t>Lifecyclecost,embodiedenergyandlossofpowersupplyprobabilityfortheoptimaldesignofhybridpowersystems</w:t>
       </w:r>
@@ -1698,9 +1922,6 @@
     <w:p>
       <w:pPr>
         <w:spacing w:line="257" w:lineRule="auto"/>
-        <w:rPr>
-          <w:lang w:val="nl-NL"/>
-        </w:rPr>
       </w:pPr>
     </w:p>
     <w:p>
@@ -1714,7 +1935,22 @@
         <w:rPr>
           <w:lang w:val="nl-NL"/>
         </w:rPr>
-        <w:t>De student heeft een document gemaakt om meer inzicht te geven over de werking van de zonnepanelen en windturbines. Dit document is gemaakt aan het begin van de minor om meer inzicht te creëren voor alle project deelnemers. De informatie die in het document staan zijn op de volgende bronnen gebaseerd:</w:t>
+        <w:t xml:space="preserve">De student heeft een </w:t>
+      </w:r>
+      <w:hyperlink r:id="rId20" w:history="1">
+        <w:r>
+          <w:rPr>
+            <w:rStyle w:val="Hyperlink"/>
+            <w:lang w:val="nl-NL"/>
+          </w:rPr>
+          <w:t>document</w:t>
+        </w:r>
+      </w:hyperlink>
+      <w:r>
+        <w:rPr>
+          <w:lang w:val="nl-NL"/>
+        </w:rPr>
+        <w:t xml:space="preserve"> gemaakt om meer inzicht te geven over de werking van de zonnepanelen en windturbines. Dit document is gemaakt aan het begin van de minor om meer inzicht te creëren voor alle project deelnemers. De informatie die in het document staan zijn op de volgende bronnen gebaseerd:</w:t>
       </w:r>
     </w:p>
     <w:p>
@@ -1734,18 +1970,26 @@
         </w:numPr>
         <w:spacing w:line="257" w:lineRule="auto"/>
         <w:rPr>
-          <w:rFonts w:asciiTheme="minorHAnsi" w:hAnsiTheme="minorHAnsi" w:eastAsiaTheme="minorEastAsia" w:cstheme="minorBidi"/>
+          <w:rFonts w:asciiTheme="minorHAnsi" w:eastAsiaTheme="minorEastAsia" w:hAnsiTheme="minorHAnsi" w:cstheme="minorBidi"/>
           <w:sz w:val="19"/>
           <w:szCs w:val="19"/>
         </w:rPr>
       </w:pPr>
+      <w:proofErr w:type="spellStart"/>
       <w:r>
         <w:rPr>
           <w:sz w:val="19"/>
           <w:szCs w:val="19"/>
-          <w:lang w:val="nl-NL"/>
-        </w:rPr>
-        <w:t xml:space="preserve">Vijayamohanan Pillai N, </w:t>
+        </w:rPr>
+        <w:t>Vijayamohanan</w:t>
+      </w:r>
+      <w:proofErr w:type="spellEnd"/>
+      <w:r>
+        <w:rPr>
+          <w:sz w:val="19"/>
+          <w:szCs w:val="19"/>
+        </w:rPr>
+        <w:t xml:space="preserve"> Pillai N, </w:t>
       </w:r>
       <w:r>
         <w:rPr>
@@ -1753,7 +1997,6 @@
           <w:iCs/>
           <w:sz w:val="19"/>
           <w:szCs w:val="19"/>
-          <w:lang w:val="nl-NL"/>
         </w:rPr>
         <w:t xml:space="preserve">Loss of Load Probability of a Power System, </w:t>
       </w:r>
@@ -1761,11 +2004,10 @@
         <w:rPr>
           <w:sz w:val="19"/>
           <w:szCs w:val="19"/>
-          <w:lang w:val="nl-NL"/>
         </w:rPr>
         <w:t xml:space="preserve">Available at: </w:t>
       </w:r>
-      <w:hyperlink r:id="rId10">
+      <w:hyperlink r:id="rId21">
         <w:r>
           <w:rPr>
             <w:rStyle w:val="Hyperlink"/>
@@ -1773,7 +2015,6 @@
             <w:iCs/>
             <w:sz w:val="19"/>
             <w:szCs w:val="19"/>
-            <w:lang w:val="nl-NL"/>
           </w:rPr>
           <w:t>https://www.omicsonline.org/open-access/loss-of-load-probability-of-a-power-system-2090-4541-5-149.php?aid=35881</w:t>
         </w:r>
@@ -1782,7 +2023,6 @@
         <w:rPr>
           <w:sz w:val="19"/>
           <w:szCs w:val="19"/>
-          <w:lang w:val="nl-NL"/>
         </w:rPr>
         <w:t xml:space="preserve"> (Accessed: 13-01-2020).</w:t>
       </w:r>
@@ -1796,7 +2036,7 @@
         </w:numPr>
         <w:spacing w:line="257" w:lineRule="auto"/>
         <w:rPr>
-          <w:rFonts w:asciiTheme="minorHAnsi" w:hAnsiTheme="minorHAnsi" w:eastAsiaTheme="minorEastAsia" w:cstheme="minorBidi"/>
+          <w:rFonts w:asciiTheme="minorHAnsi" w:eastAsiaTheme="minorEastAsia" w:hAnsiTheme="minorHAnsi" w:cstheme="minorBidi"/>
           <w:sz w:val="19"/>
           <w:szCs w:val="19"/>
           <w:lang w:val="nl-NL"/>
@@ -1810,6 +2050,7 @@
         </w:rPr>
         <w:t xml:space="preserve">Nederlands Elektrotechnische Comité (Oktober 2015) </w:t>
       </w:r>
+      <w:proofErr w:type="spellStart"/>
       <w:r>
         <w:rPr>
           <w:i/>
@@ -1818,39 +2059,10 @@
           <w:szCs w:val="19"/>
           <w:lang w:val="nl-NL"/>
         </w:rPr>
-        <w:t>Nen 1010 - elektrische installaties voor laagspanning</w:t>
-      </w:r>
-    </w:p>
-    <w:p>
-      <w:pPr>
-        <w:rPr>
-          <w:lang w:val="nl-NL"/>
-        </w:rPr>
-      </w:pPr>
-      <w:r>
-        <w:rPr>
-          <w:lang w:val="nl-NL"/>
-        </w:rPr>
-        <w:br w:type="page"/>
-      </w:r>
-    </w:p>
-    <w:p>
-      <w:pPr>
-        <w:pStyle w:val="Kop1"/>
-      </w:pPr>
-      <w:bookmarkStart w:name="_Toc29868989" w:id="3"/>
-      <w:r>
-        <w:rPr>
-          <w:lang w:val="nl-NL"/>
-        </w:rPr>
-        <w:lastRenderedPageBreak/>
-        <w:t>Data preprocessing</w:t>
-      </w:r>
-      <w:bookmarkEnd w:id="3"/>
-    </w:p>
-    <w:p>
-      <w:pPr>
-        <w:spacing w:line="257" w:lineRule="auto"/>
+        <w:t>Nen</w:t>
+      </w:r>
+      <w:proofErr w:type="spellEnd"/>
+      <w:r>
         <w:rPr>
           <w:i/>
           <w:iCs/>
@@ -1858,12 +2070,52 @@
           <w:szCs w:val="19"/>
           <w:lang w:val="nl-NL"/>
         </w:rPr>
-      </w:pPr>
+        <w:t xml:space="preserve"> 1010 - elektrische installaties voor laagspanning</w:t>
+      </w:r>
+    </w:p>
+    <w:p>
+      <w:pPr>
+        <w:rPr>
+          <w:lang w:val="nl-NL"/>
+        </w:rPr>
+      </w:pPr>
+      <w:r>
+        <w:rPr>
+          <w:lang w:val="nl-NL"/>
+        </w:rPr>
+        <w:br w:type="page"/>
+      </w:r>
+    </w:p>
+    <w:p>
+      <w:pPr>
+        <w:pStyle w:val="Kop1"/>
+      </w:pPr>
+      <w:bookmarkStart w:id="3" w:name="_Toc29868989"/>
+      <w:r>
+        <w:rPr>
+          <w:lang w:val="nl-NL"/>
+        </w:rPr>
+        <w:lastRenderedPageBreak/>
+        <w:t>Data preprocessing</w:t>
+      </w:r>
+      <w:bookmarkEnd w:id="3"/>
     </w:p>
     <w:p>
       <w:pPr>
         <w:spacing w:line="257" w:lineRule="auto"/>
         <w:rPr>
+          <w:i/>
+          <w:iCs/>
+          <w:sz w:val="19"/>
+          <w:szCs w:val="19"/>
+          <w:lang w:val="nl-NL"/>
+        </w:rPr>
+      </w:pPr>
+    </w:p>
+    <w:p>
+      <w:pPr>
+        <w:spacing w:line="257" w:lineRule="auto"/>
+        <w:rPr>
           <w:lang w:val="nl-NL"/>
         </w:rPr>
       </w:pPr>
@@ -1915,7 +2167,35 @@
         <w:rPr>
           <w:lang w:val="nl-NL"/>
         </w:rPr>
-        <w:t>De configuraties kunnen worden beschouwd als outliers als men de dataset niet wil gebruiken voor analyses om het algoritme te verbeteren. Is dit wel het geval dan kan het model verbeterd worden door meer data te generen met verschillende mutatiefactoren. Als er minder van deze outliers voor komen bij een ander mutatiefactor dan is het model verbetert.</w:t>
+        <w:t xml:space="preserve">De configuraties kunnen worden beschouwd als </w:t>
+      </w:r>
+      <w:proofErr w:type="spellStart"/>
+      <w:r>
+        <w:rPr>
+          <w:lang w:val="nl-NL"/>
+        </w:rPr>
+        <w:t>outliers</w:t>
+      </w:r>
+      <w:proofErr w:type="spellEnd"/>
+      <w:r>
+        <w:rPr>
+          <w:lang w:val="nl-NL"/>
+        </w:rPr>
+        <w:t xml:space="preserve"> als men de dataset niet wil gebruiken voor analyses om het algoritme te verbeteren. Is dit wel het geval dan kan het model verbeterd worden door meer data te generen met verschillende mutatiefactoren. Als er minder van deze </w:t>
+      </w:r>
+      <w:proofErr w:type="spellStart"/>
+      <w:r>
+        <w:rPr>
+          <w:lang w:val="nl-NL"/>
+        </w:rPr>
+        <w:t>outliers</w:t>
+      </w:r>
+      <w:proofErr w:type="spellEnd"/>
+      <w:r>
+        <w:rPr>
+          <w:lang w:val="nl-NL"/>
+        </w:rPr>
+        <w:t xml:space="preserve"> voor komen bij een ander mutatiefactor dan is het model verbetert.</w:t>
       </w:r>
     </w:p>
     <w:p>
@@ -1972,7 +2252,7 @@
                     <pic:cNvPicPr/>
                   </pic:nvPicPr>
                   <pic:blipFill>
-                    <a:blip r:embed="rId11">
+                    <a:blip r:embed="rId22">
                       <a:extLst>
                         <a:ext uri="{28A0092B-C50C-407E-A947-70E740481C1C}">
                           <a14:useLocalDpi xmlns:a14="http://schemas.microsoft.com/office/drawing/2010/main" val="0"/>
@@ -2069,7 +2349,7 @@
                     <pic:cNvPicPr/>
                   </pic:nvPicPr>
                   <pic:blipFill>
-                    <a:blip r:embed="rId12">
+                    <a:blip r:embed="rId23">
                       <a:extLst>
                         <a:ext uri="{28A0092B-C50C-407E-A947-70E740481C1C}">
                           <a14:useLocalDpi xmlns:a14="http://schemas.microsoft.com/office/drawing/2010/main" val="0"/>
@@ -2171,7 +2451,7 @@
                     <pic:cNvPicPr/>
                   </pic:nvPicPr>
                   <pic:blipFill>
-                    <a:blip r:embed="rId13">
+                    <a:blip r:embed="rId24" cstate="print">
                       <a:extLst>
                         <a:ext uri="{28A0092B-C50C-407E-A947-70E740481C1C}">
                           <a14:useLocalDpi xmlns:a14="http://schemas.microsoft.com/office/drawing/2010/main" val="0"/>
@@ -2269,7 +2549,7 @@
                     <pic:cNvPicPr/>
                   </pic:nvPicPr>
                   <pic:blipFill>
-                    <a:blip r:embed="rId14">
+                    <a:blip r:embed="rId25">
                       <a:extLst>
                         <a:ext uri="{28A0092B-C50C-407E-A947-70E740481C1C}">
                           <a14:useLocalDpi xmlns:a14="http://schemas.microsoft.com/office/drawing/2010/main" val="0"/>
@@ -2347,7 +2627,7 @@
                     <pic:cNvPicPr/>
                   </pic:nvPicPr>
                   <pic:blipFill>
-                    <a:blip r:embed="rId15">
+                    <a:blip r:embed="rId26">
                       <a:extLst>
                         <a:ext uri="{28A0092B-C50C-407E-A947-70E740481C1C}">
                           <a14:useLocalDpi xmlns:a14="http://schemas.microsoft.com/office/drawing/2010/main" val="0"/>
@@ -2406,25 +2686,47 @@
     </w:p>
     <w:p>
       <w:pPr>
+        <w:pStyle w:val="Lijstalinea"/>
+        <w:numPr>
+          <w:ilvl w:val="0"/>
+          <w:numId w:val="15"/>
+        </w:numPr>
         <w:spacing w:line="257" w:lineRule="auto"/>
         <w:rPr>
           <w:lang w:val="nl-NL"/>
         </w:rPr>
       </w:pPr>
-      <w:r>
-        <w:rPr>
-          <w:lang w:val="nl-NL"/>
-        </w:rPr>
-        <w:t>Links code:</w:t>
-      </w:r>
-    </w:p>
-    <w:p>
-      <w:pPr>
+      <w:hyperlink r:id="rId27" w:history="1">
+        <w:r>
+          <w:rPr>
+            <w:rStyle w:val="Hyperlink"/>
+            <w:lang w:val="nl-NL"/>
+          </w:rPr>
+          <w:t>Code 1</w:t>
+        </w:r>
+      </w:hyperlink>
+    </w:p>
+    <w:p>
+      <w:pPr>
+        <w:pStyle w:val="Lijstalinea"/>
+        <w:numPr>
+          <w:ilvl w:val="0"/>
+          <w:numId w:val="15"/>
+        </w:numPr>
         <w:spacing w:line="257" w:lineRule="auto"/>
         <w:rPr>
           <w:lang w:val="nl-NL"/>
         </w:rPr>
       </w:pPr>
+      <w:hyperlink r:id="rId28" w:history="1">
+        <w:r>
+          <w:rPr>
+            <w:rStyle w:val="Hyperlink"/>
+            <w:lang w:val="nl-NL"/>
+          </w:rPr>
+          <w:t>Code 2</w:t>
+        </w:r>
+      </w:hyperlink>
     </w:p>
     <w:p>
       <w:pPr>
@@ -2436,6 +2738,14 @@
     </w:p>
     <w:p>
       <w:pPr>
+        <w:spacing w:line="257" w:lineRule="auto"/>
+        <w:rPr>
+          <w:lang w:val="nl-NL"/>
+        </w:rPr>
+      </w:pPr>
+    </w:p>
+    <w:p>
+      <w:pPr>
         <w:rPr>
           <w:lang w:val="nl-NL"/>
         </w:rPr>
@@ -2451,7 +2761,7 @@
       <w:pPr>
         <w:pStyle w:val="Kop1"/>
       </w:pPr>
-      <w:bookmarkStart w:name="_Toc29868990" w:id="4"/>
+      <w:bookmarkStart w:id="4" w:name="_Toc29868990"/>
       <w:r>
         <w:rPr>
           <w:lang w:val="nl-NL"/>
@@ -2490,35 +2800,94 @@
     </w:p>
     <w:p>
       <w:pPr>
-        <w:rPr>
-          <w:lang w:val="nl-NL"/>
-        </w:rPr>
-      </w:pPr>
-      <w:r>
-        <w:rPr>
-          <w:lang w:val="nl-NL"/>
-        </w:rPr>
-        <w:t>((links----</w:t>
-      </w:r>
-    </w:p>
-    <w:p>
-      <w:pPr>
-        <w:rPr>
-          <w:lang w:val="nl-NL"/>
-        </w:rPr>
-      </w:pPr>
-    </w:p>
-    <w:p>
-      <w:pPr>
-        <w:rPr>
-          <w:lang w:val="nl-NL"/>
-        </w:rPr>
-      </w:pPr>
-      <w:r>
-        <w:rPr>
-          <w:lang w:val="nl-NL"/>
-        </w:rPr>
-        <w:t>De student heeft specifieke onderdelen geschreven van de paper. De onderdelen zijn: “Windturbines” en “Cable area calculatie”. De student heeft ook kleine aanpassingen of toevoegingen gemaakt aan de “introduction" en “Conclusion”. De projectgroep heeft gezamenlijk de paper gecontroleerd en aangepast. De paper is te vinden in de volgende link.</w:t>
+        <w:pStyle w:val="Lijstalinea"/>
+        <w:numPr>
+          <w:ilvl w:val="0"/>
+          <w:numId w:val="15"/>
+        </w:numPr>
+        <w:rPr>
+          <w:lang w:val="nl-NL"/>
+        </w:rPr>
+      </w:pPr>
+      <w:hyperlink r:id="rId29" w:history="1">
+        <w:r>
+          <w:rPr>
+            <w:rStyle w:val="Hyperlink"/>
+            <w:lang w:val="nl-NL"/>
+          </w:rPr>
+          <w:t>Presentatie 1</w:t>
+        </w:r>
+      </w:hyperlink>
+    </w:p>
+    <w:p>
+      <w:pPr>
+        <w:pStyle w:val="Lijstalinea"/>
+        <w:numPr>
+          <w:ilvl w:val="0"/>
+          <w:numId w:val="15"/>
+        </w:numPr>
+        <w:rPr>
+          <w:lang w:val="nl-NL"/>
+        </w:rPr>
+      </w:pPr>
+      <w:hyperlink r:id="rId30" w:history="1">
+        <w:r>
+          <w:rPr>
+            <w:rStyle w:val="Hyperlink"/>
+            <w:lang w:val="nl-NL"/>
+          </w:rPr>
+          <w:t>Presentatie 2</w:t>
+        </w:r>
+      </w:hyperlink>
+      <w:bookmarkStart w:id="5" w:name="_GoBack"/>
+      <w:bookmarkEnd w:id="5"/>
+    </w:p>
+    <w:p>
+      <w:pPr>
+        <w:rPr>
+          <w:lang w:val="nl-NL"/>
+        </w:rPr>
+      </w:pPr>
+    </w:p>
+    <w:p>
+      <w:pPr>
+        <w:rPr>
+          <w:lang w:val="nl-NL"/>
+        </w:rPr>
+      </w:pPr>
+      <w:r>
+        <w:rPr>
+          <w:lang w:val="nl-NL"/>
+        </w:rPr>
+        <w:t>De student heeft specifieke onderdelen geschreven van de paper. De onderdelen zijn: “Windturbines” en “Cable area calculatie”. De student heeft ook kleine aanpassingen of toevoegingen gemaakt aan de “</w:t>
+      </w:r>
+      <w:proofErr w:type="spellStart"/>
+      <w:r>
+        <w:rPr>
+          <w:lang w:val="nl-NL"/>
+        </w:rPr>
+        <w:t>introduction</w:t>
+      </w:r>
+      <w:proofErr w:type="spellEnd"/>
+      <w:r>
+        <w:rPr>
+          <w:lang w:val="nl-NL"/>
+        </w:rPr>
+        <w:t>" en “</w:t>
+      </w:r>
+      <w:proofErr w:type="spellStart"/>
+      <w:r>
+        <w:rPr>
+          <w:lang w:val="nl-NL"/>
+        </w:rPr>
+        <w:t>Conclusion</w:t>
+      </w:r>
+      <w:proofErr w:type="spellEnd"/>
+      <w:r>
+        <w:rPr>
+          <w:lang w:val="nl-NL"/>
+        </w:rPr>
+        <w:t>”. De projectgroep heeft gezamenlijk de paper gecontroleerd en aangepast. De paper is te vinden in de volgende link.</w:t>
       </w:r>
     </w:p>
     <w:p>
@@ -2548,7 +2917,7 @@
           <w:lang w:val="nl-NL"/>
         </w:rPr>
       </w:pPr>
-      <w:bookmarkStart w:name="_Toc29868991" w:id="5"/>
+      <w:bookmarkStart w:id="6" w:name="_Toc29868991"/>
       <w:r>
         <w:rPr>
           <w:lang w:val="nl-NL"/>
@@ -2556,26 +2925,40 @@
         <w:lastRenderedPageBreak/>
         <w:t>Contributies</w:t>
       </w:r>
-      <w:bookmarkEnd w:id="5"/>
-    </w:p>
-    <w:p>
-      <w:pPr>
-        <w:rPr>
-          <w:lang w:val="nl-NL"/>
-        </w:rPr>
-      </w:pPr>
-    </w:p>
-    <w:p>
-      <w:pPr>
-        <w:rPr>
-          <w:lang w:val="nl-NL"/>
-        </w:rPr>
-      </w:pPr>
-      <w:r>
-        <w:rPr>
-          <w:lang w:val="nl-NL"/>
-        </w:rPr>
-        <w:t>De projectgroep bestaat uit vijf projectleden die allemaal een andere achtergrond hebben. Dit is gunstig voor de projectgroep om dat er beschikking is over verschillende expertises. De projectgroep heeft namelijk beschikking over: één mechatronica engineer, één software engineer, twee netwerk en system engineers en één elektro engineer. Dit is een ideale groep om de optimale configuratie van een optimale configuratie van een hybride zon/wind energiecentrale te vinden.</w:t>
+      <w:bookmarkEnd w:id="6"/>
+    </w:p>
+    <w:p>
+      <w:pPr>
+        <w:rPr>
+          <w:lang w:val="nl-NL"/>
+        </w:rPr>
+      </w:pPr>
+    </w:p>
+    <w:p>
+      <w:pPr>
+        <w:rPr>
+          <w:lang w:val="nl-NL"/>
+        </w:rPr>
+      </w:pPr>
+      <w:r>
+        <w:rPr>
+          <w:lang w:val="nl-NL"/>
+        </w:rPr>
+        <w:t xml:space="preserve">De projectgroep bestaat uit vijf projectleden die allemaal een andere achtergrond hebben. Dit is gunstig voor de projectgroep om dat er beschikking is over verschillende expertises. De projectgroep heeft namelijk beschikking over: één </w:t>
+      </w:r>
+      <w:proofErr w:type="spellStart"/>
+      <w:r>
+        <w:rPr>
+          <w:lang w:val="nl-NL"/>
+        </w:rPr>
+        <w:t>mechatronica</w:t>
+      </w:r>
+      <w:proofErr w:type="spellEnd"/>
+      <w:r>
+        <w:rPr>
+          <w:lang w:val="nl-NL"/>
+        </w:rPr>
+        <w:t xml:space="preserve"> engineer, één software engineer, twee netwerk en system engineers en één elektro engineer. Dit is een ideale groep om de optimale configuratie van een optimale configuratie van een hybride zon/wind energiecentrale te vinden.</w:t>
       </w:r>
     </w:p>
     <w:p>
@@ -2708,7 +3091,21 @@
           <w:lang w:val="nl-NL"/>
         </w:rPr>
         <w:lastRenderedPageBreak/>
-        <w:t>van alle soorten verschillende configuraties had nog een keer moeten worden uitgevoerd na dat het genetisch algoritme was geoptimaliseerd. Als dit wel was gedaan had er meer inzicht kunnen gemaakt worden over de invloed van de parameters. Het beheren van mijn code had beter gekund. Ik had namelijk veel kleine scripts om data te verwerken of te visualiseren. Deze scripts raakte vaak verloren vanwege niet goed gebruik van de commit’s waardoor ik mijn eigen scripts verwijderde. Voor de volgende keer moet ik mijn scripts apart opslaan in een map of meegeven aan de project folder op GitHub.</w:t>
+        <w:t xml:space="preserve">van alle soorten verschillende configuraties had nog een keer moeten worden uitgevoerd na dat het genetisch algoritme was geoptimaliseerd. Als dit wel was gedaan had er meer inzicht kunnen gemaakt worden over de invloed van de parameters. Het beheren van mijn code had beter gekund. Ik had namelijk veel kleine scripts om data te verwerken of te visualiseren. Deze scripts raakte vaak verloren vanwege niet goed gebruik van de </w:t>
+      </w:r>
+      <w:proofErr w:type="spellStart"/>
+      <w:r>
+        <w:rPr>
+          <w:lang w:val="nl-NL"/>
+        </w:rPr>
+        <w:t>commit’s</w:t>
+      </w:r>
+      <w:proofErr w:type="spellEnd"/>
+      <w:r>
+        <w:rPr>
+          <w:lang w:val="nl-NL"/>
+        </w:rPr>
+        <w:t xml:space="preserve"> waardoor ik mijn eigen scripts verwijderde. Voor de volgende keer moet ik mijn scripts apart opslaan in een map of meegeven aan de project folder op GitHub.</w:t>
       </w:r>
     </w:p>
     <w:p>
@@ -2731,7 +3128,7 @@
           <w:lang w:val="nl-NL"/>
         </w:rPr>
       </w:pPr>
-      <w:bookmarkStart w:name="_Toc29868992" w:id="6"/>
+      <w:bookmarkStart w:id="7" w:name="_Toc29868992"/>
       <w:r>
         <w:rPr>
           <w:lang w:val="nl-NL"/>
@@ -2739,86 +3136,212 @@
         <w:lastRenderedPageBreak/>
         <w:t>Leerdoelen</w:t>
       </w:r>
-      <w:bookmarkEnd w:id="6"/>
-    </w:p>
-    <w:p>
-      <w:pPr>
-        <w:rPr>
-          <w:lang w:val="nl-NL"/>
-        </w:rPr>
-      </w:pPr>
-    </w:p>
-    <w:p>
-      <w:pPr>
-        <w:rPr>
-          <w:lang w:val="nl-NL"/>
-        </w:rPr>
-      </w:pPr>
-      <w:r>
-        <w:rPr>
-          <w:lang w:val="nl-NL"/>
-        </w:rPr>
-        <w:t>Tijdens het volgen van mijn opleiding is er een project voor “Predictive maintenance" uitgevoerd door mij. Dit project had beschikking over drie verschillende databases namelijk: een historian met sensor data, een database voor orders met machine statussen en de database voor onderhoudsbonnen. Het doel van het project was om onderhoud te kunnen voorspellen aan de hand van de data in de drie verschillende databases.</w:t>
-      </w:r>
-    </w:p>
-    <w:p>
-      <w:pPr>
-        <w:rPr>
-          <w:lang w:val="nl-NL"/>
-        </w:rPr>
-      </w:pPr>
-    </w:p>
-    <w:p>
-      <w:pPr>
-        <w:rPr>
-          <w:lang w:val="nl-NL"/>
-        </w:rPr>
-      </w:pPr>
-      <w:r>
-        <w:rPr>
-          <w:lang w:val="nl-NL"/>
-        </w:rPr>
-        <w:t>De uitvoering van het project was geen succes vanwege dat de projectleden geen ervaring met data science hebben. Het project had een hoge faalkans betreft de te kort komen van kennis, ijverigheid van de klant en geschikte tools voor de data-analyses. Vanwege dat het project met onvoldoende resultaat is afgesloten heb ik besloten om een data science minor te gaan volgen. Voordat de minor starten heb ik verschillende leerdoelen opgesteld betreft het maken en gebruiken van algoritmes, data verkenning en ook het gebruik van neural netwerken.</w:t>
-      </w:r>
-    </w:p>
-    <w:p>
-      <w:pPr>
-        <w:rPr>
-          <w:lang w:val="nl-NL"/>
-        </w:rPr>
-      </w:pPr>
-    </w:p>
-    <w:p>
-      <w:pPr>
-        <w:rPr>
-          <w:lang w:val="nl-NL"/>
-        </w:rPr>
-      </w:pPr>
-      <w:r>
-        <w:rPr>
-          <w:lang w:val="nl-NL"/>
-        </w:rPr>
-        <w:t>De acties die ik heb verricht waren bijvoorbeeld: onderzoeken verrichten op het gebied van elektriciteit voor domein kennis, Welke methodes gebruikelijk zijn voor de probleemstelling van het project, scripts schrijven in python, lessen volgen die te maken hebben met data science en algemene kennis over algoritmes en neurale netwerken.</w:t>
-      </w:r>
-    </w:p>
-    <w:p>
-      <w:pPr>
-        <w:rPr>
-          <w:lang w:val="nl-NL"/>
-        </w:rPr>
-      </w:pPr>
-    </w:p>
-    <w:p>
-      <w:pPr>
-        <w:rPr>
-          <w:lang w:val="nl-NL"/>
-        </w:rPr>
-      </w:pPr>
-      <w:r>
-        <w:rPr>
-          <w:lang w:val="nl-NL"/>
-        </w:rPr>
-        <w:t>Als resultaat heb ik geleerd dat je bij data science het heel belangrijk is om sceptisch te zijn met resultaten of aannames en als het bewijs wordt geleverd overtuigd worden van de feiten. Bijvoorbeeld in het project is er één project deelnemer die veel ervaring heeft met data science. De project deelnemer gaf al snel aan om genetische algoritmes gebruiken voor dit probleem. Dit is een aanname vanwege dat er geen bewijs was geleverd hiervoor. Ik ben mijzelf sceptisch gaan opstellen en heb een poging gedaan om bewijs te leveren voor deze aanname. Er papers gevonden met hetzelfde probleemstelling en wordt er gebruik gemaakt van genetische algoritmes. Met het bewijs gevonden Nu zijn de bewijs stukken gevonden om mij te overtuigen dat het gebruik van genetische algoritmes juist is.</w:t>
+      <w:bookmarkEnd w:id="7"/>
+    </w:p>
+    <w:p>
+      <w:pPr>
+        <w:rPr>
+          <w:lang w:val="nl-NL"/>
+        </w:rPr>
+      </w:pPr>
+    </w:p>
+    <w:p>
+      <w:pPr>
+        <w:rPr>
+          <w:lang w:val="nl-NL"/>
+        </w:rPr>
+      </w:pPr>
+      <w:r>
+        <w:rPr>
+          <w:lang w:val="nl-NL"/>
+        </w:rPr>
+        <w:t>Tijdens het volgen van mijn opleiding is er een project voor “</w:t>
+      </w:r>
+      <w:proofErr w:type="spellStart"/>
+      <w:r>
+        <w:rPr>
+          <w:lang w:val="nl-NL"/>
+        </w:rPr>
+        <w:t>Predictive</w:t>
+      </w:r>
+      <w:proofErr w:type="spellEnd"/>
+      <w:r>
+        <w:rPr>
+          <w:lang w:val="nl-NL"/>
+        </w:rPr>
+        <w:t xml:space="preserve"> maintenance" uitgevoerd door mij. Dit project had beschikking over drie verschillende databases namelijk: een </w:t>
+      </w:r>
+      <w:proofErr w:type="spellStart"/>
+      <w:r>
+        <w:rPr>
+          <w:lang w:val="nl-NL"/>
+        </w:rPr>
+        <w:t>historian</w:t>
+      </w:r>
+      <w:proofErr w:type="spellEnd"/>
+      <w:r>
+        <w:rPr>
+          <w:lang w:val="nl-NL"/>
+        </w:rPr>
+        <w:t xml:space="preserve"> met sensor data, een database voor orders met machine statussen en de database voor onderhoudsbonnen. Het doel van het project was om onderhoud te kunnen voorspellen aan de hand van de data in de drie verschillende databases.</w:t>
+      </w:r>
+    </w:p>
+    <w:p>
+      <w:pPr>
+        <w:rPr>
+          <w:lang w:val="nl-NL"/>
+        </w:rPr>
+      </w:pPr>
+    </w:p>
+    <w:p>
+      <w:pPr>
+        <w:rPr>
+          <w:lang w:val="nl-NL"/>
+        </w:rPr>
+      </w:pPr>
+      <w:r>
+        <w:rPr>
+          <w:lang w:val="nl-NL"/>
+        </w:rPr>
+        <w:t xml:space="preserve">De uitvoering van het project was geen succes vanwege dat de projectleden geen ervaring met data </w:t>
+      </w:r>
+      <w:proofErr w:type="spellStart"/>
+      <w:r>
+        <w:rPr>
+          <w:lang w:val="nl-NL"/>
+        </w:rPr>
+        <w:t>science</w:t>
+      </w:r>
+      <w:proofErr w:type="spellEnd"/>
+      <w:r>
+        <w:rPr>
+          <w:lang w:val="nl-NL"/>
+        </w:rPr>
+        <w:t xml:space="preserve"> hebben. Het project had een hoge faalkans betreft de te kort komen van kennis, </w:t>
+      </w:r>
+      <w:proofErr w:type="spellStart"/>
+      <w:r>
+        <w:rPr>
+          <w:lang w:val="nl-NL"/>
+        </w:rPr>
+        <w:t>ijverigheid</w:t>
+      </w:r>
+      <w:proofErr w:type="spellEnd"/>
+      <w:r>
+        <w:rPr>
+          <w:lang w:val="nl-NL"/>
+        </w:rPr>
+        <w:t xml:space="preserve"> van de klant en geschikte tools voor de data-analyses. Vanwege dat het project met onvoldoende resultaat is afgesloten heb ik besloten om een data </w:t>
+      </w:r>
+      <w:proofErr w:type="spellStart"/>
+      <w:r>
+        <w:rPr>
+          <w:lang w:val="nl-NL"/>
+        </w:rPr>
+        <w:t>science</w:t>
+      </w:r>
+      <w:proofErr w:type="spellEnd"/>
+      <w:r>
+        <w:rPr>
+          <w:lang w:val="nl-NL"/>
+        </w:rPr>
+        <w:t xml:space="preserve"> minor te gaan volgen. Voordat de minor starten heb ik verschillende leerdoelen opgesteld betreft het maken en gebruiken van algoritmes, data verkenning en ook het gebruik van </w:t>
+      </w:r>
+      <w:proofErr w:type="spellStart"/>
+      <w:r>
+        <w:rPr>
+          <w:lang w:val="nl-NL"/>
+        </w:rPr>
+        <w:t>neural</w:t>
+      </w:r>
+      <w:proofErr w:type="spellEnd"/>
+      <w:r>
+        <w:rPr>
+          <w:lang w:val="nl-NL"/>
+        </w:rPr>
+        <w:t xml:space="preserve"> netwerken.</w:t>
+      </w:r>
+    </w:p>
+    <w:p>
+      <w:pPr>
+        <w:rPr>
+          <w:lang w:val="nl-NL"/>
+        </w:rPr>
+      </w:pPr>
+    </w:p>
+    <w:p>
+      <w:pPr>
+        <w:rPr>
+          <w:lang w:val="nl-NL"/>
+        </w:rPr>
+      </w:pPr>
+      <w:r>
+        <w:rPr>
+          <w:lang w:val="nl-NL"/>
+        </w:rPr>
+        <w:t xml:space="preserve">De acties die ik heb verricht waren bijvoorbeeld: onderzoeken verrichten op het gebied van elektriciteit voor domein kennis, Welke methodes gebruikelijk zijn voor de probleemstelling van het project, scripts schrijven in python, lessen volgen die te maken hebben met data </w:t>
+      </w:r>
+      <w:proofErr w:type="spellStart"/>
+      <w:r>
+        <w:rPr>
+          <w:lang w:val="nl-NL"/>
+        </w:rPr>
+        <w:t>science</w:t>
+      </w:r>
+      <w:proofErr w:type="spellEnd"/>
+      <w:r>
+        <w:rPr>
+          <w:lang w:val="nl-NL"/>
+        </w:rPr>
+        <w:t xml:space="preserve"> en algemene kennis over algoritmes en neurale netwerken.</w:t>
+      </w:r>
+    </w:p>
+    <w:p>
+      <w:pPr>
+        <w:rPr>
+          <w:lang w:val="nl-NL"/>
+        </w:rPr>
+      </w:pPr>
+    </w:p>
+    <w:p>
+      <w:pPr>
+        <w:rPr>
+          <w:lang w:val="nl-NL"/>
+        </w:rPr>
+      </w:pPr>
+      <w:r>
+        <w:rPr>
+          <w:lang w:val="nl-NL"/>
+        </w:rPr>
+        <w:t xml:space="preserve">Als resultaat heb ik geleerd dat je bij data </w:t>
+      </w:r>
+      <w:proofErr w:type="spellStart"/>
+      <w:r>
+        <w:rPr>
+          <w:lang w:val="nl-NL"/>
+        </w:rPr>
+        <w:t>science</w:t>
+      </w:r>
+      <w:proofErr w:type="spellEnd"/>
+      <w:r>
+        <w:rPr>
+          <w:lang w:val="nl-NL"/>
+        </w:rPr>
+        <w:t xml:space="preserve"> het heel belangrijk is om sceptisch te zijn met resultaten of aannames en als het bewijs wordt geleverd overtuigd worden van de feiten. Bijvoorbeeld in het project is er één project deelnemer die veel ervaring heeft met data </w:t>
+      </w:r>
+      <w:proofErr w:type="spellStart"/>
+      <w:r>
+        <w:rPr>
+          <w:lang w:val="nl-NL"/>
+        </w:rPr>
+        <w:t>science</w:t>
+      </w:r>
+      <w:proofErr w:type="spellEnd"/>
+      <w:r>
+        <w:rPr>
+          <w:lang w:val="nl-NL"/>
+        </w:rPr>
+        <w:t>. De project deelnemer gaf al snel aan om genetische algoritmes gebruiken voor dit probleem. Dit is een aanname vanwege dat er geen bewijs was geleverd hiervoor. Ik ben mijzelf sceptisch gaan opstellen en heb een poging gedaan om bewijs te leveren voor deze aanname. Er papers gevonden met hetzelfde probleemstelling en wordt er gebruik gemaakt van genetische algoritmes. Met het bewijs gevonden Nu zijn de bewijs stukken gevonden om mij te overtuigen dat het gebruik van genetische algoritmes juist is.</w:t>
       </w:r>
     </w:p>
     <w:p>
@@ -2862,7 +3385,15 @@
       </w:r>
     </w:p>
     <w:p>
-      <w:r>
+      <w:pPr>
+        <w:rPr>
+          <w:lang w:val="nl-NL"/>
+        </w:rPr>
+      </w:pPr>
+      <w:r>
+        <w:rPr>
+          <w:lang w:val="nl-NL"/>
+        </w:rPr>
         <w:br w:type="page"/>
       </w:r>
     </w:p>
@@ -2870,7 +3401,7 @@
       <w:pPr>
         <w:pStyle w:val="Kop1"/>
       </w:pPr>
-      <w:bookmarkStart w:name="_Toc29868993" w:id="7"/>
+      <w:bookmarkStart w:id="8" w:name="_Toc29868993"/>
       <w:r>
         <w:rPr>
           <w:lang w:val="nl-NL"/>
@@ -2878,45 +3409,26 @@
         <w:lastRenderedPageBreak/>
         <w:t>Evaluatie project</w:t>
       </w:r>
-      <w:bookmarkEnd w:id="7"/>
-    </w:p>
-    <w:p>
-      <w:pPr>
-        <w:rPr>
-          <w:lang w:val="nl-NL"/>
-        </w:rPr>
-      </w:pPr>
-    </w:p>
-    <w:p>
-      <w:pPr>
-        <w:pStyle w:val="Standaard"/>
-        <w:rPr>
-          <w:lang w:val="nl-NL"/>
-        </w:rPr>
-      </w:pPr>
-      <w:r>
-        <w:rPr>
-          <w:lang w:val="nl-NL"/>
-        </w:rPr>
-        <w:t xml:space="preserve">De energie transitie </w:t>
-      </w:r>
-      <w:r>
-        <w:rPr>
-          <w:lang w:val="nl-NL"/>
-        </w:rPr>
-        <w:t xml:space="preserve">is </w:t>
-      </w:r>
-      <w:r>
-        <w:rPr>
-          <w:lang w:val="nl-NL"/>
-        </w:rPr>
-        <w:t>een belangrijk onderwerp om de klimaatveranderingen tegen te gaan.</w:t>
-      </w:r>
-      <w:r>
-        <w:rPr>
-          <w:lang w:val="nl-NL"/>
-        </w:rPr>
-        <w:t xml:space="preserve"> Het bedrijf Danone wil een grote stap nemen in een duurzamere wereld door het elektrische energie verbruik van een fabriek volledig voorzien van duurzame energie. Hiervoor wil het bedrijf een energiecentrale van windturbines en PV-panelen neerzetten om de stap naar een duurzamere wereld te realiseren. Het bedrijf wil weten wat de ideale configuratie van PV-panelen, windturbines en accu’s voor de energiecentrale. Een project is opgezet om de optimale configuratie van een hybride </w:t>
+      <w:bookmarkEnd w:id="8"/>
+    </w:p>
+    <w:p>
+      <w:pPr>
+        <w:rPr>
+          <w:lang w:val="nl-NL"/>
+        </w:rPr>
+      </w:pPr>
+    </w:p>
+    <w:p>
+      <w:pPr>
+        <w:rPr>
+          <w:lang w:val="nl-NL"/>
+        </w:rPr>
+      </w:pPr>
+      <w:r>
+        <w:rPr>
+          <w:lang w:val="nl-NL"/>
+        </w:rPr>
+        <w:t xml:space="preserve">De energie transitie is een belangrijk onderwerp om de klimaatveranderingen tegen te gaan. Het bedrijf Danone wil een grote stap nemen in een duurzamere wereld door het elektrische energie verbruik van een fabriek volledig voorzien van duurzame energie. Hiervoor wil het bedrijf een energiecentrale van windturbines en PV-panelen neerzetten om de stap naar een duurzamere wereld te realiseren. Het bedrijf wil weten wat de ideale configuratie van PV-panelen, windturbines en accu’s voor de energiecentrale. Een project is opgezet om de optimale configuratie van een hybride </w:t>
       </w:r>
       <w:proofErr w:type="spellStart"/>
       <w:r>
@@ -2935,67 +3447,33 @@
     </w:p>
     <w:p>
       <w:pPr>
-        <w:pStyle w:val="Standaard"/>
-        <w:rPr>
-          <w:lang w:val="nl-NL"/>
-        </w:rPr>
-      </w:pPr>
-    </w:p>
-    <w:p>
-      <w:pPr>
-        <w:pStyle w:val="Standaard"/>
-        <w:bidi w:val="0"/>
-        <w:spacing w:before="0" w:beforeAutospacing="off" w:after="0" w:afterAutospacing="off" w:line="276" w:lineRule="auto"/>
-        <w:ind w:left="0" w:right="0"/>
-        <w:jc w:val="left"/>
-        <w:rPr>
-          <w:lang w:val="nl-NL"/>
-        </w:rPr>
-      </w:pPr>
-      <w:r>
-        <w:rPr>
-          <w:lang w:val="nl-NL"/>
-        </w:rPr>
-        <w:t xml:space="preserve">De taak van de projectgroep is om de optimale configuratie te vinden. De projectgroep moet een onderzoek uitvoeren over het domein van de opdracht en de gebruikelijke methodes. Het resultaat dat de projectgroep moet leveren is een configuratie van zonnepanelen, windturbines en accu’s. De configuratie bestaat uit vier zonnepanelen velden met een hoek en oriëntatie richting de zon in graden. </w:t>
-      </w:r>
-      <w:r>
-        <w:rPr>
-          <w:lang w:val="nl-NL"/>
-        </w:rPr>
-        <w:t>Ook</w:t>
-      </w:r>
-      <w:r>
-        <w:rPr>
-          <w:lang w:val="nl-NL"/>
-        </w:rPr>
-        <w:t xml:space="preserve"> heeft een configuratie een aantal windturbines en accu’s. </w:t>
-      </w:r>
-      <w:r>
-        <w:rPr>
-          <w:lang w:val="nl-NL"/>
-        </w:rPr>
-        <w:t>De projectgroep moet wekelijks rapporteren van hun prestaties en als slot een paper schrijven over de resultaten.</w:t>
-      </w:r>
-    </w:p>
-    <w:p>
-      <w:pPr>
-        <w:pStyle w:val="Standaard"/>
-        <w:bidi w:val="0"/>
-        <w:spacing w:before="0" w:beforeAutospacing="off" w:after="0" w:afterAutospacing="off" w:line="276" w:lineRule="auto"/>
-        <w:ind w:left="0" w:right="0"/>
-        <w:jc w:val="left"/>
-        <w:rPr>
-          <w:lang w:val="nl-NL"/>
-        </w:rPr>
-      </w:pPr>
-    </w:p>
-    <w:p>
-      <w:pPr>
-        <w:pStyle w:val="Standaard"/>
-        <w:bidi w:val="0"/>
-        <w:spacing w:before="0" w:beforeAutospacing="off" w:after="0" w:afterAutospacing="off" w:line="276" w:lineRule="auto"/>
-        <w:ind w:left="0" w:right="0"/>
-        <w:jc w:val="left"/>
+        <w:rPr>
+          <w:lang w:val="nl-NL"/>
+        </w:rPr>
+      </w:pPr>
+    </w:p>
+    <w:p>
+      <w:pPr>
+        <w:rPr>
+          <w:lang w:val="nl-NL"/>
+        </w:rPr>
+      </w:pPr>
+      <w:r>
+        <w:rPr>
+          <w:lang w:val="nl-NL"/>
+        </w:rPr>
+        <w:t>De taak van de projectgroep is om de optimale configuratie te vinden. De projectgroep moet een onderzoek uitvoeren over het domein van de opdracht en de gebruikelijke methodes. Het resultaat dat de projectgroep moet leveren is een configuratie van zonnepanelen, windturbines en accu’s. De configuratie bestaat uit vier zonnepanelen velden met een hoek en oriëntatie richting de zon in graden. Ook heeft een configuratie een aantal windturbines en accu’s. De projectgroep moet wekelijks rapporteren van hun prestaties en als slot een paper schrijven over de resultaten.</w:t>
+      </w:r>
+    </w:p>
+    <w:p>
+      <w:pPr>
+        <w:rPr>
+          <w:lang w:val="nl-NL"/>
+        </w:rPr>
+      </w:pPr>
+    </w:p>
+    <w:p>
+      <w:pPr>
         <w:rPr>
           <w:lang w:val="nl-NL"/>
         </w:rPr>
@@ -3023,84 +3501,59 @@
     </w:p>
     <w:p>
       <w:pPr>
-        <w:pStyle w:val="Standaard"/>
-        <w:bidi w:val="0"/>
-        <w:spacing w:before="0" w:beforeAutospacing="off" w:after="0" w:afterAutospacing="off" w:line="276" w:lineRule="auto"/>
-        <w:ind w:left="0" w:right="0"/>
-        <w:jc w:val="left"/>
-        <w:rPr>
-          <w:lang w:val="nl-NL"/>
-        </w:rPr>
-      </w:pPr>
-    </w:p>
-    <w:p>
-      <w:pPr>
-        <w:pStyle w:val="Standaard"/>
-        <w:bidi w:val="0"/>
-        <w:spacing w:before="0" w:beforeAutospacing="off" w:after="0" w:afterAutospacing="off" w:line="276" w:lineRule="auto"/>
-        <w:ind w:left="0" w:right="0"/>
-        <w:jc w:val="left"/>
-        <w:rPr>
-          <w:lang w:val="nl-NL"/>
-        </w:rPr>
-      </w:pPr>
-      <w:r>
-        <w:rPr>
-          <w:lang w:val="nl-NL"/>
-        </w:rPr>
-        <w:t xml:space="preserve">Als resultaat heeft de projectgroep met het literatuuronderzoek meer inzicht gekregen over elektriciteit en zijn er papers gevonden met dezelfde probleemstelling. De papers omschrijven dat er een genetisch algoritme is gebruikt bij het vinden van de optimale configuratie. De projectgroep heeft met deze informatie een genetisch algoritme gemaakt die de configuratie gaat vinden. Als extra heeft de projectgroep weersdata gebruikt van meerdere weerstations om op verschillende plekken de optimale configuratie te vinden. Hierbij hebben ze gevonden dat de locatie van zeeland de beste locatie is om een duurzame </w:t>
-      </w:r>
-      <w:r>
-        <w:rPr>
-          <w:lang w:val="nl-NL"/>
-        </w:rPr>
-        <w:t>energiecentrale</w:t>
-      </w:r>
-      <w:r>
-        <w:rPr>
-          <w:lang w:val="nl-NL"/>
-        </w:rPr>
-        <w:t xml:space="preserve"> te zetten. </w:t>
-      </w:r>
-    </w:p>
-    <w:p>
-      <w:pPr>
-        <w:pStyle w:val="Standaard"/>
-        <w:bidi w:val="0"/>
-        <w:spacing w:before="0" w:beforeAutospacing="off" w:after="0" w:afterAutospacing="off" w:line="276" w:lineRule="auto"/>
-        <w:ind w:left="0" w:right="0"/>
-        <w:jc w:val="left"/>
-        <w:rPr>
-          <w:lang w:val="nl-NL"/>
-        </w:rPr>
-      </w:pPr>
-    </w:p>
-    <w:p>
-      <w:pPr>
-        <w:pStyle w:val="Standaard"/>
-        <w:bidi w:val="0"/>
-        <w:spacing w:before="0" w:beforeAutospacing="off" w:after="0" w:afterAutospacing="off" w:line="276" w:lineRule="auto"/>
-        <w:ind w:left="0" w:right="0"/>
-        <w:jc w:val="left"/>
-        <w:rPr>
-          <w:lang w:val="nl-NL"/>
-        </w:rPr>
-      </w:pPr>
-      <w:r>
-        <w:rPr>
-          <w:lang w:val="nl-NL"/>
-        </w:rPr>
-        <w:t>De projectgroep heeft naar mijn mening de goede stappen en keuzes genomen om uit eindelijk op het juiste antwoordt te komen. De vollegorde van het voorstel om de een genetisch algoritme te gebruiken is niet de correcte manier. Dit is echter wel goed opgelost doordat er een literatuuronderzoek is uitgevoerd om te onderzoeken wat gebruikelijk is. Een verbeterpunt van het project kan zijn het echt valideren van het model. De projectgroep had niet de kennis en vaardigheden om het resultaat van het genetisch algoritme te bevestigen. Dit komt hoogstwaarschijnlijk door het gebrek aan uitzoek werk om het te valideren. Echter als we het met een ander model moeten valideren had dit veel tijd in beslag genomen dat misschien geen resultaat had opgeleverd. Tot slot is het project op een goed is afgerond met een mooi resultaat.</w:t>
+        <w:rPr>
+          <w:lang w:val="nl-NL"/>
+        </w:rPr>
+      </w:pPr>
+    </w:p>
+    <w:p>
+      <w:pPr>
+        <w:rPr>
+          <w:lang w:val="nl-NL"/>
+        </w:rPr>
+      </w:pPr>
+      <w:r>
+        <w:rPr>
+          <w:lang w:val="nl-NL"/>
+        </w:rPr>
+        <w:t xml:space="preserve">Als resultaat heeft de projectgroep met het literatuuronderzoek meer inzicht gekregen over elektriciteit en zijn er papers gevonden met dezelfde probleemstelling. De papers omschrijven dat er een genetisch algoritme is gebruikt bij het vinden van de optimale configuratie. De projectgroep heeft met deze informatie een genetisch algoritme gemaakt die de configuratie gaat vinden. Als extra heeft de projectgroep weersdata gebruikt van meerdere weerstations om op verschillende plekken de optimale configuratie te vinden. Hierbij hebben ze gevonden dat de locatie van zeeland de beste locatie is om een duurzame energiecentrale te zetten. </w:t>
+      </w:r>
+    </w:p>
+    <w:p>
+      <w:pPr>
+        <w:rPr>
+          <w:lang w:val="nl-NL"/>
+        </w:rPr>
+      </w:pPr>
+    </w:p>
+    <w:p>
+      <w:pPr>
+        <w:rPr>
+          <w:lang w:val="nl-NL"/>
+        </w:rPr>
+      </w:pPr>
+      <w:r>
+        <w:rPr>
+          <w:lang w:val="nl-NL"/>
+        </w:rPr>
+        <w:t xml:space="preserve">De projectgroep heeft naar mijn mening de goede stappen en keuzes genomen om uit eindelijk op het juiste antwoordt te komen. De vollegorde van het voorstel om de een genetisch algoritme te gebruiken is niet de correcte manier. Dit is echter wel goed opgelost doordat er een literatuuronderzoek is uitgevoerd om te onderzoeken wat gebruikelijk is. Een verbeterpunt van het project kan zijn het echt valideren van het model. De projectgroep had niet de kennis en vaardigheden om het resultaat van het genetisch algoritme te bevestigen. Dit komt hoogstwaarschijnlijk door het gebrek aan uitzoek werk om het te valideren. Echter als we het met een ander model moeten valideren had dit veel tijd in beslag genomen dat </w:t>
+      </w:r>
+      <w:r>
+        <w:rPr>
+          <w:lang w:val="nl-NL"/>
+        </w:rPr>
+        <w:lastRenderedPageBreak/>
+        <w:t>misschien geen resultaat had opgeleverd. Tot slot is het project op een goed is afgerond met een mooi resultaat.</w:t>
       </w:r>
     </w:p>
     <w:sectPr>
-      <w:headerReference w:type="even" r:id="rId16"/>
-      <w:headerReference w:type="default" r:id="rId17"/>
-      <w:footerReference w:type="even" r:id="rId18"/>
-      <w:footerReference w:type="default" r:id="rId19"/>
-      <w:headerReference w:type="first" r:id="rId20"/>
-      <w:footerReference w:type="first" r:id="rId21"/>
-      <w:pgSz w:w="11906" w:h="16838" w:orient="portrait"/>
+      <w:headerReference w:type="even" r:id="rId31"/>
+      <w:headerReference w:type="default" r:id="rId32"/>
+      <w:footerReference w:type="even" r:id="rId33"/>
+      <w:footerReference w:type="default" r:id="rId34"/>
+      <w:headerReference w:type="first" r:id="rId35"/>
+      <w:footerReference w:type="first" r:id="rId36"/>
+      <w:pgSz w:w="11906" w:h="16838"/>
       <w:pgMar w:top="1417" w:right="1417" w:bottom="1417" w:left="1417" w:header="708" w:footer="708" w:gutter="0"/>
       <w:cols w:space="708"/>
       <w:docGrid w:linePitch="360"/>
@@ -3258,6 +3711,118 @@
 <file path=word/numbering.xml><?xml version="1.0" encoding="utf-8"?>
 <w:numbering xmlns:wpc="http://schemas.microsoft.com/office/word/2010/wordprocessingCanvas" xmlns:cx="http://schemas.microsoft.com/office/drawing/2014/chartex" xmlns:cx1="http://schemas.microsoft.com/office/drawing/2015/9/8/chartex" xmlns:cx2="http://schemas.microsoft.com/office/drawing/2015/10/21/chartex" xmlns:cx3="http://schemas.microsoft.com/office/drawing/2016/5/9/chartex" xmlns:cx4="http://schemas.microsoft.com/office/drawing/2016/5/10/chartex" xmlns:cx5="http://schemas.microsoft.com/office/drawing/2016/5/11/chartex" xmlns:cx6="http://schemas.microsoft.com/office/drawing/2016/5/12/chartex" xmlns:cx7="http://schemas.microsoft.com/office/drawing/2016/5/13/chartex" xmlns:cx8="http://schemas.microsoft.com/office/drawing/2016/5/14/chartex" xmlns:mc="http://schemas.openxmlformats.org/markup-compatibility/2006" xmlns:aink="http://schemas.microsoft.com/office/drawing/2016/ink" xmlns:am3d="http://schemas.microsoft.com/office/drawing/2017/model3d" xmlns:o="urn:schemas-microsoft-com:office:office" xmlns:r="http://schemas.openxmlformats.org/officeDocument/2006/relationships" xmlns:m="http://schemas.openxmlformats.org/officeDocument/2006/math" xmlns:v="urn:schemas-microsoft-com:vml" xmlns:wp14="http://schemas.microsoft.com/office/word/2010/wordprocessingDrawing" xmlns:wp="http://schemas.openxmlformats.org/drawingml/2006/wordprocessingDrawing" xmlns:w10="urn:schemas-microsoft-com:office:word" xmlns:w="http://schemas.openxmlformats.org/wordprocessingml/2006/main" xmlns:w14="http://schemas.microsoft.com/office/word/2010/wordml" xmlns:w15="http://schemas.microsoft.com/office/word/2012/wordml" xmlns:w16cid="http://schemas.microsoft.com/office/word/2016/wordml/cid" xmlns:w16se="http://schemas.microsoft.com/office/word/2015/wordml/symex" xmlns:wpg="http://schemas.microsoft.com/office/word/2010/wordprocessingGroup" xmlns:wpi="http://schemas.microsoft.com/office/word/2010/wordprocessingInk" xmlns:wne="http://schemas.microsoft.com/office/word/2006/wordml" xmlns:wps="http://schemas.microsoft.com/office/word/2010/wordprocessingShape" mc:Ignorable="w14 w15 w16se w16cid wp14">
   <w:abstractNum w:abstractNumId="0" w15:restartNumberingAfterBreak="0">
+    <w:nsid w:val="169D2FE7"/>
+    <w:multiLevelType w:val="hybridMultilevel"/>
+    <w:tmpl w:val="0688F04A"/>
+    <w:lvl w:ilvl="0" w:tplc="BC4AF08E">
+      <w:numFmt w:val="bullet"/>
+      <w:lvlText w:val="-"/>
+      <w:lvlJc w:val="left"/>
+      <w:pPr>
+        <w:ind w:left="720" w:hanging="360"/>
+      </w:pPr>
+      <w:rPr>
+        <w:rFonts w:ascii="Arial" w:eastAsia="Arial" w:hAnsi="Arial" w:cs="Arial" w:hint="default"/>
+      </w:rPr>
+    </w:lvl>
+    <w:lvl w:ilvl="1" w:tplc="04130003" w:tentative="1">
+      <w:start w:val="1"/>
+      <w:numFmt w:val="bullet"/>
+      <w:lvlText w:val="o"/>
+      <w:lvlJc w:val="left"/>
+      <w:pPr>
+        <w:ind w:left="1440" w:hanging="360"/>
+      </w:pPr>
+      <w:rPr>
+        <w:rFonts w:ascii="Courier New" w:hAnsi="Courier New" w:cs="Courier New" w:hint="default"/>
+      </w:rPr>
+    </w:lvl>
+    <w:lvl w:ilvl="2" w:tplc="04130005" w:tentative="1">
+      <w:start w:val="1"/>
+      <w:numFmt w:val="bullet"/>
+      <w:lvlText w:val=""/>
+      <w:lvlJc w:val="left"/>
+      <w:pPr>
+        <w:ind w:left="2160" w:hanging="360"/>
+      </w:pPr>
+      <w:rPr>
+        <w:rFonts w:ascii="Wingdings" w:hAnsi="Wingdings" w:hint="default"/>
+      </w:rPr>
+    </w:lvl>
+    <w:lvl w:ilvl="3" w:tplc="04130001" w:tentative="1">
+      <w:start w:val="1"/>
+      <w:numFmt w:val="bullet"/>
+      <w:lvlText w:val=""/>
+      <w:lvlJc w:val="left"/>
+      <w:pPr>
+        <w:ind w:left="2880" w:hanging="360"/>
+      </w:pPr>
+      <w:rPr>
+        <w:rFonts w:ascii="Symbol" w:hAnsi="Symbol" w:hint="default"/>
+      </w:rPr>
+    </w:lvl>
+    <w:lvl w:ilvl="4" w:tplc="04130003" w:tentative="1">
+      <w:start w:val="1"/>
+      <w:numFmt w:val="bullet"/>
+      <w:lvlText w:val="o"/>
+      <w:lvlJc w:val="left"/>
+      <w:pPr>
+        <w:ind w:left="3600" w:hanging="360"/>
+      </w:pPr>
+      <w:rPr>
+        <w:rFonts w:ascii="Courier New" w:hAnsi="Courier New" w:cs="Courier New" w:hint="default"/>
+      </w:rPr>
+    </w:lvl>
+    <w:lvl w:ilvl="5" w:tplc="04130005" w:tentative="1">
+      <w:start w:val="1"/>
+      <w:numFmt w:val="bullet"/>
+      <w:lvlText w:val=""/>
+      <w:lvlJc w:val="left"/>
+      <w:pPr>
+        <w:ind w:left="4320" w:hanging="360"/>
+      </w:pPr>
+      <w:rPr>
+        <w:rFonts w:ascii="Wingdings" w:hAnsi="Wingdings" w:hint="default"/>
+      </w:rPr>
+    </w:lvl>
+    <w:lvl w:ilvl="6" w:tplc="04130001" w:tentative="1">
+      <w:start w:val="1"/>
+      <w:numFmt w:val="bullet"/>
+      <w:lvlText w:val=""/>
+      <w:lvlJc w:val="left"/>
+      <w:pPr>
+        <w:ind w:left="5040" w:hanging="360"/>
+      </w:pPr>
+      <w:rPr>
+        <w:rFonts w:ascii="Symbol" w:hAnsi="Symbol" w:hint="default"/>
+      </w:rPr>
+    </w:lvl>
+    <w:lvl w:ilvl="7" w:tplc="04130003" w:tentative="1">
+      <w:start w:val="1"/>
+      <w:numFmt w:val="bullet"/>
+      <w:lvlText w:val="o"/>
+      <w:lvlJc w:val="left"/>
+      <w:pPr>
+        <w:ind w:left="5760" w:hanging="360"/>
+      </w:pPr>
+      <w:rPr>
+        <w:rFonts w:ascii="Courier New" w:hAnsi="Courier New" w:cs="Courier New" w:hint="default"/>
+      </w:rPr>
+    </w:lvl>
+    <w:lvl w:ilvl="8" w:tplc="04130005" w:tentative="1">
+      <w:start w:val="1"/>
+      <w:numFmt w:val="bullet"/>
+      <w:lvlText w:val=""/>
+      <w:lvlJc w:val="left"/>
+      <w:pPr>
+        <w:ind w:left="6480" w:hanging="360"/>
+      </w:pPr>
+      <w:rPr>
+        <w:rFonts w:ascii="Wingdings" w:hAnsi="Wingdings" w:hint="default"/>
+      </w:rPr>
+    </w:lvl>
+  </w:abstractNum>
+  <w:abstractNum w:abstractNumId="1" w15:restartNumberingAfterBreak="0">
     <w:nsid w:val="1E4E5F67"/>
     <w:multiLevelType w:val="hybridMultilevel"/>
     <w:tmpl w:val="FFFFFFFF"/>
@@ -3270,7 +3835,7 @@
         <w:ind w:left="720" w:hanging="360"/>
       </w:pPr>
       <w:rPr>
-        <w:rFonts w:hint="default" w:ascii="Symbol" w:hAnsi="Symbol"/>
+        <w:rFonts w:ascii="Symbol" w:hAnsi="Symbol" w:hint="default"/>
       </w:rPr>
     </w:lvl>
     <w:lvl w:ilvl="1" w:tplc="26B8C0C4">
@@ -3282,7 +3847,7 @@
         <w:ind w:left="1440" w:hanging="360"/>
       </w:pPr>
       <w:rPr>
-        <w:rFonts w:hint="default" w:ascii="Courier New" w:hAnsi="Courier New"/>
+        <w:rFonts w:ascii="Courier New" w:hAnsi="Courier New" w:hint="default"/>
       </w:rPr>
     </w:lvl>
     <w:lvl w:ilvl="2" w:tplc="96EA25B0">
@@ -3294,7 +3859,7 @@
         <w:ind w:left="2160" w:hanging="360"/>
       </w:pPr>
       <w:rPr>
-        <w:rFonts w:hint="default" w:ascii="Wingdings" w:hAnsi="Wingdings"/>
+        <w:rFonts w:ascii="Wingdings" w:hAnsi="Wingdings" w:hint="default"/>
       </w:rPr>
     </w:lvl>
     <w:lvl w:ilvl="3" w:tplc="562C686A">
@@ -3306,7 +3871,7 @@
         <w:ind w:left="2880" w:hanging="360"/>
       </w:pPr>
       <w:rPr>
-        <w:rFonts w:hint="default" w:ascii="Symbol" w:hAnsi="Symbol"/>
+        <w:rFonts w:ascii="Symbol" w:hAnsi="Symbol" w:hint="default"/>
       </w:rPr>
     </w:lvl>
     <w:lvl w:ilvl="4" w:tplc="3B14D576">
@@ -3318,7 +3883,7 @@
         <w:ind w:left="3600" w:hanging="360"/>
       </w:pPr>
       <w:rPr>
-        <w:rFonts w:hint="default" w:ascii="Courier New" w:hAnsi="Courier New"/>
+        <w:rFonts w:ascii="Courier New" w:hAnsi="Courier New" w:hint="default"/>
       </w:rPr>
     </w:lvl>
     <w:lvl w:ilvl="5" w:tplc="B7B41F76">
@@ -3330,7 +3895,7 @@
         <w:ind w:left="4320" w:hanging="360"/>
       </w:pPr>
       <w:rPr>
-        <w:rFonts w:hint="default" w:ascii="Wingdings" w:hAnsi="Wingdings"/>
+        <w:rFonts w:ascii="Wingdings" w:hAnsi="Wingdings" w:hint="default"/>
       </w:rPr>
     </w:lvl>
     <w:lvl w:ilvl="6" w:tplc="5D088D78">
@@ -3342,7 +3907,7 @@
         <w:ind w:left="5040" w:hanging="360"/>
       </w:pPr>
       <w:rPr>
-        <w:rFonts w:hint="default" w:ascii="Symbol" w:hAnsi="Symbol"/>
+        <w:rFonts w:ascii="Symbol" w:hAnsi="Symbol" w:hint="default"/>
       </w:rPr>
     </w:lvl>
     <w:lvl w:ilvl="7" w:tplc="BEB4B1D4">
@@ -3354,7 +3919,7 @@
         <w:ind w:left="5760" w:hanging="360"/>
       </w:pPr>
       <w:rPr>
-        <w:rFonts w:hint="default" w:ascii="Courier New" w:hAnsi="Courier New"/>
+        <w:rFonts w:ascii="Courier New" w:hAnsi="Courier New" w:hint="default"/>
       </w:rPr>
     </w:lvl>
     <w:lvl w:ilvl="8" w:tplc="B672A628">
@@ -3366,11 +3931,11 @@
         <w:ind w:left="6480" w:hanging="360"/>
       </w:pPr>
       <w:rPr>
-        <w:rFonts w:hint="default" w:ascii="Wingdings" w:hAnsi="Wingdings"/>
+        <w:rFonts w:ascii="Wingdings" w:hAnsi="Wingdings" w:hint="default"/>
       </w:rPr>
     </w:lvl>
   </w:abstractNum>
-  <w:abstractNum w:abstractNumId="1" w15:restartNumberingAfterBreak="0">
+  <w:abstractNum w:abstractNumId="2" w15:restartNumberingAfterBreak="0">
     <w:nsid w:val="38D86D4B"/>
     <w:multiLevelType w:val="hybridMultilevel"/>
     <w:tmpl w:val="82B02C88"/>
@@ -3383,7 +3948,7 @@
         <w:ind w:left="720" w:hanging="360"/>
       </w:pPr>
       <w:rPr>
-        <w:rFonts w:hint="default" w:ascii="Arial" w:hAnsi="Arial" w:eastAsia="Arial" w:cs="Arial"/>
+        <w:rFonts w:ascii="Arial" w:eastAsia="Arial" w:hAnsi="Arial" w:cs="Arial" w:hint="default"/>
       </w:rPr>
     </w:lvl>
     <w:lvl w:ilvl="1" w:tplc="04130003" w:tentative="1">
@@ -3395,7 +3960,7 @@
         <w:ind w:left="1440" w:hanging="360"/>
       </w:pPr>
       <w:rPr>
-        <w:rFonts w:hint="default" w:ascii="Courier New" w:hAnsi="Courier New" w:cs="Courier New"/>
+        <w:rFonts w:ascii="Courier New" w:hAnsi="Courier New" w:cs="Courier New" w:hint="default"/>
       </w:rPr>
     </w:lvl>
     <w:lvl w:ilvl="2" w:tplc="04130005" w:tentative="1">
@@ -3407,7 +3972,7 @@
         <w:ind w:left="2160" w:hanging="360"/>
       </w:pPr>
       <w:rPr>
-        <w:rFonts w:hint="default" w:ascii="Wingdings" w:hAnsi="Wingdings"/>
+        <w:rFonts w:ascii="Wingdings" w:hAnsi="Wingdings" w:hint="default"/>
       </w:rPr>
     </w:lvl>
     <w:lvl w:ilvl="3" w:tplc="04130001" w:tentative="1">
@@ -3419,7 +3984,7 @@
         <w:ind w:left="2880" w:hanging="360"/>
       </w:pPr>
       <w:rPr>
-        <w:rFonts w:hint="default" w:ascii="Symbol" w:hAnsi="Symbol"/>
+        <w:rFonts w:ascii="Symbol" w:hAnsi="Symbol" w:hint="default"/>
       </w:rPr>
     </w:lvl>
     <w:lvl w:ilvl="4" w:tplc="04130003" w:tentative="1">
@@ -3431,7 +3996,7 @@
         <w:ind w:left="3600" w:hanging="360"/>
       </w:pPr>
       <w:rPr>
-        <w:rFonts w:hint="default" w:ascii="Courier New" w:hAnsi="Courier New" w:cs="Courier New"/>
+        <w:rFonts w:ascii="Courier New" w:hAnsi="Courier New" w:cs="Courier New" w:hint="default"/>
       </w:rPr>
     </w:lvl>
     <w:lvl w:ilvl="5" w:tplc="04130005" w:tentative="1">
@@ -3443,7 +4008,7 @@
         <w:ind w:left="4320" w:hanging="360"/>
       </w:pPr>
       <w:rPr>
-        <w:rFonts w:hint="default" w:ascii="Wingdings" w:hAnsi="Wingdings"/>
+        <w:rFonts w:ascii="Wingdings" w:hAnsi="Wingdings" w:hint="default"/>
       </w:rPr>
     </w:lvl>
     <w:lvl w:ilvl="6" w:tplc="04130001" w:tentative="1">
@@ -3455,7 +4020,7 @@
         <w:ind w:left="5040" w:hanging="360"/>
       </w:pPr>
       <w:rPr>
-        <w:rFonts w:hint="default" w:ascii="Symbol" w:hAnsi="Symbol"/>
+        <w:rFonts w:ascii="Symbol" w:hAnsi="Symbol" w:hint="default"/>
       </w:rPr>
     </w:lvl>
     <w:lvl w:ilvl="7" w:tplc="04130003" w:tentative="1">
@@ -3467,7 +4032,7 @@
         <w:ind w:left="5760" w:hanging="360"/>
       </w:pPr>
       <w:rPr>
-        <w:rFonts w:hint="default" w:ascii="Courier New" w:hAnsi="Courier New" w:cs="Courier New"/>
+        <w:rFonts w:ascii="Courier New" w:hAnsi="Courier New" w:cs="Courier New" w:hint="default"/>
       </w:rPr>
     </w:lvl>
     <w:lvl w:ilvl="8" w:tplc="04130005" w:tentative="1">
@@ -3479,11 +4044,11 @@
         <w:ind w:left="6480" w:hanging="360"/>
       </w:pPr>
       <w:rPr>
-        <w:rFonts w:hint="default" w:ascii="Wingdings" w:hAnsi="Wingdings"/>
+        <w:rFonts w:ascii="Wingdings" w:hAnsi="Wingdings" w:hint="default"/>
       </w:rPr>
     </w:lvl>
   </w:abstractNum>
-  <w:abstractNum w:abstractNumId="2" w15:restartNumberingAfterBreak="0">
+  <w:abstractNum w:abstractNumId="3" w15:restartNumberingAfterBreak="0">
     <w:nsid w:val="47CD49FA"/>
     <w:multiLevelType w:val="hybridMultilevel"/>
     <w:tmpl w:val="FFFFFFFF"/>
@@ -3496,7 +4061,7 @@
         <w:ind w:left="720" w:hanging="360"/>
       </w:pPr>
       <w:rPr>
-        <w:rFonts w:hint="default" w:ascii="Symbol" w:hAnsi="Symbol"/>
+        <w:rFonts w:ascii="Symbol" w:hAnsi="Symbol" w:hint="default"/>
       </w:rPr>
     </w:lvl>
     <w:lvl w:ilvl="1" w:tplc="EEB88CF6">
@@ -3508,7 +4073,7 @@
         <w:ind w:left="1440" w:hanging="360"/>
       </w:pPr>
       <w:rPr>
-        <w:rFonts w:hint="default" w:ascii="Courier New" w:hAnsi="Courier New"/>
+        <w:rFonts w:ascii="Courier New" w:hAnsi="Courier New" w:hint="default"/>
       </w:rPr>
     </w:lvl>
     <w:lvl w:ilvl="2" w:tplc="32F66818">
@@ -3520,7 +4085,7 @@
         <w:ind w:left="2160" w:hanging="360"/>
       </w:pPr>
       <w:rPr>
-        <w:rFonts w:hint="default" w:ascii="Wingdings" w:hAnsi="Wingdings"/>
+        <w:rFonts w:ascii="Wingdings" w:hAnsi="Wingdings" w:hint="default"/>
       </w:rPr>
     </w:lvl>
     <w:lvl w:ilvl="3" w:tplc="BF826444">
@@ -3532,7 +4097,7 @@
         <w:ind w:left="2880" w:hanging="360"/>
       </w:pPr>
       <w:rPr>
-        <w:rFonts w:hint="default" w:ascii="Symbol" w:hAnsi="Symbol"/>
+        <w:rFonts w:ascii="Symbol" w:hAnsi="Symbol" w:hint="default"/>
       </w:rPr>
     </w:lvl>
     <w:lvl w:ilvl="4" w:tplc="20E8EB76">
@@ -3544,7 +4109,7 @@
         <w:ind w:left="3600" w:hanging="360"/>
       </w:pPr>
       <w:rPr>
-        <w:rFonts w:hint="default" w:ascii="Courier New" w:hAnsi="Courier New"/>
+        <w:rFonts w:ascii="Courier New" w:hAnsi="Courier New" w:hint="default"/>
       </w:rPr>
     </w:lvl>
     <w:lvl w:ilvl="5" w:tplc="9126FE2C">
@@ -3556,7 +4121,7 @@
         <w:ind w:left="4320" w:hanging="360"/>
       </w:pPr>
       <w:rPr>
-        <w:rFonts w:hint="default" w:ascii="Wingdings" w:hAnsi="Wingdings"/>
+        <w:rFonts w:ascii="Wingdings" w:hAnsi="Wingdings" w:hint="default"/>
       </w:rPr>
     </w:lvl>
     <w:lvl w:ilvl="6" w:tplc="6B564BE6">
@@ -3568,7 +4133,7 @@
         <w:ind w:left="5040" w:hanging="360"/>
       </w:pPr>
       <w:rPr>
-        <w:rFonts w:hint="default" w:ascii="Symbol" w:hAnsi="Symbol"/>
+        <w:rFonts w:ascii="Symbol" w:hAnsi="Symbol" w:hint="default"/>
       </w:rPr>
     </w:lvl>
     <w:lvl w:ilvl="7" w:tplc="3502E786">
@@ -3580,7 +4145,7 @@
         <w:ind w:left="5760" w:hanging="360"/>
       </w:pPr>
       <w:rPr>
-        <w:rFonts w:hint="default" w:ascii="Courier New" w:hAnsi="Courier New"/>
+        <w:rFonts w:ascii="Courier New" w:hAnsi="Courier New" w:hint="default"/>
       </w:rPr>
     </w:lvl>
     <w:lvl w:ilvl="8" w:tplc="81E6B6FC">
@@ -3592,11 +4157,11 @@
         <w:ind w:left="6480" w:hanging="360"/>
       </w:pPr>
       <w:rPr>
-        <w:rFonts w:hint="default" w:ascii="Wingdings" w:hAnsi="Wingdings"/>
+        <w:rFonts w:ascii="Wingdings" w:hAnsi="Wingdings" w:hint="default"/>
       </w:rPr>
     </w:lvl>
   </w:abstractNum>
-  <w:abstractNum w:abstractNumId="3" w15:restartNumberingAfterBreak="0">
+  <w:abstractNum w:abstractNumId="4" w15:restartNumberingAfterBreak="0">
     <w:nsid w:val="49C124C1"/>
     <w:multiLevelType w:val="hybridMultilevel"/>
     <w:tmpl w:val="E15E8830"/>
@@ -3608,7 +4173,7 @@
         <w:ind w:left="720" w:hanging="360"/>
       </w:pPr>
       <w:rPr>
-        <w:rFonts w:hint="default" w:ascii="Arial" w:hAnsi="Arial" w:eastAsia="Arial" w:cs="Arial"/>
+        <w:rFonts w:ascii="Arial" w:eastAsia="Arial" w:hAnsi="Arial" w:cs="Arial" w:hint="default"/>
         <w:i w:val="0"/>
       </w:rPr>
     </w:lvl>
@@ -3621,7 +4186,7 @@
         <w:ind w:left="1440" w:hanging="360"/>
       </w:pPr>
       <w:rPr>
-        <w:rFonts w:hint="default" w:ascii="Courier New" w:hAnsi="Courier New" w:cs="Courier New"/>
+        <w:rFonts w:ascii="Courier New" w:hAnsi="Courier New" w:cs="Courier New" w:hint="default"/>
       </w:rPr>
     </w:lvl>
     <w:lvl w:ilvl="2" w:tplc="04130005" w:tentative="1">
@@ -3633,7 +4198,7 @@
         <w:ind w:left="2160" w:hanging="360"/>
       </w:pPr>
       <w:rPr>
-        <w:rFonts w:hint="default" w:ascii="Wingdings" w:hAnsi="Wingdings"/>
+        <w:rFonts w:ascii="Wingdings" w:hAnsi="Wingdings" w:hint="default"/>
       </w:rPr>
     </w:lvl>
     <w:lvl w:ilvl="3" w:tplc="04130001" w:tentative="1">
@@ -3645,7 +4210,7 @@
         <w:ind w:left="2880" w:hanging="360"/>
       </w:pPr>
       <w:rPr>
-        <w:rFonts w:hint="default" w:ascii="Symbol" w:hAnsi="Symbol"/>
+        <w:rFonts w:ascii="Symbol" w:hAnsi="Symbol" w:hint="default"/>
       </w:rPr>
     </w:lvl>
     <w:lvl w:ilvl="4" w:tplc="04130003" w:tentative="1">
@@ -3657,7 +4222,7 @@
         <w:ind w:left="3600" w:hanging="360"/>
       </w:pPr>
       <w:rPr>
-        <w:rFonts w:hint="default" w:ascii="Courier New" w:hAnsi="Courier New" w:cs="Courier New"/>
+        <w:rFonts w:ascii="Courier New" w:hAnsi="Courier New" w:cs="Courier New" w:hint="default"/>
       </w:rPr>
     </w:lvl>
     <w:lvl w:ilvl="5" w:tplc="04130005" w:tentative="1">
@@ -3669,7 +4234,7 @@
         <w:ind w:left="4320" w:hanging="360"/>
       </w:pPr>
       <w:rPr>
-        <w:rFonts w:hint="default" w:ascii="Wingdings" w:hAnsi="Wingdings"/>
+        <w:rFonts w:ascii="Wingdings" w:hAnsi="Wingdings" w:hint="default"/>
       </w:rPr>
     </w:lvl>
     <w:lvl w:ilvl="6" w:tplc="04130001" w:tentative="1">
@@ -3681,7 +4246,7 @@
         <w:ind w:left="5040" w:hanging="360"/>
       </w:pPr>
       <w:rPr>
-        <w:rFonts w:hint="default" w:ascii="Symbol" w:hAnsi="Symbol"/>
+        <w:rFonts w:ascii="Symbol" w:hAnsi="Symbol" w:hint="default"/>
       </w:rPr>
     </w:lvl>
     <w:lvl w:ilvl="7" w:tplc="04130003" w:tentative="1">
@@ -3693,7 +4258,7 @@
         <w:ind w:left="5760" w:hanging="360"/>
       </w:pPr>
       <w:rPr>
-        <w:rFonts w:hint="default" w:ascii="Courier New" w:hAnsi="Courier New" w:cs="Courier New"/>
+        <w:rFonts w:ascii="Courier New" w:hAnsi="Courier New" w:cs="Courier New" w:hint="default"/>
       </w:rPr>
     </w:lvl>
     <w:lvl w:ilvl="8" w:tplc="04130005" w:tentative="1">
@@ -3705,11 +4270,11 @@
         <w:ind w:left="6480" w:hanging="360"/>
       </w:pPr>
       <w:rPr>
-        <w:rFonts w:hint="default" w:ascii="Wingdings" w:hAnsi="Wingdings"/>
+        <w:rFonts w:ascii="Wingdings" w:hAnsi="Wingdings" w:hint="default"/>
       </w:rPr>
     </w:lvl>
   </w:abstractNum>
-  <w:abstractNum w:abstractNumId="4" w15:restartNumberingAfterBreak="0">
+  <w:abstractNum w:abstractNumId="5" w15:restartNumberingAfterBreak="0">
     <w:nsid w:val="49E51879"/>
     <w:multiLevelType w:val="hybridMultilevel"/>
     <w:tmpl w:val="FFFFFFFF"/>
@@ -3722,7 +4287,7 @@
         <w:ind w:left="720" w:hanging="360"/>
       </w:pPr>
       <w:rPr>
-        <w:rFonts w:hint="default" w:ascii="Symbol" w:hAnsi="Symbol"/>
+        <w:rFonts w:ascii="Symbol" w:hAnsi="Symbol" w:hint="default"/>
       </w:rPr>
     </w:lvl>
     <w:lvl w:ilvl="1" w:tplc="37CCE5EE">
@@ -3734,7 +4299,7 @@
         <w:ind w:left="1440" w:hanging="360"/>
       </w:pPr>
       <w:rPr>
-        <w:rFonts w:hint="default" w:ascii="Courier New" w:hAnsi="Courier New"/>
+        <w:rFonts w:ascii="Courier New" w:hAnsi="Courier New" w:hint="default"/>
       </w:rPr>
     </w:lvl>
     <w:lvl w:ilvl="2" w:tplc="5F5CE988">
@@ -3746,7 +4311,7 @@
         <w:ind w:left="2160" w:hanging="360"/>
       </w:pPr>
       <w:rPr>
-        <w:rFonts w:hint="default" w:ascii="Wingdings" w:hAnsi="Wingdings"/>
+        <w:rFonts w:ascii="Wingdings" w:hAnsi="Wingdings" w:hint="default"/>
       </w:rPr>
     </w:lvl>
     <w:lvl w:ilvl="3" w:tplc="AC7EFB16">
@@ -3758,7 +4323,7 @@
         <w:ind w:left="2880" w:hanging="360"/>
       </w:pPr>
       <w:rPr>
-        <w:rFonts w:hint="default" w:ascii="Symbol" w:hAnsi="Symbol"/>
+        <w:rFonts w:ascii="Symbol" w:hAnsi="Symbol" w:hint="default"/>
       </w:rPr>
     </w:lvl>
     <w:lvl w:ilvl="4" w:tplc="FDC89F0C">
@@ -3770,7 +4335,7 @@
         <w:ind w:left="3600" w:hanging="360"/>
       </w:pPr>
       <w:rPr>
-        <w:rFonts w:hint="default" w:ascii="Courier New" w:hAnsi="Courier New"/>
+        <w:rFonts w:ascii="Courier New" w:hAnsi="Courier New" w:hint="default"/>
       </w:rPr>
     </w:lvl>
     <w:lvl w:ilvl="5" w:tplc="04C0A010">
@@ -3782,7 +4347,7 @@
         <w:ind w:left="4320" w:hanging="360"/>
       </w:pPr>
       <w:rPr>
-        <w:rFonts w:hint="default" w:ascii="Wingdings" w:hAnsi="Wingdings"/>
+        <w:rFonts w:ascii="Wingdings" w:hAnsi="Wingdings" w:hint="default"/>
       </w:rPr>
     </w:lvl>
     <w:lvl w:ilvl="6" w:tplc="1B0E6968">
@@ -3794,7 +4359,7 @@
         <w:ind w:left="5040" w:hanging="360"/>
       </w:pPr>
       <w:rPr>
-        <w:rFonts w:hint="default" w:ascii="Symbol" w:hAnsi="Symbol"/>
+        <w:rFonts w:ascii="Symbol" w:hAnsi="Symbol" w:hint="default"/>
       </w:rPr>
     </w:lvl>
     <w:lvl w:ilvl="7" w:tplc="1E1ED1A4">
@@ -3806,7 +4371,7 @@
         <w:ind w:left="5760" w:hanging="360"/>
       </w:pPr>
       <w:rPr>
-        <w:rFonts w:hint="default" w:ascii="Courier New" w:hAnsi="Courier New"/>
+        <w:rFonts w:ascii="Courier New" w:hAnsi="Courier New" w:hint="default"/>
       </w:rPr>
     </w:lvl>
     <w:lvl w:ilvl="8" w:tplc="296EA41E">
@@ -3818,11 +4383,11 @@
         <w:ind w:left="6480" w:hanging="360"/>
       </w:pPr>
       <w:rPr>
-        <w:rFonts w:hint="default" w:ascii="Wingdings" w:hAnsi="Wingdings"/>
+        <w:rFonts w:ascii="Wingdings" w:hAnsi="Wingdings" w:hint="default"/>
       </w:rPr>
     </w:lvl>
   </w:abstractNum>
-  <w:abstractNum w:abstractNumId="5" w15:restartNumberingAfterBreak="0">
+  <w:abstractNum w:abstractNumId="6" w15:restartNumberingAfterBreak="0">
     <w:nsid w:val="4C6F0A0E"/>
     <w:multiLevelType w:val="multilevel"/>
     <w:tmpl w:val="0413001F"/>
@@ -3908,7 +4473,7 @@
       </w:pPr>
     </w:lvl>
   </w:abstractNum>
-  <w:abstractNum w:abstractNumId="6" w15:restartNumberingAfterBreak="0">
+  <w:abstractNum w:abstractNumId="7" w15:restartNumberingAfterBreak="0">
     <w:nsid w:val="5567092D"/>
     <w:multiLevelType w:val="hybridMultilevel"/>
     <w:tmpl w:val="FFFFFFFF"/>
@@ -3921,7 +4486,7 @@
         <w:ind w:left="720" w:hanging="360"/>
       </w:pPr>
       <w:rPr>
-        <w:rFonts w:hint="default" w:ascii="Symbol" w:hAnsi="Symbol"/>
+        <w:rFonts w:ascii="Symbol" w:hAnsi="Symbol" w:hint="default"/>
       </w:rPr>
     </w:lvl>
     <w:lvl w:ilvl="1" w:tplc="C062041E">
@@ -3933,7 +4498,7 @@
         <w:ind w:left="1440" w:hanging="360"/>
       </w:pPr>
       <w:rPr>
-        <w:rFonts w:hint="default" w:ascii="Courier New" w:hAnsi="Courier New"/>
+        <w:rFonts w:ascii="Courier New" w:hAnsi="Courier New" w:hint="default"/>
       </w:rPr>
     </w:lvl>
     <w:lvl w:ilvl="2" w:tplc="515CAA02">
@@ -3945,7 +4510,7 @@
         <w:ind w:left="2160" w:hanging="360"/>
       </w:pPr>
       <w:rPr>
-        <w:rFonts w:hint="default" w:ascii="Wingdings" w:hAnsi="Wingdings"/>
+        <w:rFonts w:ascii="Wingdings" w:hAnsi="Wingdings" w:hint="default"/>
       </w:rPr>
     </w:lvl>
     <w:lvl w:ilvl="3" w:tplc="9A34289E">
@@ -3957,7 +4522,7 @@
         <w:ind w:left="2880" w:hanging="360"/>
       </w:pPr>
       <w:rPr>
-        <w:rFonts w:hint="default" w:ascii="Symbol" w:hAnsi="Symbol"/>
+        <w:rFonts w:ascii="Symbol" w:hAnsi="Symbol" w:hint="default"/>
       </w:rPr>
     </w:lvl>
     <w:lvl w:ilvl="4" w:tplc="904C30EA">
@@ -3969,7 +4534,7 @@
         <w:ind w:left="3600" w:hanging="360"/>
       </w:pPr>
       <w:rPr>
-        <w:rFonts w:hint="default" w:ascii="Courier New" w:hAnsi="Courier New"/>
+        <w:rFonts w:ascii="Courier New" w:hAnsi="Courier New" w:hint="default"/>
       </w:rPr>
     </w:lvl>
     <w:lvl w:ilvl="5" w:tplc="09705068">
@@ -3981,7 +4546,7 @@
         <w:ind w:left="4320" w:hanging="360"/>
       </w:pPr>
       <w:rPr>
-        <w:rFonts w:hint="default" w:ascii="Wingdings" w:hAnsi="Wingdings"/>
+        <w:rFonts w:ascii="Wingdings" w:hAnsi="Wingdings" w:hint="default"/>
       </w:rPr>
     </w:lvl>
     <w:lvl w:ilvl="6" w:tplc="2BB291DE">
@@ -3993,7 +4558,7 @@
         <w:ind w:left="5040" w:hanging="360"/>
       </w:pPr>
       <w:rPr>
-        <w:rFonts w:hint="default" w:ascii="Symbol" w:hAnsi="Symbol"/>
+        <w:rFonts w:ascii="Symbol" w:hAnsi="Symbol" w:hint="default"/>
       </w:rPr>
     </w:lvl>
     <w:lvl w:ilvl="7" w:tplc="9978325A">
@@ -4005,7 +4570,7 @@
         <w:ind w:left="5760" w:hanging="360"/>
       </w:pPr>
       <w:rPr>
-        <w:rFonts w:hint="default" w:ascii="Courier New" w:hAnsi="Courier New"/>
+        <w:rFonts w:ascii="Courier New" w:hAnsi="Courier New" w:hint="default"/>
       </w:rPr>
     </w:lvl>
     <w:lvl w:ilvl="8" w:tplc="F7E47522">
@@ -4017,11 +4582,123 @@
         <w:ind w:left="6480" w:hanging="360"/>
       </w:pPr>
       <w:rPr>
-        <w:rFonts w:hint="default" w:ascii="Wingdings" w:hAnsi="Wingdings"/>
+        <w:rFonts w:ascii="Wingdings" w:hAnsi="Wingdings" w:hint="default"/>
       </w:rPr>
     </w:lvl>
   </w:abstractNum>
-  <w:abstractNum w:abstractNumId="7" w15:restartNumberingAfterBreak="0">
+  <w:abstractNum w:abstractNumId="8" w15:restartNumberingAfterBreak="0">
+    <w:nsid w:val="5A3270C1"/>
+    <w:multiLevelType w:val="hybridMultilevel"/>
+    <w:tmpl w:val="6EA40538"/>
+    <w:lvl w:ilvl="0" w:tplc="383002F2">
+      <w:numFmt w:val="bullet"/>
+      <w:lvlText w:val="-"/>
+      <w:lvlJc w:val="left"/>
+      <w:pPr>
+        <w:ind w:left="420" w:hanging="360"/>
+      </w:pPr>
+      <w:rPr>
+        <w:rFonts w:ascii="Arial" w:eastAsia="Arial" w:hAnsi="Arial" w:cs="Arial" w:hint="default"/>
+      </w:rPr>
+    </w:lvl>
+    <w:lvl w:ilvl="1" w:tplc="04130003" w:tentative="1">
+      <w:start w:val="1"/>
+      <w:numFmt w:val="bullet"/>
+      <w:lvlText w:val="o"/>
+      <w:lvlJc w:val="left"/>
+      <w:pPr>
+        <w:ind w:left="1140" w:hanging="360"/>
+      </w:pPr>
+      <w:rPr>
+        <w:rFonts w:ascii="Courier New" w:hAnsi="Courier New" w:cs="Courier New" w:hint="default"/>
+      </w:rPr>
+    </w:lvl>
+    <w:lvl w:ilvl="2" w:tplc="04130005" w:tentative="1">
+      <w:start w:val="1"/>
+      <w:numFmt w:val="bullet"/>
+      <w:lvlText w:val=""/>
+      <w:lvlJc w:val="left"/>
+      <w:pPr>
+        <w:ind w:left="1860" w:hanging="360"/>
+      </w:pPr>
+      <w:rPr>
+        <w:rFonts w:ascii="Wingdings" w:hAnsi="Wingdings" w:hint="default"/>
+      </w:rPr>
+    </w:lvl>
+    <w:lvl w:ilvl="3" w:tplc="04130001" w:tentative="1">
+      <w:start w:val="1"/>
+      <w:numFmt w:val="bullet"/>
+      <w:lvlText w:val=""/>
+      <w:lvlJc w:val="left"/>
+      <w:pPr>
+        <w:ind w:left="2580" w:hanging="360"/>
+      </w:pPr>
+      <w:rPr>
+        <w:rFonts w:ascii="Symbol" w:hAnsi="Symbol" w:hint="default"/>
+      </w:rPr>
+    </w:lvl>
+    <w:lvl w:ilvl="4" w:tplc="04130003" w:tentative="1">
+      <w:start w:val="1"/>
+      <w:numFmt w:val="bullet"/>
+      <w:lvlText w:val="o"/>
+      <w:lvlJc w:val="left"/>
+      <w:pPr>
+        <w:ind w:left="3300" w:hanging="360"/>
+      </w:pPr>
+      <w:rPr>
+        <w:rFonts w:ascii="Courier New" w:hAnsi="Courier New" w:cs="Courier New" w:hint="default"/>
+      </w:rPr>
+    </w:lvl>
+    <w:lvl w:ilvl="5" w:tplc="04130005" w:tentative="1">
+      <w:start w:val="1"/>
+      <w:numFmt w:val="bullet"/>
+      <w:lvlText w:val=""/>
+      <w:lvlJc w:val="left"/>
+      <w:pPr>
+        <w:ind w:left="4020" w:hanging="360"/>
+      </w:pPr>
+      <w:rPr>
+        <w:rFonts w:ascii="Wingdings" w:hAnsi="Wingdings" w:hint="default"/>
+      </w:rPr>
+    </w:lvl>
+    <w:lvl w:ilvl="6" w:tplc="04130001" w:tentative="1">
+      <w:start w:val="1"/>
+      <w:numFmt w:val="bullet"/>
+      <w:lvlText w:val=""/>
+      <w:lvlJc w:val="left"/>
+      <w:pPr>
+        <w:ind w:left="4740" w:hanging="360"/>
+      </w:pPr>
+      <w:rPr>
+        <w:rFonts w:ascii="Symbol" w:hAnsi="Symbol" w:hint="default"/>
+      </w:rPr>
+    </w:lvl>
+    <w:lvl w:ilvl="7" w:tplc="04130003" w:tentative="1">
+      <w:start w:val="1"/>
+      <w:numFmt w:val="bullet"/>
+      <w:lvlText w:val="o"/>
+      <w:lvlJc w:val="left"/>
+      <w:pPr>
+        <w:ind w:left="5460" w:hanging="360"/>
+      </w:pPr>
+      <w:rPr>
+        <w:rFonts w:ascii="Courier New" w:hAnsi="Courier New" w:cs="Courier New" w:hint="default"/>
+      </w:rPr>
+    </w:lvl>
+    <w:lvl w:ilvl="8" w:tplc="04130005" w:tentative="1">
+      <w:start w:val="1"/>
+      <w:numFmt w:val="bullet"/>
+      <w:lvlText w:val=""/>
+      <w:lvlJc w:val="left"/>
+      <w:pPr>
+        <w:ind w:left="6180" w:hanging="360"/>
+      </w:pPr>
+      <w:rPr>
+        <w:rFonts w:ascii="Wingdings" w:hAnsi="Wingdings" w:hint="default"/>
+      </w:rPr>
+    </w:lvl>
+  </w:abstractNum>
+  <w:abstractNum w:abstractNumId="9" w15:restartNumberingAfterBreak="0">
     <w:nsid w:val="5DCF072E"/>
     <w:multiLevelType w:val="hybridMultilevel"/>
     <w:tmpl w:val="FFFFFFFF"/>
@@ -4034,7 +4711,7 @@
         <w:ind w:left="720" w:hanging="360"/>
       </w:pPr>
       <w:rPr>
-        <w:rFonts w:hint="default" w:ascii="Symbol" w:hAnsi="Symbol"/>
+        <w:rFonts w:ascii="Symbol" w:hAnsi="Symbol" w:hint="default"/>
       </w:rPr>
     </w:lvl>
     <w:lvl w:ilvl="1" w:tplc="D6447212">
@@ -4046,7 +4723,7 @@
         <w:ind w:left="1440" w:hanging="360"/>
       </w:pPr>
       <w:rPr>
-        <w:rFonts w:hint="default" w:ascii="Courier New" w:hAnsi="Courier New"/>
+        <w:rFonts w:ascii="Courier New" w:hAnsi="Courier New" w:hint="default"/>
       </w:rPr>
     </w:lvl>
     <w:lvl w:ilvl="2" w:tplc="8558173C">
@@ -4058,7 +4735,7 @@
         <w:ind w:left="2160" w:hanging="360"/>
       </w:pPr>
       <w:rPr>
-        <w:rFonts w:hint="default" w:ascii="Wingdings" w:hAnsi="Wingdings"/>
+        <w:rFonts w:ascii="Wingdings" w:hAnsi="Wingdings" w:hint="default"/>
       </w:rPr>
     </w:lvl>
     <w:lvl w:ilvl="3" w:tplc="C7A82F5E">
@@ -4070,7 +4747,7 @@
         <w:ind w:left="2880" w:hanging="360"/>
       </w:pPr>
       <w:rPr>
-        <w:rFonts w:hint="default" w:ascii="Symbol" w:hAnsi="Symbol"/>
+        <w:rFonts w:ascii="Symbol" w:hAnsi="Symbol" w:hint="default"/>
       </w:rPr>
     </w:lvl>
     <w:lvl w:ilvl="4" w:tplc="B39AD198">
@@ -4082,7 +4759,7 @@
         <w:ind w:left="3600" w:hanging="360"/>
       </w:pPr>
       <w:rPr>
-        <w:rFonts w:hint="default" w:ascii="Courier New" w:hAnsi="Courier New"/>
+        <w:rFonts w:ascii="Courier New" w:hAnsi="Courier New" w:hint="default"/>
       </w:rPr>
     </w:lvl>
     <w:lvl w:ilvl="5" w:tplc="68DEAB66">
@@ -4094,7 +4771,7 @@
         <w:ind w:left="4320" w:hanging="360"/>
       </w:pPr>
       <w:rPr>
-        <w:rFonts w:hint="default" w:ascii="Wingdings" w:hAnsi="Wingdings"/>
+        <w:rFonts w:ascii="Wingdings" w:hAnsi="Wingdings" w:hint="default"/>
       </w:rPr>
     </w:lvl>
     <w:lvl w:ilvl="6" w:tplc="DE54D92E">
@@ -4106,7 +4783,7 @@
         <w:ind w:left="5040" w:hanging="360"/>
       </w:pPr>
       <w:rPr>
-        <w:rFonts w:hint="default" w:ascii="Symbol" w:hAnsi="Symbol"/>
+        <w:rFonts w:ascii="Symbol" w:hAnsi="Symbol" w:hint="default"/>
       </w:rPr>
     </w:lvl>
     <w:lvl w:ilvl="7" w:tplc="3B00D94E">
@@ -4118,7 +4795,7 @@
         <w:ind w:left="5760" w:hanging="360"/>
       </w:pPr>
       <w:rPr>
-        <w:rFonts w:hint="default" w:ascii="Courier New" w:hAnsi="Courier New"/>
+        <w:rFonts w:ascii="Courier New" w:hAnsi="Courier New" w:hint="default"/>
       </w:rPr>
     </w:lvl>
     <w:lvl w:ilvl="8" w:tplc="0512FB48">
@@ -4130,11 +4807,11 @@
         <w:ind w:left="6480" w:hanging="360"/>
       </w:pPr>
       <w:rPr>
-        <w:rFonts w:hint="default" w:ascii="Wingdings" w:hAnsi="Wingdings"/>
+        <w:rFonts w:ascii="Wingdings" w:hAnsi="Wingdings" w:hint="default"/>
       </w:rPr>
     </w:lvl>
   </w:abstractNum>
-  <w:abstractNum w:abstractNumId="8" w15:restartNumberingAfterBreak="0">
+  <w:abstractNum w:abstractNumId="10" w15:restartNumberingAfterBreak="0">
     <w:nsid w:val="6B6B330C"/>
     <w:multiLevelType w:val="multilevel"/>
     <w:tmpl w:val="0413001F"/>
@@ -4220,7 +4897,119 @@
       </w:pPr>
     </w:lvl>
   </w:abstractNum>
-  <w:abstractNum w:abstractNumId="9" w15:restartNumberingAfterBreak="0">
+  <w:abstractNum w:abstractNumId="11" w15:restartNumberingAfterBreak="0">
+    <w:nsid w:val="74FF3068"/>
+    <w:multiLevelType w:val="hybridMultilevel"/>
+    <w:tmpl w:val="18141C00"/>
+    <w:lvl w:ilvl="0" w:tplc="BBBCBCE4">
+      <w:numFmt w:val="bullet"/>
+      <w:lvlText w:val="-"/>
+      <w:lvlJc w:val="left"/>
+      <w:pPr>
+        <w:ind w:left="420" w:hanging="360"/>
+      </w:pPr>
+      <w:rPr>
+        <w:rFonts w:ascii="Arial" w:eastAsia="Arial" w:hAnsi="Arial" w:cs="Arial" w:hint="default"/>
+      </w:rPr>
+    </w:lvl>
+    <w:lvl w:ilvl="1" w:tplc="04130003" w:tentative="1">
+      <w:start w:val="1"/>
+      <w:numFmt w:val="bullet"/>
+      <w:lvlText w:val="o"/>
+      <w:lvlJc w:val="left"/>
+      <w:pPr>
+        <w:ind w:left="1140" w:hanging="360"/>
+      </w:pPr>
+      <w:rPr>
+        <w:rFonts w:ascii="Courier New" w:hAnsi="Courier New" w:cs="Courier New" w:hint="default"/>
+      </w:rPr>
+    </w:lvl>
+    <w:lvl w:ilvl="2" w:tplc="04130005" w:tentative="1">
+      <w:start w:val="1"/>
+      <w:numFmt w:val="bullet"/>
+      <w:lvlText w:val=""/>
+      <w:lvlJc w:val="left"/>
+      <w:pPr>
+        <w:ind w:left="1860" w:hanging="360"/>
+      </w:pPr>
+      <w:rPr>
+        <w:rFonts w:ascii="Wingdings" w:hAnsi="Wingdings" w:hint="default"/>
+      </w:rPr>
+    </w:lvl>
+    <w:lvl w:ilvl="3" w:tplc="04130001" w:tentative="1">
+      <w:start w:val="1"/>
+      <w:numFmt w:val="bullet"/>
+      <w:lvlText w:val=""/>
+      <w:lvlJc w:val="left"/>
+      <w:pPr>
+        <w:ind w:left="2580" w:hanging="360"/>
+      </w:pPr>
+      <w:rPr>
+        <w:rFonts w:ascii="Symbol" w:hAnsi="Symbol" w:hint="default"/>
+      </w:rPr>
+    </w:lvl>
+    <w:lvl w:ilvl="4" w:tplc="04130003" w:tentative="1">
+      <w:start w:val="1"/>
+      <w:numFmt w:val="bullet"/>
+      <w:lvlText w:val="o"/>
+      <w:lvlJc w:val="left"/>
+      <w:pPr>
+        <w:ind w:left="3300" w:hanging="360"/>
+      </w:pPr>
+      <w:rPr>
+        <w:rFonts w:ascii="Courier New" w:hAnsi="Courier New" w:cs="Courier New" w:hint="default"/>
+      </w:rPr>
+    </w:lvl>
+    <w:lvl w:ilvl="5" w:tplc="04130005" w:tentative="1">
+      <w:start w:val="1"/>
+      <w:numFmt w:val="bullet"/>
+      <w:lvlText w:val=""/>
+      <w:lvlJc w:val="left"/>
+      <w:pPr>
+        <w:ind w:left="4020" w:hanging="360"/>
+      </w:pPr>
+      <w:rPr>
+        <w:rFonts w:ascii="Wingdings" w:hAnsi="Wingdings" w:hint="default"/>
+      </w:rPr>
+    </w:lvl>
+    <w:lvl w:ilvl="6" w:tplc="04130001" w:tentative="1">
+      <w:start w:val="1"/>
+      <w:numFmt w:val="bullet"/>
+      <w:lvlText w:val=""/>
+      <w:lvlJc w:val="left"/>
+      <w:pPr>
+        <w:ind w:left="4740" w:hanging="360"/>
+      </w:pPr>
+      <w:rPr>
+        <w:rFonts w:ascii="Symbol" w:hAnsi="Symbol" w:hint="default"/>
+      </w:rPr>
+    </w:lvl>
+    <w:lvl w:ilvl="7" w:tplc="04130003" w:tentative="1">
+      <w:start w:val="1"/>
+      <w:numFmt w:val="bullet"/>
+      <w:lvlText w:val="o"/>
+      <w:lvlJc w:val="left"/>
+      <w:pPr>
+        <w:ind w:left="5460" w:hanging="360"/>
+      </w:pPr>
+      <w:rPr>
+        <w:rFonts w:ascii="Courier New" w:hAnsi="Courier New" w:cs="Courier New" w:hint="default"/>
+      </w:rPr>
+    </w:lvl>
+    <w:lvl w:ilvl="8" w:tplc="04130005" w:tentative="1">
+      <w:start w:val="1"/>
+      <w:numFmt w:val="bullet"/>
+      <w:lvlText w:val=""/>
+      <w:lvlJc w:val="left"/>
+      <w:pPr>
+        <w:ind w:left="6180" w:hanging="360"/>
+      </w:pPr>
+      <w:rPr>
+        <w:rFonts w:ascii="Wingdings" w:hAnsi="Wingdings" w:hint="default"/>
+      </w:rPr>
+    </w:lvl>
+  </w:abstractNum>
+  <w:abstractNum w:abstractNumId="12" w15:restartNumberingAfterBreak="0">
     <w:nsid w:val="7AEB4EE8"/>
     <w:multiLevelType w:val="multilevel"/>
     <w:tmpl w:val="0413001F"/>
@@ -4306,7 +5095,7 @@
       </w:pPr>
     </w:lvl>
   </w:abstractNum>
-  <w:abstractNum w:abstractNumId="10" w15:restartNumberingAfterBreak="0">
+  <w:abstractNum w:abstractNumId="13" w15:restartNumberingAfterBreak="0">
     <w:nsid w:val="7D685412"/>
     <w:multiLevelType w:val="multilevel"/>
     <w:tmpl w:val="D0AE3822"/>
@@ -4404,7 +5193,7 @@
       </w:pPr>
     </w:lvl>
   </w:abstractNum>
-  <w:abstractNum w:abstractNumId="11" w15:restartNumberingAfterBreak="0">
+  <w:abstractNum w:abstractNumId="14" w15:restartNumberingAfterBreak="0">
     <w:nsid w:val="7F826BCF"/>
     <w:multiLevelType w:val="multilevel"/>
     <w:tmpl w:val="718A1B36"/>
@@ -4542,40 +5331,49 @@
     </w:lvl>
   </w:abstractNum>
   <w:num w:numId="1">
-    <w:abstractNumId w:val="0"/>
+    <w:abstractNumId w:val="1"/>
   </w:num>
   <w:num w:numId="2">
+    <w:abstractNumId w:val="9"/>
+  </w:num>
+  <w:num w:numId="3">
+    <w:abstractNumId w:val="3"/>
+  </w:num>
+  <w:num w:numId="4">
+    <w:abstractNumId w:val="5"/>
+  </w:num>
+  <w:num w:numId="5">
     <w:abstractNumId w:val="7"/>
   </w:num>
-  <w:num w:numId="3">
+  <w:num w:numId="6">
+    <w:abstractNumId w:val="6"/>
+  </w:num>
+  <w:num w:numId="7">
+    <w:abstractNumId w:val="12"/>
+  </w:num>
+  <w:num w:numId="8">
+    <w:abstractNumId w:val="10"/>
+  </w:num>
+  <w:num w:numId="9">
+    <w:abstractNumId w:val="14"/>
+  </w:num>
+  <w:num w:numId="10">
+    <w:abstractNumId w:val="13"/>
+  </w:num>
+  <w:num w:numId="11">
     <w:abstractNumId w:val="2"/>
   </w:num>
-  <w:num w:numId="4">
+  <w:num w:numId="12">
     <w:abstractNumId w:val="4"/>
   </w:num>
-  <w:num w:numId="5">
-    <w:abstractNumId w:val="6"/>
-  </w:num>
-  <w:num w:numId="6">
-    <w:abstractNumId w:val="5"/>
-  </w:num>
-  <w:num w:numId="7">
-    <w:abstractNumId w:val="9"/>
-  </w:num>
-  <w:num w:numId="8">
+  <w:num w:numId="13">
     <w:abstractNumId w:val="8"/>
   </w:num>
-  <w:num w:numId="9">
+  <w:num w:numId="14">
     <w:abstractNumId w:val="11"/>
   </w:num>
-  <w:num w:numId="10">
-    <w:abstractNumId w:val="10"/>
-  </w:num>
-  <w:num w:numId="11">
-    <w:abstractNumId w:val="1"/>
-  </w:num>
-  <w:num w:numId="12">
-    <w:abstractNumId w:val="3"/>
+  <w:num w:numId="15">
+    <w:abstractNumId w:val="0"/>
   </w:num>
 </w:numbering>
 </file>
@@ -4585,7 +5383,7 @@
   <w:docDefaults>
     <w:rPrDefault>
       <w:rPr>
-        <w:rFonts w:asciiTheme="minorHAnsi" w:hAnsiTheme="minorHAnsi" w:eastAsiaTheme="minorHAnsi" w:cstheme="minorBidi"/>
+        <w:rFonts w:asciiTheme="minorHAnsi" w:eastAsiaTheme="minorHAnsi" w:hAnsiTheme="minorHAnsi" w:cstheme="minorBidi"/>
         <w:sz w:val="22"/>
         <w:szCs w:val="22"/>
         <w:lang w:val="nl-NL" w:eastAsia="en-US" w:bidi="ar-SA"/>
@@ -4600,14 +5398,14 @@
   <w:latentStyles w:defLockedState="0" w:defUIPriority="99" w:defSemiHidden="0" w:defUnhideWhenUsed="0" w:defQFormat="0" w:count="376">
     <w:lsdException w:name="Normal" w:uiPriority="0" w:qFormat="1"/>
     <w:lsdException w:name="heading 1" w:uiPriority="9" w:qFormat="1"/>
-    <w:lsdException w:name="heading 2" w:uiPriority="9" w:semiHidden="1" w:unhideWhenUsed="1" w:qFormat="1"/>
-    <w:lsdException w:name="heading 3" w:uiPriority="9" w:semiHidden="1" w:unhideWhenUsed="1" w:qFormat="1"/>
-    <w:lsdException w:name="heading 4" w:uiPriority="9" w:semiHidden="1" w:unhideWhenUsed="1" w:qFormat="1"/>
-    <w:lsdException w:name="heading 5" w:uiPriority="9" w:semiHidden="1" w:unhideWhenUsed="1" w:qFormat="1"/>
-    <w:lsdException w:name="heading 6" w:uiPriority="9" w:semiHidden="1" w:unhideWhenUsed="1" w:qFormat="1"/>
-    <w:lsdException w:name="heading 7" w:uiPriority="9" w:semiHidden="1" w:unhideWhenUsed="1" w:qFormat="1"/>
-    <w:lsdException w:name="heading 8" w:uiPriority="9" w:semiHidden="1" w:unhideWhenUsed="1" w:qFormat="1"/>
-    <w:lsdException w:name="heading 9" w:uiPriority="9" w:semiHidden="1" w:unhideWhenUsed="1" w:qFormat="1"/>
+    <w:lsdException w:name="heading 2" w:semiHidden="1" w:uiPriority="9" w:unhideWhenUsed="1" w:qFormat="1"/>
+    <w:lsdException w:name="heading 3" w:semiHidden="1" w:uiPriority="9" w:unhideWhenUsed="1" w:qFormat="1"/>
+    <w:lsdException w:name="heading 4" w:semiHidden="1" w:uiPriority="9" w:unhideWhenUsed="1" w:qFormat="1"/>
+    <w:lsdException w:name="heading 5" w:semiHidden="1" w:uiPriority="9" w:unhideWhenUsed="1" w:qFormat="1"/>
+    <w:lsdException w:name="heading 6" w:semiHidden="1" w:uiPriority="9" w:unhideWhenUsed="1" w:qFormat="1"/>
+    <w:lsdException w:name="heading 7" w:semiHidden="1" w:uiPriority="9" w:unhideWhenUsed="1" w:qFormat="1"/>
+    <w:lsdException w:name="heading 8" w:semiHidden="1" w:uiPriority="9" w:unhideWhenUsed="1" w:qFormat="1"/>
+    <w:lsdException w:name="heading 9" w:semiHidden="1" w:uiPriority="9" w:unhideWhenUsed="1" w:qFormat="1"/>
     <w:lsdException w:name="index 1" w:semiHidden="1" w:unhideWhenUsed="1"/>
     <w:lsdException w:name="index 2" w:semiHidden="1" w:unhideWhenUsed="1"/>
     <w:lsdException w:name="index 3" w:semiHidden="1" w:unhideWhenUsed="1"/>
@@ -4617,22 +5415,22 @@
     <w:lsdException w:name="index 7" w:semiHidden="1" w:unhideWhenUsed="1"/>
     <w:lsdException w:name="index 8" w:semiHidden="1" w:unhideWhenUsed="1"/>
     <w:lsdException w:name="index 9" w:semiHidden="1" w:unhideWhenUsed="1"/>
-    <w:lsdException w:name="toc 1" w:uiPriority="39" w:semiHidden="1" w:unhideWhenUsed="1"/>
-    <w:lsdException w:name="toc 2" w:uiPriority="39" w:semiHidden="1" w:unhideWhenUsed="1"/>
-    <w:lsdException w:name="toc 3" w:uiPriority="39" w:semiHidden="1" w:unhideWhenUsed="1"/>
-    <w:lsdException w:name="toc 4" w:uiPriority="39" w:semiHidden="1" w:unhideWhenUsed="1"/>
-    <w:lsdException w:name="toc 5" w:uiPriority="39" w:semiHidden="1" w:unhideWhenUsed="1"/>
-    <w:lsdException w:name="toc 6" w:uiPriority="39" w:semiHidden="1" w:unhideWhenUsed="1"/>
-    <w:lsdException w:name="toc 7" w:uiPriority="39" w:semiHidden="1" w:unhideWhenUsed="1"/>
-    <w:lsdException w:name="toc 8" w:uiPriority="39" w:semiHidden="1" w:unhideWhenUsed="1"/>
-    <w:lsdException w:name="toc 9" w:uiPriority="39" w:semiHidden="1" w:unhideWhenUsed="1"/>
+    <w:lsdException w:name="toc 1" w:semiHidden="1" w:uiPriority="39" w:unhideWhenUsed="1"/>
+    <w:lsdException w:name="toc 2" w:semiHidden="1" w:uiPriority="39" w:unhideWhenUsed="1"/>
+    <w:lsdException w:name="toc 3" w:semiHidden="1" w:uiPriority="39" w:unhideWhenUsed="1"/>
+    <w:lsdException w:name="toc 4" w:semiHidden="1" w:uiPriority="39" w:unhideWhenUsed="1"/>
+    <w:lsdException w:name="toc 5" w:semiHidden="1" w:uiPriority="39" w:unhideWhenUsed="1"/>
+    <w:lsdException w:name="toc 6" w:semiHidden="1" w:uiPriority="39" w:unhideWhenUsed="1"/>
+    <w:lsdException w:name="toc 7" w:semiHidden="1" w:uiPriority="39" w:unhideWhenUsed="1"/>
+    <w:lsdException w:name="toc 8" w:semiHidden="1" w:uiPriority="39" w:unhideWhenUsed="1"/>
+    <w:lsdException w:name="toc 9" w:semiHidden="1" w:uiPriority="39" w:unhideWhenUsed="1"/>
     <w:lsdException w:name="Normal Indent" w:semiHidden="1" w:unhideWhenUsed="1"/>
     <w:lsdException w:name="footnote text" w:semiHidden="1" w:unhideWhenUsed="1"/>
     <w:lsdException w:name="annotation text" w:semiHidden="1" w:unhideWhenUsed="1"/>
     <w:lsdException w:name="header" w:semiHidden="1" w:unhideWhenUsed="1"/>
     <w:lsdException w:name="footer" w:semiHidden="1" w:unhideWhenUsed="1"/>
     <w:lsdException w:name="index heading" w:semiHidden="1" w:unhideWhenUsed="1"/>
-    <w:lsdException w:name="caption" w:uiPriority="35" w:semiHidden="1" w:unhideWhenUsed="1" w:qFormat="1"/>
+    <w:lsdException w:name="caption" w:semiHidden="1" w:uiPriority="35" w:unhideWhenUsed="1" w:qFormat="1"/>
     <w:lsdException w:name="table of figures" w:semiHidden="1" w:unhideWhenUsed="1"/>
     <w:lsdException w:name="envelope address" w:semiHidden="1" w:unhideWhenUsed="1"/>
     <w:lsdException w:name="envelope return" w:semiHidden="1" w:unhideWhenUsed="1"/>
@@ -4663,7 +5461,7 @@
     <w:lsdException w:name="Title" w:uiPriority="10" w:qFormat="1"/>
     <w:lsdException w:name="Closing" w:semiHidden="1" w:unhideWhenUsed="1"/>
     <w:lsdException w:name="Signature" w:semiHidden="1" w:unhideWhenUsed="1"/>
-    <w:lsdException w:name="Default Paragraph Font" w:uiPriority="1" w:semiHidden="1" w:unhideWhenUsed="1"/>
+    <w:lsdException w:name="Default Paragraph Font" w:semiHidden="1" w:uiPriority="1" w:unhideWhenUsed="1"/>
     <w:lsdException w:name="Body Text" w:semiHidden="1" w:unhideWhenUsed="1"/>
     <w:lsdException w:name="Body Text Indent" w:semiHidden="1" w:unhideWhenUsed="1"/>
     <w:lsdException w:name="List Continue" w:semiHidden="1" w:unhideWhenUsed="1"/>
@@ -4863,8 +5661,8 @@
     <w:lsdException w:name="Subtle Reference" w:uiPriority="31" w:qFormat="1"/>
     <w:lsdException w:name="Intense Reference" w:uiPriority="32" w:qFormat="1"/>
     <w:lsdException w:name="Book Title" w:uiPriority="33" w:qFormat="1"/>
-    <w:lsdException w:name="Bibliography" w:uiPriority="37" w:semiHidden="1" w:unhideWhenUsed="1"/>
-    <w:lsdException w:name="TOC Heading" w:uiPriority="39" w:semiHidden="1" w:unhideWhenUsed="1" w:qFormat="1"/>
+    <w:lsdException w:name="Bibliography" w:semiHidden="1" w:uiPriority="37" w:unhideWhenUsed="1"/>
+    <w:lsdException w:name="TOC Heading" w:semiHidden="1" w:uiPriority="39" w:unhideWhenUsed="1" w:qFormat="1"/>
     <w:lsdException w:name="Plain Table 1" w:uiPriority="41"/>
     <w:lsdException w:name="Plain Table 2" w:uiPriority="42"/>
     <w:lsdException w:name="Plain Table 3" w:uiPriority="43"/>
@@ -4975,7 +5773,7 @@
     <w:lsdException w:name="Unresolved Mention" w:semiHidden="1" w:unhideWhenUsed="1"/>
     <w:lsdException w:name="Smart Link" w:semiHidden="1" w:unhideWhenUsed="1"/>
   </w:latentStyles>
-  <w:style w:type="paragraph" w:styleId="Standaard" w:default="1">
+  <w:style w:type="paragraph" w:default="1" w:styleId="Standaard">
     <w:name w:val="Normal"/>
     <w:qFormat/>
     <w:rsid w:val="00806D4F"/>
@@ -4983,7 +5781,7 @@
       <w:spacing w:after="0" w:line="276" w:lineRule="auto"/>
     </w:pPr>
     <w:rPr>
-      <w:rFonts w:ascii="Arial" w:hAnsi="Arial" w:eastAsia="Arial" w:cs="Arial"/>
+      <w:rFonts w:ascii="Arial" w:eastAsia="Arial" w:hAnsi="Arial" w:cs="Arial"/>
       <w:lang w:val="en-GB" w:eastAsia="en-GB"/>
     </w:rPr>
   </w:style>
@@ -5005,7 +5803,7 @@
       <w:outlineLvl w:val="0"/>
     </w:pPr>
     <w:rPr>
-      <w:rFonts w:asciiTheme="majorHAnsi" w:hAnsiTheme="majorHAnsi" w:eastAsiaTheme="majorEastAsia" w:cstheme="majorBidi"/>
+      <w:rFonts w:asciiTheme="majorHAnsi" w:eastAsiaTheme="majorEastAsia" w:hAnsiTheme="majorHAnsi" w:cstheme="majorBidi"/>
       <w:color w:val="2F5496" w:themeColor="accent1" w:themeShade="BF"/>
       <w:sz w:val="32"/>
       <w:szCs w:val="32"/>
@@ -5031,7 +5829,7 @@
       <w:outlineLvl w:val="1"/>
     </w:pPr>
     <w:rPr>
-      <w:rFonts w:asciiTheme="majorHAnsi" w:hAnsiTheme="majorHAnsi" w:eastAsiaTheme="majorEastAsia" w:cstheme="majorBidi"/>
+      <w:rFonts w:asciiTheme="majorHAnsi" w:eastAsiaTheme="majorEastAsia" w:hAnsiTheme="majorHAnsi" w:cstheme="majorBidi"/>
       <w:color w:val="2F5496" w:themeColor="accent1" w:themeShade="BF"/>
       <w:sz w:val="26"/>
       <w:szCs w:val="26"/>
@@ -5058,7 +5856,7 @@
       <w:outlineLvl w:val="2"/>
     </w:pPr>
     <w:rPr>
-      <w:rFonts w:asciiTheme="majorHAnsi" w:hAnsiTheme="majorHAnsi" w:eastAsiaTheme="majorEastAsia" w:cstheme="majorBidi"/>
+      <w:rFonts w:asciiTheme="majorHAnsi" w:eastAsiaTheme="majorEastAsia" w:hAnsiTheme="majorHAnsi" w:cstheme="majorBidi"/>
       <w:color w:val="1F3763" w:themeColor="accent1" w:themeShade="7F"/>
       <w:sz w:val="24"/>
       <w:szCs w:val="24"/>
@@ -5085,7 +5883,7 @@
       <w:outlineLvl w:val="3"/>
     </w:pPr>
     <w:rPr>
-      <w:rFonts w:asciiTheme="majorHAnsi" w:hAnsiTheme="majorHAnsi" w:eastAsiaTheme="majorEastAsia" w:cstheme="majorBidi"/>
+      <w:rFonts w:asciiTheme="majorHAnsi" w:eastAsiaTheme="majorEastAsia" w:hAnsiTheme="majorHAnsi" w:cstheme="majorBidi"/>
       <w:i/>
       <w:iCs/>
       <w:color w:val="2F5496" w:themeColor="accent1" w:themeShade="BF"/>
@@ -5112,7 +5910,7 @@
       <w:outlineLvl w:val="4"/>
     </w:pPr>
     <w:rPr>
-      <w:rFonts w:asciiTheme="majorHAnsi" w:hAnsiTheme="majorHAnsi" w:eastAsiaTheme="majorEastAsia" w:cstheme="majorBidi"/>
+      <w:rFonts w:asciiTheme="majorHAnsi" w:eastAsiaTheme="majorEastAsia" w:hAnsiTheme="majorHAnsi" w:cstheme="majorBidi"/>
       <w:color w:val="2F5496" w:themeColor="accent1" w:themeShade="BF"/>
     </w:rPr>
   </w:style>
@@ -5137,7 +5935,7 @@
       <w:outlineLvl w:val="5"/>
     </w:pPr>
     <w:rPr>
-      <w:rFonts w:asciiTheme="majorHAnsi" w:hAnsiTheme="majorHAnsi" w:eastAsiaTheme="majorEastAsia" w:cstheme="majorBidi"/>
+      <w:rFonts w:asciiTheme="majorHAnsi" w:eastAsiaTheme="majorEastAsia" w:hAnsiTheme="majorHAnsi" w:cstheme="majorBidi"/>
       <w:color w:val="1F3763" w:themeColor="accent1" w:themeShade="7F"/>
     </w:rPr>
   </w:style>
@@ -5162,7 +5960,7 @@
       <w:outlineLvl w:val="6"/>
     </w:pPr>
     <w:rPr>
-      <w:rFonts w:asciiTheme="majorHAnsi" w:hAnsiTheme="majorHAnsi" w:eastAsiaTheme="majorEastAsia" w:cstheme="majorBidi"/>
+      <w:rFonts w:asciiTheme="majorHAnsi" w:eastAsiaTheme="majorEastAsia" w:hAnsiTheme="majorHAnsi" w:cstheme="majorBidi"/>
       <w:i/>
       <w:iCs/>
       <w:color w:val="1F3763" w:themeColor="accent1" w:themeShade="7F"/>
@@ -5189,7 +5987,7 @@
       <w:outlineLvl w:val="7"/>
     </w:pPr>
     <w:rPr>
-      <w:rFonts w:asciiTheme="majorHAnsi" w:hAnsiTheme="majorHAnsi" w:eastAsiaTheme="majorEastAsia" w:cstheme="majorBidi"/>
+      <w:rFonts w:asciiTheme="majorHAnsi" w:eastAsiaTheme="majorEastAsia" w:hAnsiTheme="majorHAnsi" w:cstheme="majorBidi"/>
       <w:color w:val="272727" w:themeColor="text1" w:themeTint="D8"/>
       <w:sz w:val="21"/>
       <w:szCs w:val="21"/>
@@ -5216,7 +6014,7 @@
       <w:outlineLvl w:val="8"/>
     </w:pPr>
     <w:rPr>
-      <w:rFonts w:asciiTheme="majorHAnsi" w:hAnsiTheme="majorHAnsi" w:eastAsiaTheme="majorEastAsia" w:cstheme="majorBidi"/>
+      <w:rFonts w:asciiTheme="majorHAnsi" w:eastAsiaTheme="majorEastAsia" w:hAnsiTheme="majorHAnsi" w:cstheme="majorBidi"/>
       <w:i/>
       <w:iCs/>
       <w:color w:val="272727" w:themeColor="text1" w:themeTint="D8"/>
@@ -5224,16 +6022,14 @@
       <w:szCs w:val="21"/>
     </w:rPr>
   </w:style>
-  <w:style w:type="character" w:styleId="Standaardalinea-lettertype" w:default="1">
+  <w:style w:type="character" w:default="1" w:styleId="Standaardalinea-lettertype">
     <w:name w:val="Default Paragraph Font"/>
-    <w:aliases w:val="Standardstycketeckensnitt,Fuente de párrafo predeter."/>
     <w:uiPriority w:val="1"/>
     <w:semiHidden/>
     <w:unhideWhenUsed/>
   </w:style>
-  <w:style w:type="table" w:styleId="Standaardtabel" w:default="1">
+  <w:style w:type="table" w:default="1" w:styleId="Standaardtabel">
     <w:name w:val="Normal Table"/>
-    <w:aliases w:val="Normal tabell,Tabla normal"/>
     <w:uiPriority w:val="99"/>
     <w:semiHidden/>
     <w:unhideWhenUsed/>
@@ -5247,21 +6043,20 @@
       </w:tblCellMar>
     </w:tblPr>
   </w:style>
-  <w:style w:type="numbering" w:styleId="Geenlijst" w:default="1">
+  <w:style w:type="numbering" w:default="1" w:styleId="Geenlijst">
     <w:name w:val="No List"/>
-    <w:aliases w:val="Ingen lista,Sin lista"/>
     <w:uiPriority w:val="99"/>
     <w:semiHidden/>
     <w:unhideWhenUsed/>
   </w:style>
-  <w:style w:type="character" w:styleId="Kop1Char" w:customStyle="1">
+  <w:style w:type="character" w:customStyle="1" w:styleId="Kop1Char">
     <w:name w:val="Kop 1 Char"/>
     <w:basedOn w:val="Standaardalinea-lettertype"/>
     <w:link w:val="Kop1"/>
     <w:uiPriority w:val="9"/>
     <w:rsid w:val="00806D4F"/>
     <w:rPr>
-      <w:rFonts w:asciiTheme="majorHAnsi" w:hAnsiTheme="majorHAnsi" w:eastAsiaTheme="majorEastAsia" w:cstheme="majorBidi"/>
+      <w:rFonts w:asciiTheme="majorHAnsi" w:eastAsiaTheme="majorEastAsia" w:hAnsiTheme="majorHAnsi" w:cstheme="majorBidi"/>
       <w:color w:val="2F5496" w:themeColor="accent1" w:themeShade="BF"/>
       <w:sz w:val="32"/>
       <w:szCs w:val="32"/>
@@ -5284,14 +6079,14 @@
       <w:lang w:val="nl-NL" w:eastAsia="nl-NL"/>
     </w:rPr>
   </w:style>
-  <w:style w:type="character" w:styleId="Kop2Char" w:customStyle="1">
+  <w:style w:type="character" w:customStyle="1" w:styleId="Kop2Char">
     <w:name w:val="Kop 2 Char"/>
     <w:basedOn w:val="Standaardalinea-lettertype"/>
     <w:link w:val="Kop2"/>
     <w:uiPriority w:val="9"/>
     <w:rsid w:val="00806D4F"/>
     <w:rPr>
-      <w:rFonts w:asciiTheme="majorHAnsi" w:hAnsiTheme="majorHAnsi" w:eastAsiaTheme="majorEastAsia" w:cstheme="majorBidi"/>
+      <w:rFonts w:asciiTheme="majorHAnsi" w:eastAsiaTheme="majorEastAsia" w:hAnsiTheme="majorHAnsi" w:cstheme="majorBidi"/>
       <w:color w:val="2F5496" w:themeColor="accent1" w:themeShade="BF"/>
       <w:sz w:val="26"/>
       <w:szCs w:val="26"/>
@@ -5361,7 +6156,7 @@
       <w:szCs w:val="20"/>
     </w:rPr>
   </w:style>
-  <w:style w:type="character" w:styleId="VoetnoottekstChar" w:customStyle="1">
+  <w:style w:type="character" w:customStyle="1" w:styleId="VoetnoottekstChar">
     <w:name w:val="Voetnoottekst Char"/>
     <w:basedOn w:val="Standaardalinea-lettertype"/>
     <w:link w:val="Voetnoottekst"/>
@@ -5369,7 +6164,7 @@
     <w:semiHidden/>
     <w:rsid w:val="00821F6C"/>
     <w:rPr>
-      <w:rFonts w:ascii="Arial" w:hAnsi="Arial" w:eastAsia="Arial" w:cs="Arial"/>
+      <w:rFonts w:ascii="Arial" w:eastAsia="Arial" w:hAnsi="Arial" w:cs="Arial"/>
       <w:sz w:val="20"/>
       <w:szCs w:val="20"/>
       <w:lang w:val="en-GB" w:eastAsia="en-GB"/>
@@ -5401,14 +6196,14 @@
       <w:spacing w:line="240" w:lineRule="auto"/>
     </w:pPr>
   </w:style>
-  <w:style w:type="character" w:styleId="KoptekstChar" w:customStyle="1">
+  <w:style w:type="character" w:customStyle="1" w:styleId="KoptekstChar">
     <w:name w:val="Koptekst Char"/>
     <w:basedOn w:val="Standaardalinea-lettertype"/>
     <w:link w:val="Koptekst"/>
     <w:uiPriority w:val="99"/>
     <w:rsid w:val="00821F6C"/>
     <w:rPr>
-      <w:rFonts w:ascii="Arial" w:hAnsi="Arial" w:eastAsia="Arial" w:cs="Arial"/>
+      <w:rFonts w:ascii="Arial" w:eastAsia="Arial" w:hAnsi="Arial" w:cs="Arial"/>
       <w:lang w:val="en-GB" w:eastAsia="en-GB"/>
     </w:rPr>
   </w:style>
@@ -5427,18 +6222,18 @@
       <w:spacing w:line="240" w:lineRule="auto"/>
     </w:pPr>
   </w:style>
-  <w:style w:type="character" w:styleId="VoettekstChar" w:customStyle="1">
+  <w:style w:type="character" w:customStyle="1" w:styleId="VoettekstChar">
     <w:name w:val="Voettekst Char"/>
     <w:basedOn w:val="Standaardalinea-lettertype"/>
     <w:link w:val="Voettekst"/>
     <w:uiPriority w:val="99"/>
     <w:rsid w:val="00821F6C"/>
     <w:rPr>
-      <w:rFonts w:ascii="Arial" w:hAnsi="Arial" w:eastAsia="Arial" w:cs="Arial"/>
+      <w:rFonts w:ascii="Arial" w:eastAsia="Arial" w:hAnsi="Arial" w:cs="Arial"/>
       <w:lang w:val="en-GB" w:eastAsia="en-GB"/>
     </w:rPr>
   </w:style>
-  <w:style w:type="character" w:styleId="Kop3Char" w:customStyle="1">
+  <w:style w:type="character" w:customStyle="1" w:styleId="Kop3Char">
     <w:name w:val="Kop 3 Char"/>
     <w:basedOn w:val="Standaardalinea-lettertype"/>
     <w:link w:val="Kop3"/>
@@ -5446,14 +6241,14 @@
     <w:semiHidden/>
     <w:rsid w:val="00054C92"/>
     <w:rPr>
-      <w:rFonts w:asciiTheme="majorHAnsi" w:hAnsiTheme="majorHAnsi" w:eastAsiaTheme="majorEastAsia" w:cstheme="majorBidi"/>
+      <w:rFonts w:asciiTheme="majorHAnsi" w:eastAsiaTheme="majorEastAsia" w:hAnsiTheme="majorHAnsi" w:cstheme="majorBidi"/>
       <w:color w:val="1F3763" w:themeColor="accent1" w:themeShade="7F"/>
       <w:sz w:val="24"/>
       <w:szCs w:val="24"/>
       <w:lang w:val="en-GB" w:eastAsia="en-GB"/>
     </w:rPr>
   </w:style>
-  <w:style w:type="character" w:styleId="Kop4Char" w:customStyle="1">
+  <w:style w:type="character" w:customStyle="1" w:styleId="Kop4Char">
     <w:name w:val="Kop 4 Char"/>
     <w:basedOn w:val="Standaardalinea-lettertype"/>
     <w:link w:val="Kop4"/>
@@ -5461,14 +6256,14 @@
     <w:semiHidden/>
     <w:rsid w:val="00054C92"/>
     <w:rPr>
-      <w:rFonts w:asciiTheme="majorHAnsi" w:hAnsiTheme="majorHAnsi" w:eastAsiaTheme="majorEastAsia" w:cstheme="majorBidi"/>
+      <w:rFonts w:asciiTheme="majorHAnsi" w:eastAsiaTheme="majorEastAsia" w:hAnsiTheme="majorHAnsi" w:cstheme="majorBidi"/>
       <w:i/>
       <w:iCs/>
       <w:color w:val="2F5496" w:themeColor="accent1" w:themeShade="BF"/>
       <w:lang w:val="en-GB" w:eastAsia="en-GB"/>
     </w:rPr>
   </w:style>
-  <w:style w:type="character" w:styleId="Kop5Char" w:customStyle="1">
+  <w:style w:type="character" w:customStyle="1" w:styleId="Kop5Char">
     <w:name w:val="Kop 5 Char"/>
     <w:basedOn w:val="Standaardalinea-lettertype"/>
     <w:link w:val="Kop5"/>
@@ -5476,12 +6271,12 @@
     <w:semiHidden/>
     <w:rsid w:val="00054C92"/>
     <w:rPr>
-      <w:rFonts w:asciiTheme="majorHAnsi" w:hAnsiTheme="majorHAnsi" w:eastAsiaTheme="majorEastAsia" w:cstheme="majorBidi"/>
+      <w:rFonts w:asciiTheme="majorHAnsi" w:eastAsiaTheme="majorEastAsia" w:hAnsiTheme="majorHAnsi" w:cstheme="majorBidi"/>
       <w:color w:val="2F5496" w:themeColor="accent1" w:themeShade="BF"/>
       <w:lang w:val="en-GB" w:eastAsia="en-GB"/>
     </w:rPr>
   </w:style>
-  <w:style w:type="character" w:styleId="Kop6Char" w:customStyle="1">
+  <w:style w:type="character" w:customStyle="1" w:styleId="Kop6Char">
     <w:name w:val="Kop 6 Char"/>
     <w:basedOn w:val="Standaardalinea-lettertype"/>
     <w:link w:val="Kop6"/>
@@ -5489,12 +6284,12 @@
     <w:semiHidden/>
     <w:rsid w:val="00054C92"/>
     <w:rPr>
-      <w:rFonts w:asciiTheme="majorHAnsi" w:hAnsiTheme="majorHAnsi" w:eastAsiaTheme="majorEastAsia" w:cstheme="majorBidi"/>
+      <w:rFonts w:asciiTheme="majorHAnsi" w:eastAsiaTheme="majorEastAsia" w:hAnsiTheme="majorHAnsi" w:cstheme="majorBidi"/>
       <w:color w:val="1F3763" w:themeColor="accent1" w:themeShade="7F"/>
       <w:lang w:val="en-GB" w:eastAsia="en-GB"/>
     </w:rPr>
   </w:style>
-  <w:style w:type="character" w:styleId="Kop7Char" w:customStyle="1">
+  <w:style w:type="character" w:customStyle="1" w:styleId="Kop7Char">
     <w:name w:val="Kop 7 Char"/>
     <w:basedOn w:val="Standaardalinea-lettertype"/>
     <w:link w:val="Kop7"/>
@@ -5502,14 +6297,14 @@
     <w:semiHidden/>
     <w:rsid w:val="00054C92"/>
     <w:rPr>
-      <w:rFonts w:asciiTheme="majorHAnsi" w:hAnsiTheme="majorHAnsi" w:eastAsiaTheme="majorEastAsia" w:cstheme="majorBidi"/>
+      <w:rFonts w:asciiTheme="majorHAnsi" w:eastAsiaTheme="majorEastAsia" w:hAnsiTheme="majorHAnsi" w:cstheme="majorBidi"/>
       <w:i/>
       <w:iCs/>
       <w:color w:val="1F3763" w:themeColor="accent1" w:themeShade="7F"/>
       <w:lang w:val="en-GB" w:eastAsia="en-GB"/>
     </w:rPr>
   </w:style>
-  <w:style w:type="character" w:styleId="Kop8Char" w:customStyle="1">
+  <w:style w:type="character" w:customStyle="1" w:styleId="Kop8Char">
     <w:name w:val="Kop 8 Char"/>
     <w:basedOn w:val="Standaardalinea-lettertype"/>
     <w:link w:val="Kop8"/>
@@ -5517,14 +6312,14 @@
     <w:semiHidden/>
     <w:rsid w:val="00054C92"/>
     <w:rPr>
-      <w:rFonts w:asciiTheme="majorHAnsi" w:hAnsiTheme="majorHAnsi" w:eastAsiaTheme="majorEastAsia" w:cstheme="majorBidi"/>
+      <w:rFonts w:asciiTheme="majorHAnsi" w:eastAsiaTheme="majorEastAsia" w:hAnsiTheme="majorHAnsi" w:cstheme="majorBidi"/>
       <w:color w:val="272727" w:themeColor="text1" w:themeTint="D8"/>
       <w:sz w:val="21"/>
       <w:szCs w:val="21"/>
       <w:lang w:val="en-GB" w:eastAsia="en-GB"/>
     </w:rPr>
   </w:style>
-  <w:style w:type="character" w:styleId="Kop9Char" w:customStyle="1">
+  <w:style w:type="character" w:customStyle="1" w:styleId="Kop9Char">
     <w:name w:val="Kop 9 Char"/>
     <w:basedOn w:val="Standaardalinea-lettertype"/>
     <w:link w:val="Kop9"/>
@@ -5532,7 +6327,7 @@
     <w:semiHidden/>
     <w:rsid w:val="00054C92"/>
     <w:rPr>
-      <w:rFonts w:asciiTheme="majorHAnsi" w:hAnsiTheme="majorHAnsi" w:eastAsiaTheme="majorEastAsia" w:cstheme="majorBidi"/>
+      <w:rFonts w:asciiTheme="majorHAnsi" w:eastAsiaTheme="majorEastAsia" w:hAnsiTheme="majorHAnsi" w:cstheme="majorBidi"/>
       <w:i/>
       <w:iCs/>
       <w:color w:val="272727" w:themeColor="text1" w:themeTint="D8"/>
@@ -5541,40 +6336,31 @@
       <w:lang w:val="en-GB" w:eastAsia="en-GB"/>
     </w:rPr>
   </w:style>
+  <w:style w:type="character" w:styleId="Onopgelostemelding">
+    <w:name w:val="Unresolved Mention"/>
+    <w:basedOn w:val="Standaardalinea-lettertype"/>
+    <w:uiPriority w:val="99"/>
+    <w:semiHidden/>
+    <w:unhideWhenUsed/>
+    <w:rsid w:val="00D86702"/>
+    <w:rPr>
+      <w:color w:val="605E5C"/>
+      <w:shd w:val="clear" w:color="auto" w:fill="E1DFDD"/>
+    </w:rPr>
+  </w:style>
+  <w:style w:type="character" w:styleId="GevolgdeHyperlink">
+    <w:name w:val="FollowedHyperlink"/>
+    <w:basedOn w:val="Standaardalinea-lettertype"/>
+    <w:uiPriority w:val="99"/>
+    <w:semiHidden/>
+    <w:unhideWhenUsed/>
+    <w:rsid w:val="00D86702"/>
+    <w:rPr>
+      <w:color w:val="954F72" w:themeColor="followedHyperlink"/>
+      <w:u w:val="single"/>
+    </w:rPr>
+  </w:style>
 </w:styles>
-</file>
-
-<file path=word/glossary/document.xml><?xml version="1.0" encoding="utf-8"?>
-<w:glossaryDocument xmlns:w14="http://schemas.microsoft.com/office/word/2010/wordml" xmlns:w="http://schemas.openxmlformats.org/wordprocessingml/2006/main">
-  <w:docParts>
-    <w:docPart>
-      <w:docPartPr>
-        <w:name w:val="DefaultPlaceholder_1081868574"/>
-        <w:category>
-          <w:name w:val="General"/>
-          <w:gallery w:val="placeholder"/>
-        </w:category>
-        <w:types>
-          <w:type w:val="bbPlcHdr"/>
-        </w:types>
-        <w:behaviors>
-          <w:behavior w:val="content"/>
-        </w:behaviors>
-        <w:guid w:val="{29c3143e-a758-4567-8c8a-afdf25f03610}"/>
-      </w:docPartPr>
-      <w:docPartBody>
-        <w:p>
-          <w:r>
-            <w:rPr>
-              <w:rStyle w:val="PlaceholderText"/>
-            </w:rPr>
-            <w:t/>
-          </w:r>
-        </w:p>
-      </w:docPartBody>
-    </w:docPart>
-  </w:docParts>
-</w:glossaryDocument>
 </file>
 
 <file path=word/theme/theme1.xml><?xml version="1.0" encoding="utf-8"?>
@@ -5877,7 +6663,7 @@
 </file>
 
 <file path=customXml/itemProps1.xml><?xml version="1.0" encoding="utf-8"?>
-<ds:datastoreItem xmlns:ds="http://schemas.openxmlformats.org/officeDocument/2006/customXml" ds:itemID="{AFFF1D6F-B142-4482-BE71-DA613FE33B2B}">
+<ds:datastoreItem xmlns:ds="http://schemas.openxmlformats.org/officeDocument/2006/customXml" ds:itemID="{2F333CB5-A488-44E2-9038-627002F28625}">
   <ds:schemaRefs>
     <ds:schemaRef ds:uri="http://schemas.openxmlformats.org/officeDocument/2006/bibliography"/>
   </ds:schemaRefs>

--- a/Datascience Portefolio Aurin Spaninks.docx
+++ b/Datascience Portefolio Aurin Spaninks.docx
@@ -131,7 +131,6 @@
           <w:szCs w:val="40"/>
         </w:rPr>
       </w:pPr>
-      <w:proofErr w:type="spellStart"/>
       <w:r>
         <w:rPr>
           <w:sz w:val="40"/>
@@ -139,7 +138,6 @@
         </w:rPr>
         <w:t>Datascience</w:t>
       </w:r>
-      <w:proofErr w:type="spellEnd"/>
     </w:p>
     <w:p>
       <w:pPr>
@@ -152,7 +150,6 @@
           <w:szCs w:val="28"/>
         </w:rPr>
       </w:pPr>
-      <w:proofErr w:type="spellStart"/>
       <w:r>
         <w:rPr>
           <w:color w:val="666666"/>
@@ -161,7 +158,6 @@
         </w:rPr>
         <w:t>Portefolio</w:t>
       </w:r>
-      <w:proofErr w:type="spellEnd"/>
     </w:p>
     <w:p>
       <w:pPr>
@@ -268,6 +264,11 @@
       <w:r>
         <w:t>A.A Spaninks</w:t>
       </w:r>
+      <w:r>
+        <w:t xml:space="preserve"> - 18169368</w:t>
+      </w:r>
+      <w:bookmarkStart w:id="0" w:name="_GoBack"/>
+      <w:bookmarkEnd w:id="0"/>
     </w:p>
     <w:p>
       <w:pPr>
@@ -1366,7 +1367,7 @@
           <w:lang w:val="nl-NL"/>
         </w:rPr>
       </w:pPr>
-      <w:bookmarkStart w:id="0" w:name="_Toc29868986"/>
+      <w:bookmarkStart w:id="1" w:name="_Toc29868986"/>
       <w:r>
         <w:rPr>
           <w:lang w:val="nl-NL"/>
@@ -1374,40 +1375,26 @@
         <w:lastRenderedPageBreak/>
         <w:t>Introductie</w:t>
       </w:r>
-      <w:bookmarkEnd w:id="0"/>
-    </w:p>
-    <w:p>
-      <w:pPr>
-        <w:rPr>
-          <w:lang w:val="nl-NL"/>
-        </w:rPr>
-      </w:pPr>
-    </w:p>
-    <w:p>
-      <w:pPr>
-        <w:rPr>
-          <w:lang w:val="nl-NL"/>
-        </w:rPr>
-      </w:pPr>
-      <w:r>
-        <w:rPr>
-          <w:lang w:val="nl-NL"/>
-        </w:rPr>
-        <w:t xml:space="preserve">Dit is het verslag van de student Aurin Spaninks. In dit verslag wordt door de student geschreven over zijn prestaties tijdens de minor. De onderdelen die in het verslag voorkomen hebben betrekking tot het project en opdrachten die tijdens de minor zijn uitgevoerd. De onderdelen die de student heeft uitgevoerd en benoemd worden zijn: Domain </w:t>
-      </w:r>
-      <w:proofErr w:type="spellStart"/>
-      <w:r>
-        <w:rPr>
-          <w:lang w:val="nl-NL"/>
-        </w:rPr>
-        <w:t>knowledge</w:t>
-      </w:r>
-      <w:proofErr w:type="spellEnd"/>
-      <w:r>
-        <w:rPr>
-          <w:lang w:val="nl-NL"/>
-        </w:rPr>
-        <w:t>, Data preprocessing en communicatie. Aan het einde van het verslag reflecteert de student op zijn prestaties en het geleverde werk. De onderdelen waar de student over gaat reflecteren zijn: de bijdragen aan het project, de gestelde leerdoelen en evaluatie van het project. De STARR-methode is gebruikt voor het reflecteren.</w:t>
+      <w:bookmarkEnd w:id="1"/>
+    </w:p>
+    <w:p>
+      <w:pPr>
+        <w:rPr>
+          <w:lang w:val="nl-NL"/>
+        </w:rPr>
+      </w:pPr>
+    </w:p>
+    <w:p>
+      <w:pPr>
+        <w:rPr>
+          <w:lang w:val="nl-NL"/>
+        </w:rPr>
+      </w:pPr>
+      <w:r>
+        <w:rPr>
+          <w:lang w:val="nl-NL"/>
+        </w:rPr>
+        <w:t>Dit is het verslag van de student Aurin Spaninks. In dit verslag wordt door de student geschreven over zijn prestaties tijdens de minor. De onderdelen die in het verslag voorkomen hebben betrekking tot het project en opdrachten die tijdens de minor zijn uitgevoerd. De onderdelen die de student heeft uitgevoerd en benoemd worden zijn: Domain knowledge, Data preprocessing en communicatie. Aan het einde van het verslag reflecteert de student op zijn prestaties en het geleverde werk. De onderdelen waar de student over gaat reflecteren zijn: de bijdragen aan het project, de gestelde leerdoelen en evaluatie van het project. De STARR-methode is gebruikt voor het reflecteren.</w:t>
       </w:r>
     </w:p>
     <w:p>
@@ -1430,8 +1417,7 @@
           <w:lang w:val="nl-NL"/>
         </w:rPr>
       </w:pPr>
-      <w:bookmarkStart w:id="1" w:name="_Toc29868987"/>
-      <w:proofErr w:type="spellStart"/>
+      <w:bookmarkStart w:id="2" w:name="_Toc29868987"/>
       <w:r>
         <w:rPr>
           <w:lang w:val="nl-NL"/>
@@ -1439,55 +1425,26 @@
         <w:lastRenderedPageBreak/>
         <w:t>Datacamp</w:t>
       </w:r>
-      <w:bookmarkEnd w:id="1"/>
-      <w:proofErr w:type="spellEnd"/>
-    </w:p>
-    <w:p>
-      <w:pPr>
-        <w:rPr>
-          <w:lang w:val="nl-NL"/>
-        </w:rPr>
-      </w:pPr>
-    </w:p>
-    <w:p>
-      <w:pPr>
-        <w:rPr>
-          <w:lang w:val="nl-NL"/>
-        </w:rPr>
-      </w:pPr>
-      <w:r>
-        <w:rPr>
-          <w:lang w:val="nl-NL"/>
-        </w:rPr>
-        <w:t xml:space="preserve">Voor de minor moeten de studenten de </w:t>
-      </w:r>
-      <w:proofErr w:type="spellStart"/>
-      <w:r>
-        <w:rPr>
-          <w:lang w:val="nl-NL"/>
-        </w:rPr>
-        <w:t>assignments</w:t>
-      </w:r>
-      <w:proofErr w:type="spellEnd"/>
-      <w:r>
-        <w:rPr>
-          <w:lang w:val="nl-NL"/>
-        </w:rPr>
-        <w:t xml:space="preserve"> maken op </w:t>
-      </w:r>
-      <w:proofErr w:type="spellStart"/>
-      <w:r>
-        <w:rPr>
-          <w:lang w:val="nl-NL"/>
-        </w:rPr>
-        <w:t>datacamp</w:t>
-      </w:r>
-      <w:proofErr w:type="spellEnd"/>
-      <w:r>
-        <w:rPr>
-          <w:lang w:val="nl-NL"/>
-        </w:rPr>
-        <w:t>. In figuur 4 zijn de resultaten te zien van de student.</w:t>
+      <w:bookmarkEnd w:id="2"/>
+    </w:p>
+    <w:p>
+      <w:pPr>
+        <w:rPr>
+          <w:lang w:val="nl-NL"/>
+        </w:rPr>
+      </w:pPr>
+    </w:p>
+    <w:p>
+      <w:pPr>
+        <w:rPr>
+          <w:lang w:val="nl-NL"/>
+        </w:rPr>
+      </w:pPr>
+      <w:r>
+        <w:rPr>
+          <w:lang w:val="nl-NL"/>
+        </w:rPr>
+        <w:t>Voor de minor moeten de studenten de assignments maken op datacamp. In figuur 4 zijn de resultaten te zien van de student.</w:t>
       </w:r>
     </w:p>
     <w:p>
@@ -1594,23 +1551,15 @@
           <w:lang w:val="nl-NL"/>
         </w:rPr>
       </w:pPr>
-      <w:bookmarkStart w:id="2" w:name="_Toc29868988"/>
+      <w:bookmarkStart w:id="3" w:name="_Toc29868988"/>
       <w:r>
         <w:rPr>
           <w:lang w:val="nl-NL"/>
         </w:rPr>
         <w:lastRenderedPageBreak/>
-        <w:t xml:space="preserve">Domain </w:t>
-      </w:r>
-      <w:proofErr w:type="spellStart"/>
-      <w:r>
-        <w:rPr>
-          <w:lang w:val="nl-NL"/>
-        </w:rPr>
-        <w:t>knowledge</w:t>
-      </w:r>
-      <w:bookmarkEnd w:id="2"/>
-      <w:proofErr w:type="spellEnd"/>
+        <w:t>Domain knowledge</w:t>
+      </w:r>
+      <w:bookmarkEnd w:id="3"/>
     </w:p>
     <w:p>
       <w:pPr>
@@ -1660,35 +1609,7 @@
             <w:rStyle w:val="Hyperlink"/>
             <w:lang w:val="nl-NL"/>
           </w:rPr>
-          <w:t>pa</w:t>
-        </w:r>
-        <w:r>
-          <w:rPr>
-            <w:rStyle w:val="Hyperlink"/>
-            <w:lang w:val="nl-NL"/>
-          </w:rPr>
-          <w:t>p</w:t>
-        </w:r>
-        <w:r>
-          <w:rPr>
-            <w:rStyle w:val="Hyperlink"/>
-            <w:lang w:val="nl-NL"/>
-          </w:rPr>
-          <w:t>e</w:t>
-        </w:r>
-        <w:r>
-          <w:rPr>
-            <w:rStyle w:val="Hyperlink"/>
-            <w:lang w:val="nl-NL"/>
-          </w:rPr>
-          <w:t>r</w:t>
-        </w:r>
-        <w:r>
-          <w:rPr>
-            <w:rStyle w:val="Hyperlink"/>
-            <w:lang w:val="nl-NL"/>
-          </w:rPr>
-          <w:t xml:space="preserve"> 1</w:t>
+          <w:t>paper 1</w:t>
         </w:r>
       </w:hyperlink>
       <w:r>
@@ -1703,28 +1624,7 @@
             <w:rStyle w:val="Hyperlink"/>
             <w:lang w:val="nl-NL"/>
           </w:rPr>
-          <w:t>pa</w:t>
-        </w:r>
-        <w:r>
-          <w:rPr>
-            <w:rStyle w:val="Hyperlink"/>
-            <w:lang w:val="nl-NL"/>
-          </w:rPr>
-          <w:t>p</w:t>
-        </w:r>
-        <w:r>
-          <w:rPr>
-            <w:rStyle w:val="Hyperlink"/>
-            <w:lang w:val="nl-NL"/>
-          </w:rPr>
-          <w:t>e</w:t>
-        </w:r>
-        <w:r>
-          <w:rPr>
-            <w:rStyle w:val="Hyperlink"/>
-            <w:lang w:val="nl-NL"/>
-          </w:rPr>
-          <w:t>r 2</w:t>
+          <w:t>paper 2</w:t>
         </w:r>
       </w:hyperlink>
       <w:r>
@@ -1751,69 +1651,12 @@
         </w:numPr>
         <w:spacing w:line="257" w:lineRule="auto"/>
       </w:pPr>
-      <w:proofErr w:type="spellStart"/>
       <w:r>
         <w:rPr>
           <w:sz w:val="19"/>
           <w:szCs w:val="19"/>
         </w:rPr>
-        <w:t>Hongxing</w:t>
-      </w:r>
-      <w:proofErr w:type="spellEnd"/>
-      <w:r>
-        <w:rPr>
-          <w:sz w:val="19"/>
-          <w:szCs w:val="19"/>
-        </w:rPr>
-        <w:t xml:space="preserve"> Yanga,*, Wei </w:t>
-      </w:r>
-      <w:proofErr w:type="spellStart"/>
-      <w:r>
-        <w:rPr>
-          <w:sz w:val="19"/>
-          <w:szCs w:val="19"/>
-        </w:rPr>
-        <w:t>Zhoua</w:t>
-      </w:r>
-      <w:proofErr w:type="spellEnd"/>
-      <w:r>
-        <w:rPr>
-          <w:sz w:val="19"/>
-          <w:szCs w:val="19"/>
-        </w:rPr>
-        <w:t xml:space="preserve">, Lin Lua, </w:t>
-      </w:r>
-      <w:proofErr w:type="spellStart"/>
-      <w:r>
-        <w:rPr>
-          <w:sz w:val="19"/>
-          <w:szCs w:val="19"/>
-        </w:rPr>
-        <w:t>Zhaohong</w:t>
-      </w:r>
-      <w:proofErr w:type="spellEnd"/>
-      <w:r>
-        <w:rPr>
-          <w:sz w:val="19"/>
-          <w:szCs w:val="19"/>
-        </w:rPr>
-        <w:t xml:space="preserve"> </w:t>
-      </w:r>
-      <w:proofErr w:type="spellStart"/>
-      <w:r>
-        <w:rPr>
-          <w:sz w:val="19"/>
-          <w:szCs w:val="19"/>
-        </w:rPr>
-        <w:t>Fangb</w:t>
-      </w:r>
-      <w:proofErr w:type="spellEnd"/>
-      <w:r>
-        <w:rPr>
-          <w:sz w:val="19"/>
-          <w:szCs w:val="19"/>
-        </w:rPr>
-        <w:t xml:space="preserve">, (19 September 2007), </w:t>
+        <w:t xml:space="preserve">Hongxing Yanga,*, Wei Zhoua, Lin Lua, Zhaohong Fangb, (19 September 2007), </w:t>
       </w:r>
       <w:r>
         <w:rPr>
@@ -1822,27 +1665,7 @@
           <w:sz w:val="19"/>
           <w:szCs w:val="19"/>
         </w:rPr>
-        <w:t xml:space="preserve">Optimal sizing method for stand-alone hybrid solar–wind system </w:t>
-      </w:r>
-      <w:proofErr w:type="spellStart"/>
-      <w:r>
-        <w:rPr>
-          <w:i/>
-          <w:iCs/>
-          <w:sz w:val="19"/>
-          <w:szCs w:val="19"/>
-        </w:rPr>
-        <w:t>withLPSP</w:t>
-      </w:r>
-      <w:proofErr w:type="spellEnd"/>
-      <w:r>
-        <w:rPr>
-          <w:i/>
-          <w:iCs/>
-          <w:sz w:val="19"/>
-          <w:szCs w:val="19"/>
-        </w:rPr>
-        <w:t xml:space="preserve"> technology by using genetic algorithm</w:t>
+        <w:t>Optimal sizing method for stand-alone hybrid solar–wind system withLPSP technology by using genetic algorithm</w:t>
       </w:r>
     </w:p>
     <w:p>
@@ -1861,53 +1684,12 @@
           <w:szCs w:val="19"/>
         </w:rPr>
       </w:pPr>
-      <w:proofErr w:type="spellStart"/>
       <w:r>
         <w:rPr>
           <w:sz w:val="19"/>
           <w:szCs w:val="19"/>
         </w:rPr>
-        <w:t>DhakerAbbesa</w:t>
-      </w:r>
-      <w:proofErr w:type="spellEnd"/>
-      <w:r>
-        <w:rPr>
-          <w:sz w:val="19"/>
-          <w:szCs w:val="19"/>
-        </w:rPr>
-        <w:t xml:space="preserve">, </w:t>
-      </w:r>
-      <w:proofErr w:type="spellStart"/>
-      <w:r>
-        <w:rPr>
-          <w:sz w:val="19"/>
-          <w:szCs w:val="19"/>
-        </w:rPr>
-        <w:t>AndréMartineza</w:t>
-      </w:r>
-      <w:proofErr w:type="spellEnd"/>
-      <w:r>
-        <w:rPr>
-          <w:sz w:val="19"/>
-          <w:szCs w:val="19"/>
-        </w:rPr>
-        <w:t xml:space="preserve">, </w:t>
-      </w:r>
-      <w:proofErr w:type="spellStart"/>
-      <w:r>
-        <w:rPr>
-          <w:sz w:val="19"/>
-          <w:szCs w:val="19"/>
-        </w:rPr>
-        <w:t>GérardChampenois</w:t>
-      </w:r>
-      <w:proofErr w:type="spellEnd"/>
-      <w:r>
-        <w:rPr>
-          <w:sz w:val="19"/>
-          <w:szCs w:val="19"/>
-        </w:rPr>
-        <w:t xml:space="preserve"> (2 June 2013)   </w:t>
+        <w:t xml:space="preserve">DhakerAbbesa, AndréMartineza, GérardChampenois (2 June 2013)   </w:t>
       </w:r>
       <w:r>
         <w:rPr>
@@ -1975,21 +1757,12 @@
           <w:szCs w:val="19"/>
         </w:rPr>
       </w:pPr>
-      <w:proofErr w:type="spellStart"/>
       <w:r>
         <w:rPr>
           <w:sz w:val="19"/>
           <w:szCs w:val="19"/>
         </w:rPr>
-        <w:t>Vijayamohanan</w:t>
-      </w:r>
-      <w:proofErr w:type="spellEnd"/>
-      <w:r>
-        <w:rPr>
-          <w:sz w:val="19"/>
-          <w:szCs w:val="19"/>
-        </w:rPr>
-        <w:t xml:space="preserve"> Pillai N, </w:t>
+        <w:t xml:space="preserve">Vijayamohanan Pillai N, </w:t>
       </w:r>
       <w:r>
         <w:rPr>
@@ -2050,7 +1823,6 @@
         </w:rPr>
         <w:t xml:space="preserve">Nederlands Elektrotechnische Comité (Oktober 2015) </w:t>
       </w:r>
-      <w:proofErr w:type="spellStart"/>
       <w:r>
         <w:rPr>
           <w:i/>
@@ -2059,10 +1831,39 @@
           <w:szCs w:val="19"/>
           <w:lang w:val="nl-NL"/>
         </w:rPr>
-        <w:t>Nen</w:t>
-      </w:r>
-      <w:proofErr w:type="spellEnd"/>
-      <w:r>
+        <w:t>Nen 1010 - elektrische installaties voor laagspanning</w:t>
+      </w:r>
+    </w:p>
+    <w:p>
+      <w:pPr>
+        <w:rPr>
+          <w:lang w:val="nl-NL"/>
+        </w:rPr>
+      </w:pPr>
+      <w:r>
+        <w:rPr>
+          <w:lang w:val="nl-NL"/>
+        </w:rPr>
+        <w:br w:type="page"/>
+      </w:r>
+    </w:p>
+    <w:p>
+      <w:pPr>
+        <w:pStyle w:val="Kop1"/>
+      </w:pPr>
+      <w:bookmarkStart w:id="4" w:name="_Toc29868989"/>
+      <w:r>
+        <w:rPr>
+          <w:lang w:val="nl-NL"/>
+        </w:rPr>
+        <w:lastRenderedPageBreak/>
+        <w:t>Data preprocessing</w:t>
+      </w:r>
+      <w:bookmarkEnd w:id="4"/>
+    </w:p>
+    <w:p>
+      <w:pPr>
+        <w:spacing w:line="257" w:lineRule="auto"/>
         <w:rPr>
           <w:i/>
           <w:iCs/>
@@ -2070,47 +1871,21 @@
           <w:szCs w:val="19"/>
           <w:lang w:val="nl-NL"/>
         </w:rPr>
-        <w:t xml:space="preserve"> 1010 - elektrische installaties voor laagspanning</w:t>
-      </w:r>
-    </w:p>
-    <w:p>
-      <w:pPr>
-        <w:rPr>
-          <w:lang w:val="nl-NL"/>
-        </w:rPr>
-      </w:pPr>
-      <w:r>
-        <w:rPr>
-          <w:lang w:val="nl-NL"/>
-        </w:rPr>
-        <w:br w:type="page"/>
-      </w:r>
-    </w:p>
-    <w:p>
-      <w:pPr>
-        <w:pStyle w:val="Kop1"/>
-      </w:pPr>
-      <w:bookmarkStart w:id="3" w:name="_Toc29868989"/>
-      <w:r>
-        <w:rPr>
-          <w:lang w:val="nl-NL"/>
-        </w:rPr>
-        <w:lastRenderedPageBreak/>
-        <w:t>Data preprocessing</w:t>
-      </w:r>
-      <w:bookmarkEnd w:id="3"/>
+      </w:pPr>
     </w:p>
     <w:p>
       <w:pPr>
         <w:spacing w:line="257" w:lineRule="auto"/>
         <w:rPr>
-          <w:i/>
-          <w:iCs/>
-          <w:sz w:val="19"/>
-          <w:szCs w:val="19"/>
-          <w:lang w:val="nl-NL"/>
-        </w:rPr>
-      </w:pPr>
+          <w:lang w:val="nl-NL"/>
+        </w:rPr>
+      </w:pPr>
+      <w:r>
+        <w:rPr>
+          <w:lang w:val="nl-NL"/>
+        </w:rPr>
+        <w:t xml:space="preserve">Het project heeft geen beschikking over een dataset om te gebruiken voor analyses. Er wordt namelijk een simulatie gebruikt voor het berekenen van energie. De student heeft de data gebruikt van de trainingen en simulatie. </w:t>
+      </w:r>
     </w:p>
     <w:p>
       <w:pPr>
@@ -2119,12 +1894,6 @@
           <w:lang w:val="nl-NL"/>
         </w:rPr>
       </w:pPr>
-      <w:r>
-        <w:rPr>
-          <w:lang w:val="nl-NL"/>
-        </w:rPr>
-        <w:t xml:space="preserve">Het project heeft geen beschikking over een dataset om te gebruiken voor analyses. Er wordt namelijk een simulatie gebruikt voor het berekenen van energie. De student heeft de data gebruikt van de trainingen en simulatie. </w:t>
-      </w:r>
     </w:p>
     <w:p>
       <w:pPr>
@@ -2133,6 +1902,12 @@
           <w:lang w:val="nl-NL"/>
         </w:rPr>
       </w:pPr>
+      <w:r>
+        <w:rPr>
+          <w:lang w:val="nl-NL"/>
+        </w:rPr>
+        <w:t xml:space="preserve">De student heeft een dataset gemaakt die te zien is In figuur 2. De dataset bestaat uit configuraties die het resultaat aantonen van trainingen. Er zijn twee configuraties die de zonnepanelen op nul graden zet met een hogere prijs alle andere configuraties. Daarnaast is er een configuratie met nul windmolens en heeft ook een hogere prijs. De training is hoogstwaarschijnlijk in een lokaal minimum belandt voor deze specifieke trainingen. </w:t>
+      </w:r>
     </w:p>
     <w:p>
       <w:pPr>
@@ -2141,12 +1916,6 @@
           <w:lang w:val="nl-NL"/>
         </w:rPr>
       </w:pPr>
-      <w:r>
-        <w:rPr>
-          <w:lang w:val="nl-NL"/>
-        </w:rPr>
-        <w:t xml:space="preserve">De student heeft een dataset gemaakt die te zien is In figuur 2. De dataset bestaat uit configuraties die het resultaat aantonen van trainingen. Er zijn twee configuraties die de zonnepanelen op nul graden zet met een hogere prijs alle andere configuraties. Daarnaast is er een configuratie met nul windmolens en heeft ook een hogere prijs. De training is hoogstwaarschijnlijk in een lokaal minimum belandt voor deze specifieke trainingen. </w:t>
-      </w:r>
     </w:p>
     <w:p>
       <w:pPr>
@@ -2155,47 +1924,11 @@
           <w:lang w:val="nl-NL"/>
         </w:rPr>
       </w:pPr>
-    </w:p>
-    <w:p>
-      <w:pPr>
-        <w:spacing w:line="257" w:lineRule="auto"/>
-        <w:rPr>
-          <w:lang w:val="nl-NL"/>
-        </w:rPr>
-      </w:pPr>
-      <w:r>
-        <w:rPr>
-          <w:lang w:val="nl-NL"/>
-        </w:rPr>
-        <w:t xml:space="preserve">De configuraties kunnen worden beschouwd als </w:t>
-      </w:r>
-      <w:proofErr w:type="spellStart"/>
-      <w:r>
-        <w:rPr>
-          <w:lang w:val="nl-NL"/>
-        </w:rPr>
-        <w:t>outliers</w:t>
-      </w:r>
-      <w:proofErr w:type="spellEnd"/>
-      <w:r>
-        <w:rPr>
-          <w:lang w:val="nl-NL"/>
-        </w:rPr>
-        <w:t xml:space="preserve"> als men de dataset niet wil gebruiken voor analyses om het algoritme te verbeteren. Is dit wel het geval dan kan het model verbeterd worden door meer data te generen met verschillende mutatiefactoren. Als er minder van deze </w:t>
-      </w:r>
-      <w:proofErr w:type="spellStart"/>
-      <w:r>
-        <w:rPr>
-          <w:lang w:val="nl-NL"/>
-        </w:rPr>
-        <w:t>outliers</w:t>
-      </w:r>
-      <w:proofErr w:type="spellEnd"/>
-      <w:r>
-        <w:rPr>
-          <w:lang w:val="nl-NL"/>
-        </w:rPr>
-        <w:t xml:space="preserve"> voor komen bij een ander mutatiefactor dan is het model verbetert.</w:t>
+      <w:r>
+        <w:rPr>
+          <w:lang w:val="nl-NL"/>
+        </w:rPr>
+        <w:t>De configuraties kunnen worden beschouwd als outliers als men de dataset niet wil gebruiken voor analyses om het algoritme te verbeteren. Is dit wel het geval dan kan het model verbeterd worden door meer data te generen met verschillende mutatiefactoren. Als er minder van deze outliers voor komen bij een ander mutatiefactor dan is het model verbetert.</w:t>
       </w:r>
     </w:p>
     <w:p>
@@ -2761,7 +2494,7 @@
       <w:pPr>
         <w:pStyle w:val="Kop1"/>
       </w:pPr>
-      <w:bookmarkStart w:id="4" w:name="_Toc29868990"/>
+      <w:bookmarkStart w:id="5" w:name="_Toc29868990"/>
       <w:r>
         <w:rPr>
           <w:lang w:val="nl-NL"/>
@@ -2769,7 +2502,7 @@
         <w:lastRenderedPageBreak/>
         <w:t>Communicaties</w:t>
       </w:r>
-      <w:bookmarkEnd w:id="4"/>
+      <w:bookmarkEnd w:id="5"/>
     </w:p>
     <w:p>
       <w:pPr>
@@ -2839,55 +2572,25 @@
           <w:t>Presentatie 2</w:t>
         </w:r>
       </w:hyperlink>
-      <w:bookmarkStart w:id="5" w:name="_GoBack"/>
-      <w:bookmarkEnd w:id="5"/>
-    </w:p>
-    <w:p>
-      <w:pPr>
-        <w:rPr>
-          <w:lang w:val="nl-NL"/>
-        </w:rPr>
-      </w:pPr>
-    </w:p>
-    <w:p>
-      <w:pPr>
-        <w:rPr>
-          <w:lang w:val="nl-NL"/>
-        </w:rPr>
-      </w:pPr>
-      <w:r>
-        <w:rPr>
-          <w:lang w:val="nl-NL"/>
-        </w:rPr>
-        <w:t>De student heeft specifieke onderdelen geschreven van de paper. De onderdelen zijn: “Windturbines” en “Cable area calculatie”. De student heeft ook kleine aanpassingen of toevoegingen gemaakt aan de “</w:t>
-      </w:r>
-      <w:proofErr w:type="spellStart"/>
-      <w:r>
-        <w:rPr>
-          <w:lang w:val="nl-NL"/>
-        </w:rPr>
-        <w:t>introduction</w:t>
-      </w:r>
-      <w:proofErr w:type="spellEnd"/>
-      <w:r>
-        <w:rPr>
-          <w:lang w:val="nl-NL"/>
-        </w:rPr>
-        <w:t>" en “</w:t>
-      </w:r>
-      <w:proofErr w:type="spellStart"/>
-      <w:r>
-        <w:rPr>
-          <w:lang w:val="nl-NL"/>
-        </w:rPr>
-        <w:t>Conclusion</w:t>
-      </w:r>
-      <w:proofErr w:type="spellEnd"/>
-      <w:r>
-        <w:rPr>
-          <w:lang w:val="nl-NL"/>
-        </w:rPr>
-        <w:t>”. De projectgroep heeft gezamenlijk de paper gecontroleerd en aangepast. De paper is te vinden in de volgende link.</w:t>
+    </w:p>
+    <w:p>
+      <w:pPr>
+        <w:rPr>
+          <w:lang w:val="nl-NL"/>
+        </w:rPr>
+      </w:pPr>
+    </w:p>
+    <w:p>
+      <w:pPr>
+        <w:rPr>
+          <w:lang w:val="nl-NL"/>
+        </w:rPr>
+      </w:pPr>
+      <w:r>
+        <w:rPr>
+          <w:lang w:val="nl-NL"/>
+        </w:rPr>
+        <w:t>De student heeft specifieke onderdelen geschreven van de paper. De onderdelen zijn: “Windturbines” en “Cable area calculatie”. De student heeft ook kleine aanpassingen of toevoegingen gemaakt aan de “introduction" en “Conclusion”. De projectgroep heeft gezamenlijk de paper gecontroleerd en aangepast. De paper is te vinden in de volgende link.</w:t>
       </w:r>
     </w:p>
     <w:p>
@@ -2944,21 +2647,7 @@
         <w:rPr>
           <w:lang w:val="nl-NL"/>
         </w:rPr>
-        <w:t xml:space="preserve">De projectgroep bestaat uit vijf projectleden die allemaal een andere achtergrond hebben. Dit is gunstig voor de projectgroep om dat er beschikking is over verschillende expertises. De projectgroep heeft namelijk beschikking over: één </w:t>
-      </w:r>
-      <w:proofErr w:type="spellStart"/>
-      <w:r>
-        <w:rPr>
-          <w:lang w:val="nl-NL"/>
-        </w:rPr>
-        <w:t>mechatronica</w:t>
-      </w:r>
-      <w:proofErr w:type="spellEnd"/>
-      <w:r>
-        <w:rPr>
-          <w:lang w:val="nl-NL"/>
-        </w:rPr>
-        <w:t xml:space="preserve"> engineer, één software engineer, twee netwerk en system engineers en één elektro engineer. Dit is een ideale groep om de optimale configuratie van een optimale configuratie van een hybride zon/wind energiecentrale te vinden.</w:t>
+        <w:t>De projectgroep bestaat uit vijf projectleden die allemaal een andere achtergrond hebben. Dit is gunstig voor de projectgroep om dat er beschikking is over verschillende expertises. De projectgroep heeft namelijk beschikking over: één mechatronica engineer, één software engineer, twee netwerk en system engineers en één elektro engineer. Dit is een ideale groep om de optimale configuratie van een optimale configuratie van een hybride zon/wind energiecentrale te vinden.</w:t>
       </w:r>
     </w:p>
     <w:p>
@@ -3091,21 +2780,7 @@
           <w:lang w:val="nl-NL"/>
         </w:rPr>
         <w:lastRenderedPageBreak/>
-        <w:t xml:space="preserve">van alle soorten verschillende configuraties had nog een keer moeten worden uitgevoerd na dat het genetisch algoritme was geoptimaliseerd. Als dit wel was gedaan had er meer inzicht kunnen gemaakt worden over de invloed van de parameters. Het beheren van mijn code had beter gekund. Ik had namelijk veel kleine scripts om data te verwerken of te visualiseren. Deze scripts raakte vaak verloren vanwege niet goed gebruik van de </w:t>
-      </w:r>
-      <w:proofErr w:type="spellStart"/>
-      <w:r>
-        <w:rPr>
-          <w:lang w:val="nl-NL"/>
-        </w:rPr>
-        <w:t>commit’s</w:t>
-      </w:r>
-      <w:proofErr w:type="spellEnd"/>
-      <w:r>
-        <w:rPr>
-          <w:lang w:val="nl-NL"/>
-        </w:rPr>
-        <w:t xml:space="preserve"> waardoor ik mijn eigen scripts verwijderde. Voor de volgende keer moet ik mijn scripts apart opslaan in een map of meegeven aan de project folder op GitHub.</w:t>
+        <w:t>van alle soorten verschillende configuraties had nog een keer moeten worden uitgevoerd na dat het genetisch algoritme was geoptimaliseerd. Als dit wel was gedaan had er meer inzicht kunnen gemaakt worden over de invloed van de parameters. Het beheren van mijn code had beter gekund. Ik had namelijk veel kleine scripts om data te verwerken of te visualiseren. Deze scripts raakte vaak verloren vanwege niet goed gebruik van de commit’s waardoor ik mijn eigen scripts verwijderde. Voor de volgende keer moet ik mijn scripts apart opslaan in een map of meegeven aan de project folder op GitHub.</w:t>
       </w:r>
     </w:p>
     <w:p>
@@ -3155,193 +2830,67 @@
         <w:rPr>
           <w:lang w:val="nl-NL"/>
         </w:rPr>
-        <w:t>Tijdens het volgen van mijn opleiding is er een project voor “</w:t>
-      </w:r>
-      <w:proofErr w:type="spellStart"/>
-      <w:r>
-        <w:rPr>
-          <w:lang w:val="nl-NL"/>
-        </w:rPr>
-        <w:t>Predictive</w:t>
-      </w:r>
-      <w:proofErr w:type="spellEnd"/>
-      <w:r>
-        <w:rPr>
-          <w:lang w:val="nl-NL"/>
-        </w:rPr>
-        <w:t xml:space="preserve"> maintenance" uitgevoerd door mij. Dit project had beschikking over drie verschillende databases namelijk: een </w:t>
-      </w:r>
-      <w:proofErr w:type="spellStart"/>
-      <w:r>
-        <w:rPr>
-          <w:lang w:val="nl-NL"/>
-        </w:rPr>
-        <w:t>historian</w:t>
-      </w:r>
-      <w:proofErr w:type="spellEnd"/>
-      <w:r>
-        <w:rPr>
-          <w:lang w:val="nl-NL"/>
-        </w:rPr>
-        <w:t xml:space="preserve"> met sensor data, een database voor orders met machine statussen en de database voor onderhoudsbonnen. Het doel van het project was om onderhoud te kunnen voorspellen aan de hand van de data in de drie verschillende databases.</w:t>
-      </w:r>
-    </w:p>
-    <w:p>
-      <w:pPr>
-        <w:rPr>
-          <w:lang w:val="nl-NL"/>
-        </w:rPr>
-      </w:pPr>
-    </w:p>
-    <w:p>
-      <w:pPr>
-        <w:rPr>
-          <w:lang w:val="nl-NL"/>
-        </w:rPr>
-      </w:pPr>
-      <w:r>
-        <w:rPr>
-          <w:lang w:val="nl-NL"/>
-        </w:rPr>
-        <w:t xml:space="preserve">De uitvoering van het project was geen succes vanwege dat de projectleden geen ervaring met data </w:t>
-      </w:r>
-      <w:proofErr w:type="spellStart"/>
-      <w:r>
-        <w:rPr>
-          <w:lang w:val="nl-NL"/>
-        </w:rPr>
-        <w:t>science</w:t>
-      </w:r>
-      <w:proofErr w:type="spellEnd"/>
-      <w:r>
-        <w:rPr>
-          <w:lang w:val="nl-NL"/>
-        </w:rPr>
-        <w:t xml:space="preserve"> hebben. Het project had een hoge faalkans betreft de te kort komen van kennis, </w:t>
-      </w:r>
-      <w:proofErr w:type="spellStart"/>
-      <w:r>
-        <w:rPr>
-          <w:lang w:val="nl-NL"/>
-        </w:rPr>
-        <w:t>ijverigheid</w:t>
-      </w:r>
-      <w:proofErr w:type="spellEnd"/>
-      <w:r>
-        <w:rPr>
-          <w:lang w:val="nl-NL"/>
-        </w:rPr>
-        <w:t xml:space="preserve"> van de klant en geschikte tools voor de data-analyses. Vanwege dat het project met onvoldoende resultaat is afgesloten heb ik besloten om een data </w:t>
-      </w:r>
-      <w:proofErr w:type="spellStart"/>
-      <w:r>
-        <w:rPr>
-          <w:lang w:val="nl-NL"/>
-        </w:rPr>
-        <w:t>science</w:t>
-      </w:r>
-      <w:proofErr w:type="spellEnd"/>
-      <w:r>
-        <w:rPr>
-          <w:lang w:val="nl-NL"/>
-        </w:rPr>
-        <w:t xml:space="preserve"> minor te gaan volgen. Voordat de minor starten heb ik verschillende leerdoelen opgesteld betreft het maken en gebruiken van algoritmes, data verkenning en ook het gebruik van </w:t>
-      </w:r>
-      <w:proofErr w:type="spellStart"/>
-      <w:r>
-        <w:rPr>
-          <w:lang w:val="nl-NL"/>
-        </w:rPr>
-        <w:t>neural</w:t>
-      </w:r>
-      <w:proofErr w:type="spellEnd"/>
-      <w:r>
-        <w:rPr>
-          <w:lang w:val="nl-NL"/>
-        </w:rPr>
-        <w:t xml:space="preserve"> netwerken.</w:t>
-      </w:r>
-    </w:p>
-    <w:p>
-      <w:pPr>
-        <w:rPr>
-          <w:lang w:val="nl-NL"/>
-        </w:rPr>
-      </w:pPr>
-    </w:p>
-    <w:p>
-      <w:pPr>
-        <w:rPr>
-          <w:lang w:val="nl-NL"/>
-        </w:rPr>
-      </w:pPr>
-      <w:r>
-        <w:rPr>
-          <w:lang w:val="nl-NL"/>
-        </w:rPr>
-        <w:t xml:space="preserve">De acties die ik heb verricht waren bijvoorbeeld: onderzoeken verrichten op het gebied van elektriciteit voor domein kennis, Welke methodes gebruikelijk zijn voor de probleemstelling van het project, scripts schrijven in python, lessen volgen die te maken hebben met data </w:t>
-      </w:r>
-      <w:proofErr w:type="spellStart"/>
-      <w:r>
-        <w:rPr>
-          <w:lang w:val="nl-NL"/>
-        </w:rPr>
-        <w:t>science</w:t>
-      </w:r>
-      <w:proofErr w:type="spellEnd"/>
-      <w:r>
-        <w:rPr>
-          <w:lang w:val="nl-NL"/>
-        </w:rPr>
-        <w:t xml:space="preserve"> en algemene kennis over algoritmes en neurale netwerken.</w:t>
-      </w:r>
-    </w:p>
-    <w:p>
-      <w:pPr>
-        <w:rPr>
-          <w:lang w:val="nl-NL"/>
-        </w:rPr>
-      </w:pPr>
-    </w:p>
-    <w:p>
-      <w:pPr>
-        <w:rPr>
-          <w:lang w:val="nl-NL"/>
-        </w:rPr>
-      </w:pPr>
-      <w:r>
-        <w:rPr>
-          <w:lang w:val="nl-NL"/>
-        </w:rPr>
-        <w:t xml:space="preserve">Als resultaat heb ik geleerd dat je bij data </w:t>
-      </w:r>
-      <w:proofErr w:type="spellStart"/>
-      <w:r>
-        <w:rPr>
-          <w:lang w:val="nl-NL"/>
-        </w:rPr>
-        <w:t>science</w:t>
-      </w:r>
-      <w:proofErr w:type="spellEnd"/>
-      <w:r>
-        <w:rPr>
-          <w:lang w:val="nl-NL"/>
-        </w:rPr>
-        <w:t xml:space="preserve"> het heel belangrijk is om sceptisch te zijn met resultaten of aannames en als het bewijs wordt geleverd overtuigd worden van de feiten. Bijvoorbeeld in het project is er één project deelnemer die veel ervaring heeft met data </w:t>
-      </w:r>
-      <w:proofErr w:type="spellStart"/>
-      <w:r>
-        <w:rPr>
-          <w:lang w:val="nl-NL"/>
-        </w:rPr>
-        <w:t>science</w:t>
-      </w:r>
-      <w:proofErr w:type="spellEnd"/>
-      <w:r>
-        <w:rPr>
-          <w:lang w:val="nl-NL"/>
-        </w:rPr>
-        <w:t>. De project deelnemer gaf al snel aan om genetische algoritmes gebruiken voor dit probleem. Dit is een aanname vanwege dat er geen bewijs was geleverd hiervoor. Ik ben mijzelf sceptisch gaan opstellen en heb een poging gedaan om bewijs te leveren voor deze aanname. Er papers gevonden met hetzelfde probleemstelling en wordt er gebruik gemaakt van genetische algoritmes. Met het bewijs gevonden Nu zijn de bewijs stukken gevonden om mij te overtuigen dat het gebruik van genetische algoritmes juist is.</w:t>
+        <w:t>Tijdens het volgen van mijn opleiding is er een project voor “Predictive maintenance" uitgevoerd door mij. Dit project had beschikking over drie verschillende databases namelijk: een historian met sensor data, een database voor orders met machine statussen en de database voor onderhoudsbonnen. Het doel van het project was om onderhoud te kunnen voorspellen aan de hand van de data in de drie verschillende databases.</w:t>
+      </w:r>
+    </w:p>
+    <w:p>
+      <w:pPr>
+        <w:rPr>
+          <w:lang w:val="nl-NL"/>
+        </w:rPr>
+      </w:pPr>
+    </w:p>
+    <w:p>
+      <w:pPr>
+        <w:rPr>
+          <w:lang w:val="nl-NL"/>
+        </w:rPr>
+      </w:pPr>
+      <w:r>
+        <w:rPr>
+          <w:lang w:val="nl-NL"/>
+        </w:rPr>
+        <w:t>De uitvoering van het project was geen succes vanwege dat de projectleden geen ervaring met data science hebben. Het project had een hoge faalkans betreft de te kort komen van kennis, ijverigheid van de klant en geschikte tools voor de data-analyses. Vanwege dat het project met onvoldoende resultaat is afgesloten heb ik besloten om een data science minor te gaan volgen. Voordat de minor starten heb ik verschillende leerdoelen opgesteld betreft het maken en gebruiken van algoritmes, data verkenning en ook het gebruik van neural netwerken.</w:t>
+      </w:r>
+    </w:p>
+    <w:p>
+      <w:pPr>
+        <w:rPr>
+          <w:lang w:val="nl-NL"/>
+        </w:rPr>
+      </w:pPr>
+    </w:p>
+    <w:p>
+      <w:pPr>
+        <w:rPr>
+          <w:lang w:val="nl-NL"/>
+        </w:rPr>
+      </w:pPr>
+      <w:r>
+        <w:rPr>
+          <w:lang w:val="nl-NL"/>
+        </w:rPr>
+        <w:t>De acties die ik heb verricht waren bijvoorbeeld: onderzoeken verrichten op het gebied van elektriciteit voor domein kennis, Welke methodes gebruikelijk zijn voor de probleemstelling van het project, scripts schrijven in python, lessen volgen die te maken hebben met data science en algemene kennis over algoritmes en neurale netwerken.</w:t>
+      </w:r>
+    </w:p>
+    <w:p>
+      <w:pPr>
+        <w:rPr>
+          <w:lang w:val="nl-NL"/>
+        </w:rPr>
+      </w:pPr>
+    </w:p>
+    <w:p>
+      <w:pPr>
+        <w:rPr>
+          <w:lang w:val="nl-NL"/>
+        </w:rPr>
+      </w:pPr>
+      <w:r>
+        <w:rPr>
+          <w:lang w:val="nl-NL"/>
+        </w:rPr>
+        <w:t>Als resultaat heb ik geleerd dat je bij data science het heel belangrijk is om sceptisch te zijn met resultaten of aannames en als het bewijs wordt geleverd overtuigd worden van de feiten. Bijvoorbeeld in het project is er één project deelnemer die veel ervaring heeft met data science. De project deelnemer gaf al snel aan om genetische algoritmes gebruiken voor dit probleem. Dit is een aanname vanwege dat er geen bewijs was geleverd hiervoor. Ik ben mijzelf sceptisch gaan opstellen en heb een poging gedaan om bewijs te leveren voor deze aanname. Er papers gevonden met hetzelfde probleemstelling en wordt er gebruik gemaakt van genetische algoritmes. Met het bewijs gevonden Nu zijn de bewijs stukken gevonden om mij te overtuigen dat het gebruik van genetische algoritmes juist is.</w:t>
       </w:r>
     </w:p>
     <w:p>
@@ -3428,21 +2977,7 @@
         <w:rPr>
           <w:lang w:val="nl-NL"/>
         </w:rPr>
-        <w:t xml:space="preserve">De energie transitie is een belangrijk onderwerp om de klimaatveranderingen tegen te gaan. Het bedrijf Danone wil een grote stap nemen in een duurzamere wereld door het elektrische energie verbruik van een fabriek volledig voorzien van duurzame energie. Hiervoor wil het bedrijf een energiecentrale van windturbines en PV-panelen neerzetten om de stap naar een duurzamere wereld te realiseren. Het bedrijf wil weten wat de ideale configuratie van PV-panelen, windturbines en accu’s voor de energiecentrale. Een project is opgezet om de optimale configuratie van een hybride </w:t>
-      </w:r>
-      <w:proofErr w:type="spellStart"/>
-      <w:r>
-        <w:rPr>
-          <w:lang w:val="nl-NL"/>
-        </w:rPr>
-        <w:t>zonne</w:t>
-      </w:r>
-      <w:proofErr w:type="spellEnd"/>
-      <w:r>
-        <w:rPr>
-          <w:lang w:val="nl-NL"/>
-        </w:rPr>
-        <w:t>/wind energiecentrale te vinden.</w:t>
+        <w:t>De energie transitie is een belangrijk onderwerp om de klimaatveranderingen tegen te gaan. Het bedrijf Danone wil een grote stap nemen in een duurzamere wereld door het elektrische energie verbruik van een fabriek volledig voorzien van duurzame energie. Hiervoor wil het bedrijf een energiecentrale van windturbines en PV-panelen neerzetten om de stap naar een duurzamere wereld te realiseren. Het bedrijf wil weten wat de ideale configuratie van PV-panelen, windturbines en accu’s voor de energiecentrale. Een project is opgezet om de optimale configuratie van een hybride zonne/wind energiecentrale te vinden.</w:t>
       </w:r>
     </w:p>
     <w:p>
@@ -3482,21 +3017,7 @@
         <w:rPr>
           <w:lang w:val="nl-NL"/>
         </w:rPr>
-        <w:t xml:space="preserve">De projectgroep heeft als eerste een plan van aanpak gemaakt om de probleemstelling, onderzoeksvragen en planning vast te leggen. Vervolgens werd er al snel een beslissing gemaakt om een genetisch algoritme te gebruiken om het probleem op te lossen. De beslissing was bepaald op de expertise van de een project deelnemer. Dit veroorlooft de keuze van een genetisch algoritme niet en is er een literatuuronderzoek opgestart om dit kunnen bevestigen. De projectgroep heeft op basis het literatuuronderzoek een applicatie gemaakt die de optimale configuratie kan vinden. De projectgroep heeft ook activiteiten gedaan buiten het project om. Bijvoorbeeld de intreerede gestaan om het project te vertegenwoordigen en een meegedaan aan een </w:t>
-      </w:r>
-      <w:proofErr w:type="spellStart"/>
-      <w:r>
-        <w:rPr>
-          <w:lang w:val="nl-NL"/>
-        </w:rPr>
-        <w:t>Techathon</w:t>
-      </w:r>
-      <w:proofErr w:type="spellEnd"/>
-      <w:r>
-        <w:rPr>
-          <w:lang w:val="nl-NL"/>
-        </w:rPr>
-        <w:t xml:space="preserve"> om in een dag een plan op te stellen om een wijk te verduurzamen.</w:t>
+        <w:t>De projectgroep heeft als eerste een plan van aanpak gemaakt om de probleemstelling, onderzoeksvragen en planning vast te leggen. Vervolgens werd er al snel een beslissing gemaakt om een genetisch algoritme te gebruiken om het probleem op te lossen. De beslissing was bepaald op de expertise van de een project deelnemer. Dit veroorlooft de keuze van een genetisch algoritme niet en is er een literatuuronderzoek opgestart om dit kunnen bevestigen. De projectgroep heeft op basis het literatuuronderzoek een applicatie gemaakt die de optimale configuratie kan vinden. De projectgroep heeft ook activiteiten gedaan buiten het project om. Bijvoorbeeld de intreerede gestaan om het project te vertegenwoordigen en een meegedaan aan een Techathon om in een dag een plan op te stellen om een wijk te verduurzamen.</w:t>
       </w:r>
     </w:p>
     <w:p>
@@ -6360,6 +5881,37 @@
       <w:u w:val="single"/>
     </w:rPr>
   </w:style>
+  <w:style w:type="paragraph" w:styleId="Ballontekst">
+    <w:name w:val="Balloon Text"/>
+    <w:basedOn w:val="Standaard"/>
+    <w:link w:val="BallontekstChar"/>
+    <w:uiPriority w:val="99"/>
+    <w:semiHidden/>
+    <w:unhideWhenUsed/>
+    <w:rsid w:val="005243FD"/>
+    <w:pPr>
+      <w:spacing w:line="240" w:lineRule="auto"/>
+    </w:pPr>
+    <w:rPr>
+      <w:rFonts w:ascii="Segoe UI" w:hAnsi="Segoe UI" w:cs="Segoe UI"/>
+      <w:sz w:val="18"/>
+      <w:szCs w:val="18"/>
+    </w:rPr>
+  </w:style>
+  <w:style w:type="character" w:customStyle="1" w:styleId="BallontekstChar">
+    <w:name w:val="Ballontekst Char"/>
+    <w:basedOn w:val="Standaardalinea-lettertype"/>
+    <w:link w:val="Ballontekst"/>
+    <w:uiPriority w:val="99"/>
+    <w:semiHidden/>
+    <w:rsid w:val="005243FD"/>
+    <w:rPr>
+      <w:rFonts w:ascii="Segoe UI" w:eastAsia="Arial" w:hAnsi="Segoe UI" w:cs="Segoe UI"/>
+      <w:sz w:val="18"/>
+      <w:szCs w:val="18"/>
+      <w:lang w:val="en-GB" w:eastAsia="en-GB"/>
+    </w:rPr>
+  </w:style>
 </w:styles>
 </file>
 
@@ -6663,7 +6215,7 @@
 </file>
 
 <file path=customXml/itemProps1.xml><?xml version="1.0" encoding="utf-8"?>
-<ds:datastoreItem xmlns:ds="http://schemas.openxmlformats.org/officeDocument/2006/customXml" ds:itemID="{2F333CB5-A488-44E2-9038-627002F28625}">
+<ds:datastoreItem xmlns:ds="http://schemas.openxmlformats.org/officeDocument/2006/customXml" ds:itemID="{B29E3014-F1DB-4DB9-801C-AE1FE11DA8C4}">
   <ds:schemaRefs>
     <ds:schemaRef ds:uri="http://schemas.openxmlformats.org/officeDocument/2006/bibliography"/>
   </ds:schemaRefs>
